--- a/Documentation/Documents/annexeSemestre.docx
+++ b/Documentation/Documents/annexeSemestre.docx
@@ -1,6 +1,6 @@
 
 <file path=word/document.xml><?xml version="1.0" encoding="utf-8"?>
-<w:document xmlns:wpc="http://schemas.microsoft.com/office/word/2010/wordprocessingCanvas" xmlns:mc="http://schemas.openxmlformats.org/markup-compatibility/2006" xmlns:o="urn:schemas-microsoft-com:office:office" xmlns:r="http://schemas.openxmlformats.org/officeDocument/2006/relationships" xmlns:m="http://schemas.openxmlformats.org/officeDocument/2006/math" xmlns:v="urn:schemas-microsoft-com:vml" xmlns:wp14="http://schemas.microsoft.com/office/word/2010/wordprocessingDrawing" xmlns:wp="http://schemas.openxmlformats.org/drawingml/2006/wordprocessingDrawing" xmlns:w10="urn:schemas-microsoft-com:office:word" xmlns:w="http://schemas.openxmlformats.org/wordprocessingml/2006/main" xmlns:w14="http://schemas.microsoft.com/office/word/2010/wordml" xmlns:w15="http://schemas.microsoft.com/office/word/2012/wordml" xmlns:wpg="http://schemas.microsoft.com/office/word/2010/wordprocessingGroup" xmlns:wpi="http://schemas.microsoft.com/office/word/2010/wordprocessingInk" xmlns:wne="http://schemas.microsoft.com/office/word/2006/wordml" xmlns:wps="http://schemas.microsoft.com/office/word/2010/wordprocessingShape" mc:Ignorable="w14 w15 wp14">
+<w:document xmlns:wpc="http://schemas.microsoft.com/office/word/2010/wordprocessingCanvas" xmlns:cx="http://schemas.microsoft.com/office/drawing/2014/chartex" xmlns:cx1="http://schemas.microsoft.com/office/drawing/2015/9/8/chartex" xmlns:cx2="http://schemas.microsoft.com/office/drawing/2015/10/21/chartex" xmlns:cx3="http://schemas.microsoft.com/office/drawing/2016/5/9/chartex" xmlns:cx4="http://schemas.microsoft.com/office/drawing/2016/5/10/chartex" xmlns:cx5="http://schemas.microsoft.com/office/drawing/2016/5/11/chartex" xmlns:mc="http://schemas.openxmlformats.org/markup-compatibility/2006" xmlns:o="urn:schemas-microsoft-com:office:office" xmlns:r="http://schemas.openxmlformats.org/officeDocument/2006/relationships" xmlns:m="http://schemas.openxmlformats.org/officeDocument/2006/math" xmlns:v="urn:schemas-microsoft-com:vml" xmlns:wp14="http://schemas.microsoft.com/office/word/2010/wordprocessingDrawing" xmlns:wp="http://schemas.openxmlformats.org/drawingml/2006/wordprocessingDrawing" xmlns:w10="urn:schemas-microsoft-com:office:word" xmlns:w="http://schemas.openxmlformats.org/wordprocessingml/2006/main" xmlns:w14="http://schemas.microsoft.com/office/word/2010/wordml" xmlns:w15="http://schemas.microsoft.com/office/word/2012/wordml" xmlns:w16se="http://schemas.microsoft.com/office/word/2015/wordml/symex" xmlns:wpg="http://schemas.microsoft.com/office/word/2010/wordprocessingGroup" xmlns:wpi="http://schemas.microsoft.com/office/word/2010/wordprocessingInk" xmlns:wne="http://schemas.microsoft.com/office/word/2006/wordml" xmlns:wps="http://schemas.microsoft.com/office/word/2010/wordprocessingShape" mc:Ignorable="w14 w15 w16se wp14">
   <w:body>
     <w:sdt>
       <w:sdtPr>
@@ -65,6 +65,8 @@
                         <w:sz w:val="24"/>
                       </w:rPr>
                     </w:pPr>
+                    <w:proofErr w:type="spellStart"/>
+                    <w:proofErr w:type="gramStart"/>
                     <w:r>
                       <w:rPr>
                         <w:color w:val="9D3511" w:themeColor="accent1" w:themeShade="BF"/>
@@ -73,6 +75,8 @@
                       </w:rPr>
                       <w:t>hepia</w:t>
                     </w:r>
+                    <w:proofErr w:type="spellEnd"/>
+                    <w:proofErr w:type="gramEnd"/>
                   </w:p>
                 </w:tc>
               </w:sdtContent>
@@ -371,13 +375,13 @@
           <w:r>
             <w:fldChar w:fldCharType="separate"/>
           </w:r>
-          <w:hyperlink w:anchor="_Toc477255125" w:history="1">
+          <w:hyperlink w:anchor="_Toc477525060" w:history="1">
             <w:r>
               <w:rPr>
                 <w:rStyle w:val="Lienhypertexte"/>
                 <w:noProof/>
               </w:rPr>
-              <w:t>Projet CHIC</w:t>
+              <w:t>Environnement de développement</w:t>
             </w:r>
             <w:r>
               <w:rPr>
@@ -398,7 +402,7 @@
                 <w:noProof/>
                 <w:webHidden/>
               </w:rPr>
-              <w:instrText xml:space="preserve"> PAGEREF _Toc477255125 \h </w:instrText>
+              <w:instrText xml:space="preserve"> PAGEREF _Toc477525060 \h </w:instrText>
             </w:r>
             <w:r>
               <w:rPr>
@@ -442,13 +446,13 @@
               <w:lang w:eastAsia="fr-CH"/>
             </w:rPr>
           </w:pPr>
-          <w:hyperlink w:anchor="_Toc477255126" w:history="1">
+          <w:hyperlink w:anchor="_Toc477525061" w:history="1">
             <w:r>
               <w:rPr>
                 <w:rStyle w:val="Lienhypertexte"/>
                 <w:noProof/>
               </w:rPr>
-              <w:t>La team</w:t>
+              <w:t>Keil uVision 5</w:t>
             </w:r>
             <w:r>
               <w:rPr>
@@ -469,7 +473,7 @@
                 <w:noProof/>
                 <w:webHidden/>
               </w:rPr>
-              <w:instrText xml:space="preserve"> PAGEREF _Toc477255126 \h </w:instrText>
+              <w:instrText xml:space="preserve"> PAGEREF _Toc477525061 \h </w:instrText>
             </w:r>
             <w:r>
               <w:rPr>
@@ -490,6 +494,219 @@
                 <w:webHidden/>
               </w:rPr>
               <w:t>2</w:t>
+            </w:r>
+            <w:r>
+              <w:rPr>
+                <w:noProof/>
+                <w:webHidden/>
+              </w:rPr>
+              <w:fldChar w:fldCharType="end"/>
+            </w:r>
+          </w:hyperlink>
+        </w:p>
+        <w:p>
+          <w:pPr>
+            <w:pStyle w:val="TM3"/>
+            <w:tabs>
+              <w:tab w:val="right" w:leader="dot" w:pos="9062"/>
+            </w:tabs>
+            <w:rPr>
+              <w:rFonts w:eastAsiaTheme="minorEastAsia"/>
+              <w:noProof/>
+              <w:szCs w:val="22"/>
+              <w:lang w:eastAsia="fr-CH"/>
+            </w:rPr>
+          </w:pPr>
+          <w:hyperlink w:anchor="_Toc477525062" w:history="1">
+            <w:r>
+              <w:rPr>
+                <w:rStyle w:val="Lienhypertexte"/>
+                <w:noProof/>
+              </w:rPr>
+              <w:t>Compilation et upload du programme</w:t>
+            </w:r>
+            <w:r>
+              <w:rPr>
+                <w:noProof/>
+                <w:webHidden/>
+              </w:rPr>
+              <w:tab/>
+            </w:r>
+            <w:r>
+              <w:rPr>
+                <w:noProof/>
+                <w:webHidden/>
+              </w:rPr>
+              <w:fldChar w:fldCharType="begin"/>
+            </w:r>
+            <w:r>
+              <w:rPr>
+                <w:noProof/>
+                <w:webHidden/>
+              </w:rPr>
+              <w:instrText xml:space="preserve"> PAGEREF _Toc477525062 \h </w:instrText>
+            </w:r>
+            <w:r>
+              <w:rPr>
+                <w:noProof/>
+                <w:webHidden/>
+              </w:rPr>
+            </w:r>
+            <w:r>
+              <w:rPr>
+                <w:noProof/>
+                <w:webHidden/>
+              </w:rPr>
+              <w:fldChar w:fldCharType="separate"/>
+            </w:r>
+            <w:r>
+              <w:rPr>
+                <w:noProof/>
+                <w:webHidden/>
+              </w:rPr>
+              <w:t>2</w:t>
+            </w:r>
+            <w:r>
+              <w:rPr>
+                <w:noProof/>
+                <w:webHidden/>
+              </w:rPr>
+              <w:fldChar w:fldCharType="end"/>
+            </w:r>
+          </w:hyperlink>
+        </w:p>
+        <w:p>
+          <w:pPr>
+            <w:pStyle w:val="TM2"/>
+            <w:tabs>
+              <w:tab w:val="right" w:leader="dot" w:pos="9062"/>
+            </w:tabs>
+            <w:rPr>
+              <w:rFonts w:eastAsiaTheme="minorEastAsia"/>
+              <w:noProof/>
+              <w:szCs w:val="22"/>
+              <w:lang w:eastAsia="fr-CH"/>
+            </w:rPr>
+          </w:pPr>
+          <w:hyperlink w:anchor="_Toc477525063" w:history="1">
+            <w:r>
+              <w:rPr>
+                <w:rStyle w:val="Lienhypertexte"/>
+                <w:noProof/>
+              </w:rPr>
+              <w:t>nRFGoStudio</w:t>
+            </w:r>
+            <w:r>
+              <w:rPr>
+                <w:noProof/>
+                <w:webHidden/>
+              </w:rPr>
+              <w:tab/>
+            </w:r>
+            <w:r>
+              <w:rPr>
+                <w:noProof/>
+                <w:webHidden/>
+              </w:rPr>
+              <w:fldChar w:fldCharType="begin"/>
+            </w:r>
+            <w:r>
+              <w:rPr>
+                <w:noProof/>
+                <w:webHidden/>
+              </w:rPr>
+              <w:instrText xml:space="preserve"> PAGEREF _Toc477525063 \h </w:instrText>
+            </w:r>
+            <w:r>
+              <w:rPr>
+                <w:noProof/>
+                <w:webHidden/>
+              </w:rPr>
+            </w:r>
+            <w:r>
+              <w:rPr>
+                <w:noProof/>
+                <w:webHidden/>
+              </w:rPr>
+              <w:fldChar w:fldCharType="separate"/>
+            </w:r>
+            <w:r>
+              <w:rPr>
+                <w:noProof/>
+                <w:webHidden/>
+              </w:rPr>
+              <w:t>3</w:t>
+            </w:r>
+            <w:r>
+              <w:rPr>
+                <w:noProof/>
+                <w:webHidden/>
+              </w:rPr>
+              <w:fldChar w:fldCharType="end"/>
+            </w:r>
+          </w:hyperlink>
+        </w:p>
+        <w:p>
+          <w:pPr>
+            <w:pStyle w:val="TM2"/>
+            <w:tabs>
+              <w:tab w:val="right" w:leader="dot" w:pos="9062"/>
+            </w:tabs>
+            <w:rPr>
+              <w:rFonts w:eastAsiaTheme="minorEastAsia"/>
+              <w:noProof/>
+              <w:szCs w:val="22"/>
+              <w:lang w:eastAsia="fr-CH"/>
+            </w:rPr>
+          </w:pPr>
+          <w:hyperlink w:anchor="_Toc477525064" w:history="1">
+            <w:r>
+              <w:rPr>
+                <w:rStyle w:val="Lienhypertexte"/>
+                <w:noProof/>
+              </w:rPr>
+              <w:t>Kinetis Protocol Analyzer</w:t>
+            </w:r>
+            <w:r>
+              <w:rPr>
+                <w:noProof/>
+                <w:webHidden/>
+              </w:rPr>
+              <w:tab/>
+            </w:r>
+            <w:r>
+              <w:rPr>
+                <w:noProof/>
+                <w:webHidden/>
+              </w:rPr>
+              <w:fldChar w:fldCharType="begin"/>
+            </w:r>
+            <w:r>
+              <w:rPr>
+                <w:noProof/>
+                <w:webHidden/>
+              </w:rPr>
+              <w:instrText xml:space="preserve"> PAGEREF _Toc477525064 \h </w:instrText>
+            </w:r>
+            <w:r>
+              <w:rPr>
+                <w:noProof/>
+                <w:webHidden/>
+              </w:rPr>
+            </w:r>
+            <w:r>
+              <w:rPr>
+                <w:noProof/>
+                <w:webHidden/>
+              </w:rPr>
+              <w:fldChar w:fldCharType="separate"/>
+            </w:r>
+            <w:r>
+              <w:rPr>
+                <w:noProof/>
+                <w:webHidden/>
+              </w:rPr>
+              <w:t>3</w:t>
             </w:r>
             <w:r>
               <w:rPr>
@@ -513,13 +730,13 @@
               <w:lang w:eastAsia="fr-CH"/>
             </w:rPr>
           </w:pPr>
-          <w:hyperlink w:anchor="_Toc477255127" w:history="1">
+          <w:hyperlink w:anchor="_Toc477525065" w:history="1">
             <w:r>
               <w:rPr>
                 <w:rStyle w:val="Lienhypertexte"/>
                 <w:noProof/>
               </w:rPr>
-              <w:t>Généralités</w:t>
+              <w:t>Utilisation</w:t>
             </w:r>
             <w:r>
               <w:rPr>
@@ -540,7 +757,7 @@
                 <w:noProof/>
                 <w:webHidden/>
               </w:rPr>
-              <w:instrText xml:space="preserve"> PAGEREF _Toc477255127 \h </w:instrText>
+              <w:instrText xml:space="preserve"> PAGEREF _Toc477525065 \h </w:instrText>
             </w:r>
             <w:r>
               <w:rPr>
@@ -560,7 +777,7 @@
                 <w:noProof/>
                 <w:webHidden/>
               </w:rPr>
-              <w:t>2</w:t>
+              <w:t>3</w:t>
             </w:r>
             <w:r>
               <w:rPr>
@@ -584,13 +801,13 @@
               <w:lang w:eastAsia="fr-CH"/>
             </w:rPr>
           </w:pPr>
-          <w:hyperlink w:anchor="_Toc477255128" w:history="1">
+          <w:hyperlink w:anchor="_Toc477525066" w:history="1">
             <w:r>
               <w:rPr>
                 <w:rStyle w:val="Lienhypertexte"/>
                 <w:noProof/>
               </w:rPr>
-              <w:t>Composants</w:t>
+              <w:t>Flasher la carte</w:t>
             </w:r>
             <w:r>
               <w:rPr>
@@ -611,7 +828,7 @@
                 <w:noProof/>
                 <w:webHidden/>
               </w:rPr>
-              <w:instrText xml:space="preserve"> PAGEREF _Toc477255128 \h </w:instrText>
+              <w:instrText xml:space="preserve"> PAGEREF _Toc477525066 \h </w:instrText>
             </w:r>
             <w:r>
               <w:rPr>
@@ -631,7 +848,7 @@
                 <w:noProof/>
                 <w:webHidden/>
               </w:rPr>
-              <w:t>2</w:t>
+              <w:t>3</w:t>
             </w:r>
             <w:r>
               <w:rPr>
@@ -655,13 +872,13 @@
               <w:lang w:eastAsia="fr-CH"/>
             </w:rPr>
           </w:pPr>
-          <w:hyperlink w:anchor="_Toc477255129" w:history="1">
+          <w:hyperlink w:anchor="_Toc477525067" w:history="1">
             <w:r>
               <w:rPr>
                 <w:rStyle w:val="Lienhypertexte"/>
                 <w:noProof/>
               </w:rPr>
-              <w:t>Architecture</w:t>
+              <w:t>Flasher le SoftCore</w:t>
             </w:r>
             <w:r>
               <w:rPr>
@@ -682,7 +899,7 @@
                 <w:noProof/>
                 <w:webHidden/>
               </w:rPr>
-              <w:instrText xml:space="preserve"> PAGEREF _Toc477255129 \h </w:instrText>
+              <w:instrText xml:space="preserve"> PAGEREF _Toc477525067 \h </w:instrText>
             </w:r>
             <w:r>
               <w:rPr>
@@ -702,7 +919,7 @@
                 <w:noProof/>
                 <w:webHidden/>
               </w:rPr>
-              <w:t>2</w:t>
+              <w:t>3</w:t>
             </w:r>
             <w:r>
               <w:rPr>
@@ -726,13 +943,13 @@
               <w:lang w:eastAsia="fr-CH"/>
             </w:rPr>
           </w:pPr>
-          <w:hyperlink w:anchor="_Toc477255130" w:history="1">
+          <w:hyperlink w:anchor="_Toc477525068" w:history="1">
             <w:r>
               <w:rPr>
                 <w:rStyle w:val="Lienhypertexte"/>
                 <w:noProof/>
               </w:rPr>
-              <w:t>Microcontrolleur</w:t>
+              <w:t>Sources</w:t>
             </w:r>
             <w:r>
               <w:rPr>
@@ -753,7 +970,7 @@
                 <w:noProof/>
                 <w:webHidden/>
               </w:rPr>
-              <w:instrText xml:space="preserve"> PAGEREF _Toc477255130 \h </w:instrText>
+              <w:instrText xml:space="preserve"> PAGEREF _Toc477525068 \h </w:instrText>
             </w:r>
             <w:r>
               <w:rPr>
@@ -773,7 +990,7 @@
                 <w:noProof/>
                 <w:webHidden/>
               </w:rPr>
-              <w:t>2</w:t>
+              <w:t>4</w:t>
             </w:r>
             <w:r>
               <w:rPr>
@@ -797,13 +1014,13 @@
               <w:lang w:eastAsia="fr-CH"/>
             </w:rPr>
           </w:pPr>
-          <w:hyperlink w:anchor="_Toc477255131" w:history="1">
+          <w:hyperlink w:anchor="_Toc477525069" w:history="1">
             <w:r>
               <w:rPr>
                 <w:rStyle w:val="Lienhypertexte"/>
                 <w:noProof/>
               </w:rPr>
-              <w:t>Comparatif</w:t>
+              <w:t>Bluetooth</w:t>
             </w:r>
             <w:r>
               <w:rPr>
@@ -824,7 +1041,7 @@
                 <w:noProof/>
                 <w:webHidden/>
               </w:rPr>
-              <w:instrText xml:space="preserve"> PAGEREF _Toc477255131 \h </w:instrText>
+              <w:instrText xml:space="preserve"> PAGEREF _Toc477525069 \h </w:instrText>
             </w:r>
             <w:r>
               <w:rPr>
@@ -844,353 +1061,7 @@
                 <w:noProof/>
                 <w:webHidden/>
               </w:rPr>
-              <w:t>2</w:t>
-            </w:r>
-            <w:r>
-              <w:rPr>
-                <w:noProof/>
-                <w:webHidden/>
-              </w:rPr>
-              <w:fldChar w:fldCharType="end"/>
-            </w:r>
-          </w:hyperlink>
-        </w:p>
-        <w:p>
-          <w:pPr>
-            <w:pStyle w:val="TM2"/>
-            <w:tabs>
-              <w:tab w:val="right" w:leader="dot" w:pos="9062"/>
-            </w:tabs>
-            <w:rPr>
-              <w:rFonts w:eastAsiaTheme="minorEastAsia"/>
-              <w:noProof/>
-              <w:szCs w:val="22"/>
-              <w:lang w:eastAsia="fr-CH"/>
-            </w:rPr>
-          </w:pPr>
-          <w:hyperlink w:anchor="_Toc477255132" w:history="1">
-            <w:r>
-              <w:rPr>
-                <w:rStyle w:val="Lienhypertexte"/>
-                <w:noProof/>
-              </w:rPr>
-              <w:t>nRF52</w:t>
-            </w:r>
-            <w:r>
-              <w:rPr>
-                <w:noProof/>
-                <w:webHidden/>
-              </w:rPr>
-              <w:tab/>
-            </w:r>
-            <w:r>
-              <w:rPr>
-                <w:noProof/>
-                <w:webHidden/>
-              </w:rPr>
-              <w:fldChar w:fldCharType="begin"/>
-            </w:r>
-            <w:r>
-              <w:rPr>
-                <w:noProof/>
-                <w:webHidden/>
-              </w:rPr>
-              <w:instrText xml:space="preserve"> PAGEREF _Toc477255132 \h </w:instrText>
-            </w:r>
-            <w:r>
-              <w:rPr>
-                <w:noProof/>
-                <w:webHidden/>
-              </w:rPr>
-            </w:r>
-            <w:r>
-              <w:rPr>
-                <w:noProof/>
-                <w:webHidden/>
-              </w:rPr>
-              <w:fldChar w:fldCharType="separate"/>
-            </w:r>
-            <w:r>
-              <w:rPr>
-                <w:noProof/>
-                <w:webHidden/>
-              </w:rPr>
-              <w:t>2</w:t>
-            </w:r>
-            <w:r>
-              <w:rPr>
-                <w:noProof/>
-                <w:webHidden/>
-              </w:rPr>
-              <w:fldChar w:fldCharType="end"/>
-            </w:r>
-          </w:hyperlink>
-        </w:p>
-        <w:p>
-          <w:pPr>
-            <w:pStyle w:val="TM2"/>
-            <w:tabs>
-              <w:tab w:val="right" w:leader="dot" w:pos="9062"/>
-            </w:tabs>
-            <w:rPr>
-              <w:rFonts w:eastAsiaTheme="minorEastAsia"/>
-              <w:noProof/>
-              <w:szCs w:val="22"/>
-              <w:lang w:eastAsia="fr-CH"/>
-            </w:rPr>
-          </w:pPr>
-          <w:hyperlink w:anchor="_Toc477255133" w:history="1">
-            <w:r>
-              <w:rPr>
-                <w:rStyle w:val="Lienhypertexte"/>
-                <w:noProof/>
-              </w:rPr>
-              <w:t>Environnement de développement</w:t>
-            </w:r>
-            <w:r>
-              <w:rPr>
-                <w:noProof/>
-                <w:webHidden/>
-              </w:rPr>
-              <w:tab/>
-            </w:r>
-            <w:r>
-              <w:rPr>
-                <w:noProof/>
-                <w:webHidden/>
-              </w:rPr>
-              <w:fldChar w:fldCharType="begin"/>
-            </w:r>
-            <w:r>
-              <w:rPr>
-                <w:noProof/>
-                <w:webHidden/>
-              </w:rPr>
-              <w:instrText xml:space="preserve"> PAGEREF _Toc477255133 \h </w:instrText>
-            </w:r>
-            <w:r>
-              <w:rPr>
-                <w:noProof/>
-                <w:webHidden/>
-              </w:rPr>
-            </w:r>
-            <w:r>
-              <w:rPr>
-                <w:noProof/>
-                <w:webHidden/>
-              </w:rPr>
-              <w:fldChar w:fldCharType="separate"/>
-            </w:r>
-            <w:r>
-              <w:rPr>
-                <w:noProof/>
-                <w:webHidden/>
-              </w:rPr>
-              <w:t>2</w:t>
-            </w:r>
-            <w:r>
-              <w:rPr>
-                <w:noProof/>
-                <w:webHidden/>
-              </w:rPr>
-              <w:fldChar w:fldCharType="end"/>
-            </w:r>
-          </w:hyperlink>
-        </w:p>
-        <w:p>
-          <w:pPr>
-            <w:pStyle w:val="TM3"/>
-            <w:tabs>
-              <w:tab w:val="right" w:leader="dot" w:pos="9062"/>
-            </w:tabs>
-            <w:rPr>
-              <w:noProof/>
-            </w:rPr>
-          </w:pPr>
-          <w:hyperlink w:anchor="_Toc477255134" w:history="1">
-            <w:r>
-              <w:rPr>
-                <w:rStyle w:val="Lienhypertexte"/>
-                <w:noProof/>
-              </w:rPr>
-              <w:t>Keil uVision 5</w:t>
-            </w:r>
-            <w:r>
-              <w:rPr>
-                <w:noProof/>
-                <w:webHidden/>
-              </w:rPr>
-              <w:tab/>
-            </w:r>
-            <w:r>
-              <w:rPr>
-                <w:noProof/>
-                <w:webHidden/>
-              </w:rPr>
-              <w:fldChar w:fldCharType="begin"/>
-            </w:r>
-            <w:r>
-              <w:rPr>
-                <w:noProof/>
-                <w:webHidden/>
-              </w:rPr>
-              <w:instrText xml:space="preserve"> PAGEREF _Toc477255134 \h </w:instrText>
-            </w:r>
-            <w:r>
-              <w:rPr>
-                <w:noProof/>
-                <w:webHidden/>
-              </w:rPr>
-            </w:r>
-            <w:r>
-              <w:rPr>
-                <w:noProof/>
-                <w:webHidden/>
-              </w:rPr>
-              <w:fldChar w:fldCharType="separate"/>
-            </w:r>
-            <w:r>
-              <w:rPr>
-                <w:noProof/>
-                <w:webHidden/>
-              </w:rPr>
-              <w:t>2</w:t>
-            </w:r>
-            <w:r>
-              <w:rPr>
-                <w:noProof/>
-                <w:webHidden/>
-              </w:rPr>
-              <w:fldChar w:fldCharType="end"/>
-            </w:r>
-          </w:hyperlink>
-        </w:p>
-        <w:p>
-          <w:pPr>
-            <w:pStyle w:val="TM3"/>
-            <w:tabs>
-              <w:tab w:val="right" w:leader="dot" w:pos="9062"/>
-            </w:tabs>
-            <w:rPr>
-              <w:noProof/>
-            </w:rPr>
-          </w:pPr>
-          <w:hyperlink w:anchor="_Toc477255135" w:history="1">
-            <w:r>
-              <w:rPr>
-                <w:rStyle w:val="Lienhypertexte"/>
-                <w:noProof/>
-              </w:rPr>
-              <w:t>nRFGoStudio</w:t>
-            </w:r>
-            <w:r>
-              <w:rPr>
-                <w:noProof/>
-                <w:webHidden/>
-              </w:rPr>
-              <w:tab/>
-            </w:r>
-            <w:r>
-              <w:rPr>
-                <w:noProof/>
-                <w:webHidden/>
-              </w:rPr>
-              <w:fldChar w:fldCharType="begin"/>
-            </w:r>
-            <w:r>
-              <w:rPr>
-                <w:noProof/>
-                <w:webHidden/>
-              </w:rPr>
-              <w:instrText xml:space="preserve"> PAGEREF _Toc477255135 \h </w:instrText>
-            </w:r>
-            <w:r>
-              <w:rPr>
-                <w:noProof/>
-                <w:webHidden/>
-              </w:rPr>
-            </w:r>
-            <w:r>
-              <w:rPr>
-                <w:noProof/>
-                <w:webHidden/>
-              </w:rPr>
-              <w:fldChar w:fldCharType="separate"/>
-            </w:r>
-            <w:r>
-              <w:rPr>
-                <w:noProof/>
-                <w:webHidden/>
-              </w:rPr>
-              <w:t>2</w:t>
-            </w:r>
-            <w:r>
-              <w:rPr>
-                <w:noProof/>
-                <w:webHidden/>
-              </w:rPr>
-              <w:fldChar w:fldCharType="end"/>
-            </w:r>
-          </w:hyperlink>
-        </w:p>
-        <w:p>
-          <w:pPr>
-            <w:pStyle w:val="TM3"/>
-            <w:tabs>
-              <w:tab w:val="right" w:leader="dot" w:pos="9062"/>
-            </w:tabs>
-            <w:rPr>
-              <w:noProof/>
-            </w:rPr>
-          </w:pPr>
-          <w:hyperlink w:anchor="_Toc477255136" w:history="1">
-            <w:r>
-              <w:rPr>
-                <w:rStyle w:val="Lienhypertexte"/>
-                <w:noProof/>
-              </w:rPr>
-              <w:t>Kinetis Protocol Analyzer</w:t>
-            </w:r>
-            <w:r>
-              <w:rPr>
-                <w:noProof/>
-                <w:webHidden/>
-              </w:rPr>
-              <w:tab/>
-            </w:r>
-            <w:r>
-              <w:rPr>
-                <w:noProof/>
-                <w:webHidden/>
-              </w:rPr>
-              <w:fldChar w:fldCharType="begin"/>
-            </w:r>
-            <w:r>
-              <w:rPr>
-                <w:noProof/>
-                <w:webHidden/>
-              </w:rPr>
-              <w:instrText xml:space="preserve"> PAGEREF _Toc477255136 \h </w:instrText>
-            </w:r>
-            <w:r>
-              <w:rPr>
-                <w:noProof/>
-                <w:webHidden/>
-              </w:rPr>
-            </w:r>
-            <w:r>
-              <w:rPr>
-                <w:noProof/>
-                <w:webHidden/>
-              </w:rPr>
-              <w:fldChar w:fldCharType="separate"/>
-            </w:r>
-            <w:r>
-              <w:rPr>
-                <w:noProof/>
-                <w:webHidden/>
-              </w:rPr>
-              <w:t>2</w:t>
+              <w:t>4</w:t>
             </w:r>
             <w:r>
               <w:rPr>
@@ -1214,13 +1085,13 @@
               <w:lang w:eastAsia="fr-CH"/>
             </w:rPr>
           </w:pPr>
-          <w:hyperlink w:anchor="_Toc477255137" w:history="1">
+          <w:hyperlink w:anchor="_Toc477525070" w:history="1">
             <w:r>
               <w:rPr>
                 <w:rStyle w:val="Lienhypertexte"/>
                 <w:noProof/>
               </w:rPr>
-              <w:t>Bluetooth Low Energy (BLE)</w:t>
+              <w:t>TODO</w:t>
             </w:r>
             <w:r>
               <w:rPr>
@@ -1241,7 +1112,7 @@
                 <w:noProof/>
                 <w:webHidden/>
               </w:rPr>
-              <w:instrText xml:space="preserve"> PAGEREF _Toc477255137 \h </w:instrText>
+              <w:instrText xml:space="preserve"> PAGEREF _Toc477525070 \h </w:instrText>
             </w:r>
             <w:r>
               <w:rPr>
@@ -1261,640 +1132,7 @@
                 <w:noProof/>
                 <w:webHidden/>
               </w:rPr>
-              <w:t>3</w:t>
-            </w:r>
-            <w:r>
-              <w:rPr>
-                <w:noProof/>
-                <w:webHidden/>
-              </w:rPr>
-              <w:fldChar w:fldCharType="end"/>
-            </w:r>
-          </w:hyperlink>
-        </w:p>
-        <w:p>
-          <w:pPr>
-            <w:pStyle w:val="TM2"/>
-            <w:tabs>
-              <w:tab w:val="right" w:leader="dot" w:pos="9062"/>
-            </w:tabs>
-            <w:rPr>
-              <w:rFonts w:eastAsiaTheme="minorEastAsia"/>
-              <w:noProof/>
-              <w:szCs w:val="22"/>
-              <w:lang w:eastAsia="fr-CH"/>
-            </w:rPr>
-          </w:pPr>
-          <w:hyperlink w:anchor="_Toc477255138" w:history="1">
-            <w:r>
-              <w:rPr>
-                <w:rStyle w:val="Lienhypertexte"/>
-                <w:noProof/>
-              </w:rPr>
-              <w:t>Generic Attribute Profile (GATT)</w:t>
-            </w:r>
-            <w:r>
-              <w:rPr>
-                <w:noProof/>
-                <w:webHidden/>
-              </w:rPr>
-              <w:tab/>
-            </w:r>
-            <w:r>
-              <w:rPr>
-                <w:noProof/>
-                <w:webHidden/>
-              </w:rPr>
-              <w:fldChar w:fldCharType="begin"/>
-            </w:r>
-            <w:r>
-              <w:rPr>
-                <w:noProof/>
-                <w:webHidden/>
-              </w:rPr>
-              <w:instrText xml:space="preserve"> PAGEREF _Toc477255138 \h </w:instrText>
-            </w:r>
-            <w:r>
-              <w:rPr>
-                <w:noProof/>
-                <w:webHidden/>
-              </w:rPr>
-            </w:r>
-            <w:r>
-              <w:rPr>
-                <w:noProof/>
-                <w:webHidden/>
-              </w:rPr>
-              <w:fldChar w:fldCharType="separate"/>
-            </w:r>
-            <w:r>
-              <w:rPr>
-                <w:noProof/>
-                <w:webHidden/>
-              </w:rPr>
-              <w:t>3</w:t>
-            </w:r>
-            <w:r>
-              <w:rPr>
-                <w:noProof/>
-                <w:webHidden/>
-              </w:rPr>
-              <w:fldChar w:fldCharType="end"/>
-            </w:r>
-          </w:hyperlink>
-        </w:p>
-        <w:p>
-          <w:pPr>
-            <w:pStyle w:val="TM2"/>
-            <w:tabs>
-              <w:tab w:val="right" w:leader="dot" w:pos="9062"/>
-            </w:tabs>
-            <w:rPr>
-              <w:rFonts w:eastAsiaTheme="minorEastAsia"/>
-              <w:noProof/>
-              <w:szCs w:val="22"/>
-              <w:lang w:eastAsia="fr-CH"/>
-            </w:rPr>
-          </w:pPr>
-          <w:hyperlink w:anchor="_Toc477255139" w:history="1">
-            <w:r>
-              <w:rPr>
-                <w:rStyle w:val="Lienhypertexte"/>
-                <w:noProof/>
-              </w:rPr>
-              <w:t>Profil BlE</w:t>
-            </w:r>
-            <w:r>
-              <w:rPr>
-                <w:noProof/>
-                <w:webHidden/>
-              </w:rPr>
-              <w:tab/>
-            </w:r>
-            <w:r>
-              <w:rPr>
-                <w:noProof/>
-                <w:webHidden/>
-              </w:rPr>
-              <w:fldChar w:fldCharType="begin"/>
-            </w:r>
-            <w:r>
-              <w:rPr>
-                <w:noProof/>
-                <w:webHidden/>
-              </w:rPr>
-              <w:instrText xml:space="preserve"> PAGEREF _Toc477255139 \h </w:instrText>
-            </w:r>
-            <w:r>
-              <w:rPr>
-                <w:noProof/>
-                <w:webHidden/>
-              </w:rPr>
-            </w:r>
-            <w:r>
-              <w:rPr>
-                <w:noProof/>
-                <w:webHidden/>
-              </w:rPr>
-              <w:fldChar w:fldCharType="separate"/>
-            </w:r>
-            <w:r>
-              <w:rPr>
-                <w:noProof/>
-                <w:webHidden/>
-              </w:rPr>
-              <w:t>3</w:t>
-            </w:r>
-            <w:r>
-              <w:rPr>
-                <w:noProof/>
-                <w:webHidden/>
-              </w:rPr>
-              <w:fldChar w:fldCharType="end"/>
-            </w:r>
-          </w:hyperlink>
-        </w:p>
-        <w:p>
-          <w:pPr>
-            <w:pStyle w:val="TM3"/>
-            <w:tabs>
-              <w:tab w:val="right" w:leader="dot" w:pos="9062"/>
-            </w:tabs>
-            <w:rPr>
-              <w:noProof/>
-            </w:rPr>
-          </w:pPr>
-          <w:hyperlink w:anchor="_Toc477255140" w:history="1">
-            <w:r>
-              <w:rPr>
-                <w:rStyle w:val="Lienhypertexte"/>
-                <w:noProof/>
-              </w:rPr>
-              <w:t>Proximity (PXP)</w:t>
-            </w:r>
-            <w:r>
-              <w:rPr>
-                <w:noProof/>
-                <w:webHidden/>
-              </w:rPr>
-              <w:tab/>
-            </w:r>
-            <w:r>
-              <w:rPr>
-                <w:noProof/>
-                <w:webHidden/>
-              </w:rPr>
-              <w:fldChar w:fldCharType="begin"/>
-            </w:r>
-            <w:r>
-              <w:rPr>
-                <w:noProof/>
-                <w:webHidden/>
-              </w:rPr>
-              <w:instrText xml:space="preserve"> PAGEREF _Toc477255140 \h </w:instrText>
-            </w:r>
-            <w:r>
-              <w:rPr>
-                <w:noProof/>
-                <w:webHidden/>
-              </w:rPr>
-            </w:r>
-            <w:r>
-              <w:rPr>
-                <w:noProof/>
-                <w:webHidden/>
-              </w:rPr>
-              <w:fldChar w:fldCharType="separate"/>
-            </w:r>
-            <w:r>
-              <w:rPr>
-                <w:noProof/>
-                <w:webHidden/>
-              </w:rPr>
-              <w:t>3</w:t>
-            </w:r>
-            <w:r>
-              <w:rPr>
-                <w:noProof/>
-                <w:webHidden/>
-              </w:rPr>
-              <w:fldChar w:fldCharType="end"/>
-            </w:r>
-          </w:hyperlink>
-        </w:p>
-        <w:p>
-          <w:pPr>
-            <w:pStyle w:val="TM3"/>
-            <w:tabs>
-              <w:tab w:val="right" w:leader="dot" w:pos="9062"/>
-            </w:tabs>
-            <w:rPr>
-              <w:noProof/>
-            </w:rPr>
-          </w:pPr>
-          <w:hyperlink w:anchor="_Toc477255141" w:history="1">
-            <w:r>
-              <w:rPr>
-                <w:rStyle w:val="Lienhypertexte"/>
-                <w:noProof/>
-              </w:rPr>
-              <w:t>Notre profil</w:t>
-            </w:r>
-            <w:r>
-              <w:rPr>
-                <w:noProof/>
-                <w:webHidden/>
-              </w:rPr>
-              <w:tab/>
-            </w:r>
-            <w:r>
-              <w:rPr>
-                <w:noProof/>
-                <w:webHidden/>
-              </w:rPr>
-              <w:fldChar w:fldCharType="begin"/>
-            </w:r>
-            <w:r>
-              <w:rPr>
-                <w:noProof/>
-                <w:webHidden/>
-              </w:rPr>
-              <w:instrText xml:space="preserve"> PAGEREF _Toc477255141 \h </w:instrText>
-            </w:r>
-            <w:r>
-              <w:rPr>
-                <w:noProof/>
-                <w:webHidden/>
-              </w:rPr>
-            </w:r>
-            <w:r>
-              <w:rPr>
-                <w:noProof/>
-                <w:webHidden/>
-              </w:rPr>
-              <w:fldChar w:fldCharType="separate"/>
-            </w:r>
-            <w:r>
-              <w:rPr>
-                <w:noProof/>
-                <w:webHidden/>
-              </w:rPr>
               <w:t>4</w:t>
-            </w:r>
-            <w:r>
-              <w:rPr>
-                <w:noProof/>
-                <w:webHidden/>
-              </w:rPr>
-              <w:fldChar w:fldCharType="end"/>
-            </w:r>
-          </w:hyperlink>
-        </w:p>
-        <w:p>
-          <w:pPr>
-            <w:pStyle w:val="TM2"/>
-            <w:tabs>
-              <w:tab w:val="right" w:leader="dot" w:pos="9062"/>
-            </w:tabs>
-            <w:rPr>
-              <w:rFonts w:eastAsiaTheme="minorEastAsia"/>
-              <w:noProof/>
-              <w:szCs w:val="22"/>
-              <w:lang w:eastAsia="fr-CH"/>
-            </w:rPr>
-          </w:pPr>
-          <w:hyperlink w:anchor="_Toc477255142" w:history="1">
-            <w:r>
-              <w:rPr>
-                <w:rStyle w:val="Lienhypertexte"/>
-                <w:noProof/>
-              </w:rPr>
-              <w:t>SoftDevice S132</w:t>
-            </w:r>
-            <w:r>
-              <w:rPr>
-                <w:noProof/>
-                <w:webHidden/>
-              </w:rPr>
-              <w:tab/>
-            </w:r>
-            <w:r>
-              <w:rPr>
-                <w:noProof/>
-                <w:webHidden/>
-              </w:rPr>
-              <w:fldChar w:fldCharType="begin"/>
-            </w:r>
-            <w:r>
-              <w:rPr>
-                <w:noProof/>
-                <w:webHidden/>
-              </w:rPr>
-              <w:instrText xml:space="preserve"> PAGEREF _Toc477255142 \h </w:instrText>
-            </w:r>
-            <w:r>
-              <w:rPr>
-                <w:noProof/>
-                <w:webHidden/>
-              </w:rPr>
-            </w:r>
-            <w:r>
-              <w:rPr>
-                <w:noProof/>
-                <w:webHidden/>
-              </w:rPr>
-              <w:fldChar w:fldCharType="separate"/>
-            </w:r>
-            <w:r>
-              <w:rPr>
-                <w:noProof/>
-                <w:webHidden/>
-              </w:rPr>
-              <w:t>4</w:t>
-            </w:r>
-            <w:r>
-              <w:rPr>
-                <w:noProof/>
-                <w:webHidden/>
-              </w:rPr>
-              <w:fldChar w:fldCharType="end"/>
-            </w:r>
-          </w:hyperlink>
-        </w:p>
-        <w:p>
-          <w:pPr>
-            <w:pStyle w:val="TM1"/>
-            <w:tabs>
-              <w:tab w:val="right" w:leader="dot" w:pos="9062"/>
-            </w:tabs>
-            <w:rPr>
-              <w:rFonts w:eastAsiaTheme="minorEastAsia"/>
-              <w:noProof/>
-              <w:szCs w:val="22"/>
-              <w:lang w:eastAsia="fr-CH"/>
-            </w:rPr>
-          </w:pPr>
-          <w:hyperlink w:anchor="_Toc477255143" w:history="1">
-            <w:r>
-              <w:rPr>
-                <w:rStyle w:val="Lienhypertexte"/>
-                <w:noProof/>
-              </w:rPr>
-              <w:t>RFID</w:t>
-            </w:r>
-            <w:r>
-              <w:rPr>
-                <w:noProof/>
-                <w:webHidden/>
-              </w:rPr>
-              <w:tab/>
-            </w:r>
-            <w:r>
-              <w:rPr>
-                <w:noProof/>
-                <w:webHidden/>
-              </w:rPr>
-              <w:fldChar w:fldCharType="begin"/>
-            </w:r>
-            <w:r>
-              <w:rPr>
-                <w:noProof/>
-                <w:webHidden/>
-              </w:rPr>
-              <w:instrText xml:space="preserve"> PAGEREF _Toc477255143 \h </w:instrText>
-            </w:r>
-            <w:r>
-              <w:rPr>
-                <w:noProof/>
-                <w:webHidden/>
-              </w:rPr>
-            </w:r>
-            <w:r>
-              <w:rPr>
-                <w:noProof/>
-                <w:webHidden/>
-              </w:rPr>
-              <w:fldChar w:fldCharType="separate"/>
-            </w:r>
-            <w:r>
-              <w:rPr>
-                <w:noProof/>
-                <w:webHidden/>
-              </w:rPr>
-              <w:t>5</w:t>
-            </w:r>
-            <w:r>
-              <w:rPr>
-                <w:noProof/>
-                <w:webHidden/>
-              </w:rPr>
-              <w:fldChar w:fldCharType="end"/>
-            </w:r>
-          </w:hyperlink>
-        </w:p>
-        <w:p>
-          <w:pPr>
-            <w:pStyle w:val="TM1"/>
-            <w:tabs>
-              <w:tab w:val="right" w:leader="dot" w:pos="9062"/>
-            </w:tabs>
-            <w:rPr>
-              <w:rFonts w:eastAsiaTheme="minorEastAsia"/>
-              <w:noProof/>
-              <w:szCs w:val="22"/>
-              <w:lang w:eastAsia="fr-CH"/>
-            </w:rPr>
-          </w:pPr>
-          <w:hyperlink w:anchor="_Toc477255144" w:history="1">
-            <w:r>
-              <w:rPr>
-                <w:rStyle w:val="Lienhypertexte"/>
-                <w:noProof/>
-              </w:rPr>
-              <w:t>Alimentation</w:t>
-            </w:r>
-            <w:r>
-              <w:rPr>
-                <w:noProof/>
-                <w:webHidden/>
-              </w:rPr>
-              <w:tab/>
-            </w:r>
-            <w:r>
-              <w:rPr>
-                <w:noProof/>
-                <w:webHidden/>
-              </w:rPr>
-              <w:fldChar w:fldCharType="begin"/>
-            </w:r>
-            <w:r>
-              <w:rPr>
-                <w:noProof/>
-                <w:webHidden/>
-              </w:rPr>
-              <w:instrText xml:space="preserve"> PAGEREF _Toc477255144 \h </w:instrText>
-            </w:r>
-            <w:r>
-              <w:rPr>
-                <w:noProof/>
-                <w:webHidden/>
-              </w:rPr>
-            </w:r>
-            <w:r>
-              <w:rPr>
-                <w:noProof/>
-                <w:webHidden/>
-              </w:rPr>
-              <w:fldChar w:fldCharType="separate"/>
-            </w:r>
-            <w:r>
-              <w:rPr>
-                <w:noProof/>
-                <w:webHidden/>
-              </w:rPr>
-              <w:t>5</w:t>
-            </w:r>
-            <w:r>
-              <w:rPr>
-                <w:noProof/>
-                <w:webHidden/>
-              </w:rPr>
-              <w:fldChar w:fldCharType="end"/>
-            </w:r>
-          </w:hyperlink>
-        </w:p>
-        <w:p>
-          <w:pPr>
-            <w:pStyle w:val="TM1"/>
-            <w:tabs>
-              <w:tab w:val="right" w:leader="dot" w:pos="9062"/>
-            </w:tabs>
-            <w:rPr>
-              <w:rFonts w:eastAsiaTheme="minorEastAsia"/>
-              <w:noProof/>
-              <w:szCs w:val="22"/>
-              <w:lang w:eastAsia="fr-CH"/>
-            </w:rPr>
-          </w:pPr>
-          <w:hyperlink w:anchor="_Toc477255145" w:history="1">
-            <w:r>
-              <w:rPr>
-                <w:rStyle w:val="Lienhypertexte"/>
-                <w:noProof/>
-              </w:rPr>
-              <w:t>Sources</w:t>
-            </w:r>
-            <w:r>
-              <w:rPr>
-                <w:noProof/>
-                <w:webHidden/>
-              </w:rPr>
-              <w:tab/>
-            </w:r>
-            <w:r>
-              <w:rPr>
-                <w:noProof/>
-                <w:webHidden/>
-              </w:rPr>
-              <w:fldChar w:fldCharType="begin"/>
-            </w:r>
-            <w:r>
-              <w:rPr>
-                <w:noProof/>
-                <w:webHidden/>
-              </w:rPr>
-              <w:instrText xml:space="preserve"> PAGEREF _Toc477255145 \h </w:instrText>
-            </w:r>
-            <w:r>
-              <w:rPr>
-                <w:noProof/>
-                <w:webHidden/>
-              </w:rPr>
-            </w:r>
-            <w:r>
-              <w:rPr>
-                <w:noProof/>
-                <w:webHidden/>
-              </w:rPr>
-              <w:fldChar w:fldCharType="separate"/>
-            </w:r>
-            <w:r>
-              <w:rPr>
-                <w:noProof/>
-                <w:webHidden/>
-              </w:rPr>
-              <w:t>6</w:t>
-            </w:r>
-            <w:r>
-              <w:rPr>
-                <w:noProof/>
-                <w:webHidden/>
-              </w:rPr>
-              <w:fldChar w:fldCharType="end"/>
-            </w:r>
-          </w:hyperlink>
-        </w:p>
-        <w:p>
-          <w:pPr>
-            <w:pStyle w:val="TM2"/>
-            <w:tabs>
-              <w:tab w:val="right" w:leader="dot" w:pos="9062"/>
-            </w:tabs>
-            <w:rPr>
-              <w:rFonts w:eastAsiaTheme="minorEastAsia"/>
-              <w:noProof/>
-              <w:szCs w:val="22"/>
-              <w:lang w:eastAsia="fr-CH"/>
-            </w:rPr>
-          </w:pPr>
-          <w:hyperlink w:anchor="_Toc477255146" w:history="1">
-            <w:r>
-              <w:rPr>
-                <w:rStyle w:val="Lienhypertexte"/>
-                <w:noProof/>
-              </w:rPr>
-              <w:t>Bluetooth</w:t>
-            </w:r>
-            <w:r>
-              <w:rPr>
-                <w:noProof/>
-                <w:webHidden/>
-              </w:rPr>
-              <w:tab/>
-            </w:r>
-            <w:r>
-              <w:rPr>
-                <w:noProof/>
-                <w:webHidden/>
-              </w:rPr>
-              <w:fldChar w:fldCharType="begin"/>
-            </w:r>
-            <w:r>
-              <w:rPr>
-                <w:noProof/>
-                <w:webHidden/>
-              </w:rPr>
-              <w:instrText xml:space="preserve"> PAGEREF _Toc477255146 \h </w:instrText>
-            </w:r>
-            <w:r>
-              <w:rPr>
-                <w:noProof/>
-                <w:webHidden/>
-              </w:rPr>
-            </w:r>
-            <w:r>
-              <w:rPr>
-                <w:noProof/>
-                <w:webHidden/>
-              </w:rPr>
-              <w:fldChar w:fldCharType="separate"/>
-            </w:r>
-            <w:r>
-              <w:rPr>
-                <w:noProof/>
-                <w:webHidden/>
-              </w:rPr>
-              <w:t>6</w:t>
             </w:r>
             <w:r>
               <w:rPr>
@@ -1927,7 +1165,7 @@
       <w:pPr>
         <w:pStyle w:val="Titre1"/>
       </w:pPr>
-      <w:bookmarkStart w:id="0" w:name="_Toc477255133"/>
+      <w:bookmarkStart w:id="0" w:name="_Toc477525060"/>
       <w:r>
         <w:t>Environnement de développement</w:t>
       </w:r>
@@ -1942,7 +1180,7 @@
       <w:pPr>
         <w:pStyle w:val="Titre2"/>
       </w:pPr>
-      <w:bookmarkStart w:id="1" w:name="_Toc477255134"/>
+      <w:bookmarkStart w:id="1" w:name="_Toc477525061"/>
       <w:r>
         <w:t>Keil</w:t>
       </w:r>
@@ -1953,7 +1191,23 @@
     </w:p>
     <w:p>
       <w:r>
-        <w:t>L’environnement de développement utilisé pour développer sur la carte est uVision 5 de Keil. C’est un IDE uniquement sur Windows qui prend en charge différents processeur ARM.</w:t>
+        <w:t xml:space="preserve">L’environnement de développement utilisé pour développer sur la carte est </w:t>
+      </w:r>
+      <w:proofErr w:type="spellStart"/>
+      <w:r>
+        <w:t>uVision</w:t>
+      </w:r>
+      <w:proofErr w:type="spellEnd"/>
+      <w:r>
+        <w:t xml:space="preserve"> 5 de </w:t>
+      </w:r>
+      <w:proofErr w:type="spellStart"/>
+      <w:r>
+        <w:t>Keil</w:t>
+      </w:r>
+      <w:proofErr w:type="spellEnd"/>
+      <w:r>
+        <w:t>. C’est un IDE uniquement sur Windows qui prend en charge différents processeur ARM.</w:t>
       </w:r>
     </w:p>
     <w:p>
@@ -2014,9 +1268,11 @@
       <w:pPr>
         <w:pStyle w:val="Titre3"/>
       </w:pPr>
+      <w:bookmarkStart w:id="2" w:name="_Toc477525062"/>
       <w:r>
         <w:t>Compilation et upload du programme</w:t>
       </w:r>
+      <w:bookmarkEnd w:id="2"/>
     </w:p>
     <w:p>
       <w:r>
@@ -2098,8 +1354,18 @@
           <w:color w:val="FFFFFF" w:themeColor="background1"/>
           <w:highlight w:val="darkGreen"/>
         </w:rPr>
-        <w:t>bouton Build</w:t>
-      </w:r>
+        <w:t xml:space="preserve">bouton </w:t>
+      </w:r>
+      <w:proofErr w:type="spellStart"/>
+      <w:r>
+        <w:rPr>
+          <w:b/>
+          <w:color w:val="FFFFFF" w:themeColor="background1"/>
+          <w:highlight w:val="darkGreen"/>
+        </w:rPr>
+        <w:t>Build</w:t>
+      </w:r>
+      <w:proofErr w:type="spellEnd"/>
       <w:r>
         <w:t xml:space="preserve">. Ensuite il faut uploader le programme sur la carte de développement, cela s’effectue avec le </w:t>
       </w:r>
@@ -2109,8 +1375,18 @@
           <w:color w:val="FFFFFF" w:themeColor="background1"/>
           <w:highlight w:val="blue"/>
         </w:rPr>
-        <w:t>bouton Download</w:t>
-      </w:r>
+        <w:t xml:space="preserve">bouton </w:t>
+      </w:r>
+      <w:proofErr w:type="spellStart"/>
+      <w:r>
+        <w:rPr>
+          <w:b/>
+          <w:color w:val="FFFFFF" w:themeColor="background1"/>
+          <w:highlight w:val="blue"/>
+        </w:rPr>
+        <w:t>Download</w:t>
+      </w:r>
+      <w:proofErr w:type="spellEnd"/>
       <w:r>
         <w:t>.</w:t>
       </w:r>
@@ -2172,18 +1448,93 @@
         </w:drawing>
       </w:r>
       <w:r>
-        <w:t xml:space="preserve">Par contre il y a une étape supplémentaire si on utilise le SoftDevice. </w:t>
-      </w:r>
-      <w:bookmarkStart w:id="2" w:name="_GoBack"/>
-      <w:bookmarkEnd w:id="2"/>
+        <w:t xml:space="preserve">Par contre il y a une étape supplémentaire si on utilise le </w:t>
+      </w:r>
+      <w:proofErr w:type="spellStart"/>
+      <w:r>
+        <w:t>SoftDevice</w:t>
+      </w:r>
+      <w:proofErr w:type="spellEnd"/>
+      <w:r>
+        <w:t xml:space="preserve">. </w:t>
+      </w:r>
+      <w:r>
+        <w:t xml:space="preserve">Si le Bluetooth doit être utiliser, il faut qu’il y ait un </w:t>
+      </w:r>
+      <w:proofErr w:type="spellStart"/>
+      <w:r>
+        <w:t>SoftDevice</w:t>
+      </w:r>
+      <w:proofErr w:type="spellEnd"/>
+      <w:r>
+        <w:t xml:space="preserve"> sur la carte. Et pour cela il faut le flasher avant de flasher le programme. Pour effectuer cette opération, il faut </w:t>
+      </w:r>
+      <w:r>
+        <w:t>sélectionner</w:t>
+      </w:r>
+      <w:r>
+        <w:t xml:space="preserve"> le </w:t>
+      </w:r>
+      <w:proofErr w:type="spellStart"/>
+      <w:r>
+        <w:lastRenderedPageBreak/>
+        <w:t>SoftDevice</w:t>
+      </w:r>
+      <w:proofErr w:type="spellEnd"/>
+      <w:r>
+        <w:t xml:space="preserve"> dans la </w:t>
+      </w:r>
+      <w:proofErr w:type="spellStart"/>
+      <w:r>
+        <w:t>combobox</w:t>
+      </w:r>
+      <w:proofErr w:type="spellEnd"/>
+      <w:r>
+        <w:t xml:space="preserve"> et utiliser le </w:t>
+      </w:r>
+      <w:r>
+        <w:rPr>
+          <w:b/>
+          <w:color w:val="FFFFFF" w:themeColor="background1"/>
+          <w:highlight w:val="blue"/>
+        </w:rPr>
+        <w:t xml:space="preserve">bouton </w:t>
+      </w:r>
+      <w:proofErr w:type="spellStart"/>
+      <w:r>
+        <w:rPr>
+          <w:b/>
+          <w:color w:val="FFFFFF" w:themeColor="background1"/>
+          <w:highlight w:val="blue"/>
+        </w:rPr>
+        <w:t>Download</w:t>
+      </w:r>
+      <w:proofErr w:type="spellEnd"/>
+      <w:r>
+        <w:t>. Et ensuite on peut uploader notre programme.</w:t>
+      </w:r>
     </w:p>
-    <w:p/>
-    <w:p/>
     <w:p>
       <w:pPr>
+        <w:pStyle w:val="Warning"/>
+      </w:pPr>
+      <w:r>
+        <w:t xml:space="preserve">&lt;explication erreur si </w:t>
+      </w:r>
+      <w:proofErr w:type="spellStart"/>
+      <w:r>
+        <w:t>softdevice</w:t>
+      </w:r>
+      <w:proofErr w:type="spellEnd"/>
+      <w:r>
+        <w:t>&gt;</w:t>
+      </w:r>
+    </w:p>
+    <w:p>
+      <w:pPr>
         <w:pStyle w:val="Titre2"/>
       </w:pPr>
-      <w:bookmarkStart w:id="3" w:name="_Toc477255135"/>
+      <w:bookmarkStart w:id="3" w:name="_Toc477525063"/>
       <w:r>
         <w:t>nRF</w:t>
       </w:r>
@@ -2204,61 +1555,78 @@
       <w:pPr>
         <w:pStyle w:val="Titre2"/>
       </w:pPr>
-      <w:bookmarkStart w:id="4" w:name="_Toc477255136"/>
+      <w:bookmarkStart w:id="4" w:name="_Toc477525064"/>
       <w:r>
         <w:t>Kinetis Protocol Analyzer</w:t>
       </w:r>
       <w:bookmarkEnd w:id="4"/>
     </w:p>
-    <w:p/>
     <w:p>
-      <w:pPr>
-        <w:pStyle w:val="Titre1"/>
-      </w:pPr>
-      <w:r>
-        <w:t>Utilisation</w:t>
-      </w:r>
-    </w:p>
-    <w:p>
-      <w:pPr>
-        <w:pStyle w:val="Titre2"/>
-      </w:pPr>
-      <w:r>
-        <w:t>Flasher la carte</w:t>
-      </w:r>
-    </w:p>
-    <w:p/>
-    <w:p>
-      <w:pPr>
-        <w:pStyle w:val="Titre2"/>
-      </w:pPr>
-      <w:r>
-        <w:t>Flasher le SoftCore</w:t>
-      </w:r>
-      <w:r>
-        <w:br w:type="page"/>
-      </w:r>
-    </w:p>
-    <w:p>
-      <w:pPr>
-        <w:pStyle w:val="Titre1"/>
-      </w:pPr>
-      <w:bookmarkStart w:id="5" w:name="_Toc477255145"/>
-      <w:r>
-        <w:lastRenderedPageBreak/>
-        <w:t>Sources</w:t>
-      </w:r>
+      <w:r>
+        <w:t xml:space="preserve">Un autre matériel très utile, </w:t>
+      </w:r>
+      <w:bookmarkStart w:id="5" w:name="_GoBack"/>
       <w:bookmarkEnd w:id="5"/>
     </w:p>
     <w:p>
       <w:pPr>
+        <w:pStyle w:val="Titre1"/>
+      </w:pPr>
+      <w:r>
+        <w:t>Composants</w:t>
+      </w:r>
+    </w:p>
+    <w:p>
+      <w:pPr>
+        <w:pStyle w:val="Paragraphedeliste"/>
+        <w:numPr>
+          <w:ilvl w:val="0"/>
+          <w:numId w:val="7"/>
+        </w:numPr>
+      </w:pPr>
+      <w:proofErr w:type="gramStart"/>
+      <w:r>
+        <w:t>nRF</w:t>
+      </w:r>
+      <w:proofErr w:type="gramEnd"/>
+      <w:r>
+        <w:t>52</w:t>
+      </w:r>
+    </w:p>
+    <w:p>
+      <w:pPr>
+        <w:pStyle w:val="Paragraphedeliste"/>
+        <w:numPr>
+          <w:ilvl w:val="0"/>
+          <w:numId w:val="7"/>
+        </w:numPr>
+      </w:pPr>
+    </w:p>
+    <w:p>
+      <w:r>
+        <w:br w:type="page"/>
+      </w:r>
+    </w:p>
+    <w:p>
+      <w:pPr>
+        <w:pStyle w:val="Titre1"/>
+      </w:pPr>
+      <w:bookmarkStart w:id="6" w:name="_Toc477525068"/>
+      <w:r>
+        <w:lastRenderedPageBreak/>
+        <w:t>Sources</w:t>
+      </w:r>
+      <w:bookmarkEnd w:id="6"/>
+    </w:p>
+    <w:p>
+      <w:pPr>
         <w:pStyle w:val="Titre2"/>
       </w:pPr>
-      <w:bookmarkStart w:id="6" w:name="_Toc477255146"/>
+      <w:bookmarkStart w:id="7" w:name="_Toc477525069"/>
       <w:r>
         <w:t>Bluetooth</w:t>
       </w:r>
-      <w:bookmarkEnd w:id="6"/>
+      <w:bookmarkEnd w:id="7"/>
     </w:p>
     <w:p>
       <w:hyperlink r:id="rId12" w:history="1">
@@ -2274,9 +1642,11 @@
       <w:pPr>
         <w:pStyle w:val="Titre1"/>
       </w:pPr>
+      <w:bookmarkStart w:id="8" w:name="_Toc477525070"/>
       <w:r>
         <w:t>TODO</w:t>
       </w:r>
+      <w:bookmarkEnd w:id="8"/>
     </w:p>
     <w:p>
       <w:pPr>
@@ -2299,20 +1669,13 @@
         </w:numPr>
       </w:pPr>
       <w:r>
-        <w:t>Faire les tutos nrf</w:t>
-      </w:r>
-    </w:p>
-    <w:p>
-      <w:pPr>
-        <w:pStyle w:val="Paragraphedeliste"/>
-        <w:numPr>
-          <w:ilvl w:val="0"/>
-          <w:numId w:val="4"/>
-        </w:numPr>
-      </w:pPr>
-      <w:r>
-        <w:t>Faire intro ! xD</w:t>
-      </w:r>
+        <w:t xml:space="preserve">Faire les tutos </w:t>
+      </w:r>
+      <w:proofErr w:type="spellStart"/>
+      <w:r>
+        <w:t>nrf</w:t>
+      </w:r>
+      <w:proofErr w:type="spellEnd"/>
     </w:p>
     <w:sectPr>
       <w:headerReference w:type="default" r:id="rId13"/>
@@ -2329,7 +1692,7 @@
 </file>
 
 <file path=word/endnotes.xml><?xml version="1.0" encoding="utf-8"?>
-<w:endnotes xmlns:wpc="http://schemas.microsoft.com/office/word/2010/wordprocessingCanvas" xmlns:mc="http://schemas.openxmlformats.org/markup-compatibility/2006" xmlns:o="urn:schemas-microsoft-com:office:office" xmlns:r="http://schemas.openxmlformats.org/officeDocument/2006/relationships" xmlns:m="http://schemas.openxmlformats.org/officeDocument/2006/math" xmlns:v="urn:schemas-microsoft-com:vml" xmlns:wp14="http://schemas.microsoft.com/office/word/2010/wordprocessingDrawing" xmlns:wp="http://schemas.openxmlformats.org/drawingml/2006/wordprocessingDrawing" xmlns:w10="urn:schemas-microsoft-com:office:word" xmlns:w="http://schemas.openxmlformats.org/wordprocessingml/2006/main" xmlns:w14="http://schemas.microsoft.com/office/word/2010/wordml" xmlns:w15="http://schemas.microsoft.com/office/word/2012/wordml" xmlns:wpg="http://schemas.microsoft.com/office/word/2010/wordprocessingGroup" xmlns:wpi="http://schemas.microsoft.com/office/word/2010/wordprocessingInk" xmlns:wne="http://schemas.microsoft.com/office/word/2006/wordml" xmlns:wps="http://schemas.microsoft.com/office/word/2010/wordprocessingShape" mc:Ignorable="w14 w15 wp14">
+<w:endnotes xmlns:wpc="http://schemas.microsoft.com/office/word/2010/wordprocessingCanvas" xmlns:cx="http://schemas.microsoft.com/office/drawing/2014/chartex" xmlns:cx1="http://schemas.microsoft.com/office/drawing/2015/9/8/chartex" xmlns:cx2="http://schemas.microsoft.com/office/drawing/2015/10/21/chartex" xmlns:cx3="http://schemas.microsoft.com/office/drawing/2016/5/9/chartex" xmlns:cx4="http://schemas.microsoft.com/office/drawing/2016/5/10/chartex" xmlns:cx5="http://schemas.microsoft.com/office/drawing/2016/5/11/chartex" xmlns:mc="http://schemas.openxmlformats.org/markup-compatibility/2006" xmlns:o="urn:schemas-microsoft-com:office:office" xmlns:r="http://schemas.openxmlformats.org/officeDocument/2006/relationships" xmlns:m="http://schemas.openxmlformats.org/officeDocument/2006/math" xmlns:v="urn:schemas-microsoft-com:vml" xmlns:wp14="http://schemas.microsoft.com/office/word/2010/wordprocessingDrawing" xmlns:wp="http://schemas.openxmlformats.org/drawingml/2006/wordprocessingDrawing" xmlns:w10="urn:schemas-microsoft-com:office:word" xmlns:w="http://schemas.openxmlformats.org/wordprocessingml/2006/main" xmlns:w14="http://schemas.microsoft.com/office/word/2010/wordml" xmlns:w15="http://schemas.microsoft.com/office/word/2012/wordml" xmlns:w16se="http://schemas.microsoft.com/office/word/2015/wordml/symex" xmlns:wpg="http://schemas.microsoft.com/office/word/2010/wordprocessingGroup" xmlns:wpi="http://schemas.microsoft.com/office/word/2010/wordprocessingInk" xmlns:wne="http://schemas.microsoft.com/office/word/2006/wordml" xmlns:wps="http://schemas.microsoft.com/office/word/2010/wordprocessingShape" mc:Ignorable="w14 w15 w16se wp14">
   <w:endnote w:type="separator" w:id="-1">
     <w:p>
       <w:pPr>
@@ -2354,7 +1717,7 @@
 </file>
 
 <file path=word/footer1.xml><?xml version="1.0" encoding="utf-8"?>
-<w:ftr xmlns:wpc="http://schemas.microsoft.com/office/word/2010/wordprocessingCanvas" xmlns:mc="http://schemas.openxmlformats.org/markup-compatibility/2006" xmlns:o="urn:schemas-microsoft-com:office:office" xmlns:r="http://schemas.openxmlformats.org/officeDocument/2006/relationships" xmlns:m="http://schemas.openxmlformats.org/officeDocument/2006/math" xmlns:v="urn:schemas-microsoft-com:vml" xmlns:wp14="http://schemas.microsoft.com/office/word/2010/wordprocessingDrawing" xmlns:wp="http://schemas.openxmlformats.org/drawingml/2006/wordprocessingDrawing" xmlns:w10="urn:schemas-microsoft-com:office:word" xmlns:w="http://schemas.openxmlformats.org/wordprocessingml/2006/main" xmlns:w14="http://schemas.microsoft.com/office/word/2010/wordml" xmlns:w15="http://schemas.microsoft.com/office/word/2012/wordml" xmlns:wpg="http://schemas.microsoft.com/office/word/2010/wordprocessingGroup" xmlns:wpi="http://schemas.microsoft.com/office/word/2010/wordprocessingInk" xmlns:wne="http://schemas.microsoft.com/office/word/2006/wordml" xmlns:wps="http://schemas.microsoft.com/office/word/2010/wordprocessingShape" mc:Ignorable="w14 w15 wp14">
+<w:ftr xmlns:wpc="http://schemas.microsoft.com/office/word/2010/wordprocessingCanvas" xmlns:cx="http://schemas.microsoft.com/office/drawing/2014/chartex" xmlns:cx1="http://schemas.microsoft.com/office/drawing/2015/9/8/chartex" xmlns:cx2="http://schemas.microsoft.com/office/drawing/2015/10/21/chartex" xmlns:cx3="http://schemas.microsoft.com/office/drawing/2016/5/9/chartex" xmlns:cx4="http://schemas.microsoft.com/office/drawing/2016/5/10/chartex" xmlns:cx5="http://schemas.microsoft.com/office/drawing/2016/5/11/chartex" xmlns:mc="http://schemas.openxmlformats.org/markup-compatibility/2006" xmlns:o="urn:schemas-microsoft-com:office:office" xmlns:r="http://schemas.openxmlformats.org/officeDocument/2006/relationships" xmlns:m="http://schemas.openxmlformats.org/officeDocument/2006/math" xmlns:v="urn:schemas-microsoft-com:vml" xmlns:wp14="http://schemas.microsoft.com/office/word/2010/wordprocessingDrawing" xmlns:wp="http://schemas.openxmlformats.org/drawingml/2006/wordprocessingDrawing" xmlns:w10="urn:schemas-microsoft-com:office:word" xmlns:w="http://schemas.openxmlformats.org/wordprocessingml/2006/main" xmlns:w14="http://schemas.microsoft.com/office/word/2010/wordml" xmlns:w15="http://schemas.microsoft.com/office/word/2012/wordml" xmlns:w16se="http://schemas.microsoft.com/office/word/2015/wordml/symex" xmlns:wpg="http://schemas.microsoft.com/office/word/2010/wordprocessingGroup" xmlns:wpi="http://schemas.microsoft.com/office/word/2010/wordprocessingInk" xmlns:wne="http://schemas.microsoft.com/office/word/2006/wordml" xmlns:wps="http://schemas.microsoft.com/office/word/2010/wordprocessingShape" mc:Ignorable="w14 w15 w16se wp14">
   <w:sdt>
     <w:sdtPr>
       <w:id w:val="-77370456"/>
@@ -2384,7 +1747,7 @@
             <w:noProof/>
             <w:lang w:val="fr-FR"/>
           </w:rPr>
-          <w:t>4</w:t>
+          <w:t>3</w:t>
         </w:r>
         <w:r>
           <w:fldChar w:fldCharType="end"/>
@@ -2401,7 +1764,7 @@
 </file>
 
 <file path=word/footnotes.xml><?xml version="1.0" encoding="utf-8"?>
-<w:footnotes xmlns:wpc="http://schemas.microsoft.com/office/word/2010/wordprocessingCanvas" xmlns:mc="http://schemas.openxmlformats.org/markup-compatibility/2006" xmlns:o="urn:schemas-microsoft-com:office:office" xmlns:r="http://schemas.openxmlformats.org/officeDocument/2006/relationships" xmlns:m="http://schemas.openxmlformats.org/officeDocument/2006/math" xmlns:v="urn:schemas-microsoft-com:vml" xmlns:wp14="http://schemas.microsoft.com/office/word/2010/wordprocessingDrawing" xmlns:wp="http://schemas.openxmlformats.org/drawingml/2006/wordprocessingDrawing" xmlns:w10="urn:schemas-microsoft-com:office:word" xmlns:w="http://schemas.openxmlformats.org/wordprocessingml/2006/main" xmlns:w14="http://schemas.microsoft.com/office/word/2010/wordml" xmlns:w15="http://schemas.microsoft.com/office/word/2012/wordml" xmlns:wpg="http://schemas.microsoft.com/office/word/2010/wordprocessingGroup" xmlns:wpi="http://schemas.microsoft.com/office/word/2010/wordprocessingInk" xmlns:wne="http://schemas.microsoft.com/office/word/2006/wordml" xmlns:wps="http://schemas.microsoft.com/office/word/2010/wordprocessingShape" mc:Ignorable="w14 w15 wp14">
+<w:footnotes xmlns:wpc="http://schemas.microsoft.com/office/word/2010/wordprocessingCanvas" xmlns:cx="http://schemas.microsoft.com/office/drawing/2014/chartex" xmlns:cx1="http://schemas.microsoft.com/office/drawing/2015/9/8/chartex" xmlns:cx2="http://schemas.microsoft.com/office/drawing/2015/10/21/chartex" xmlns:cx3="http://schemas.microsoft.com/office/drawing/2016/5/9/chartex" xmlns:cx4="http://schemas.microsoft.com/office/drawing/2016/5/10/chartex" xmlns:cx5="http://schemas.microsoft.com/office/drawing/2016/5/11/chartex" xmlns:mc="http://schemas.openxmlformats.org/markup-compatibility/2006" xmlns:o="urn:schemas-microsoft-com:office:office" xmlns:r="http://schemas.openxmlformats.org/officeDocument/2006/relationships" xmlns:m="http://schemas.openxmlformats.org/officeDocument/2006/math" xmlns:v="urn:schemas-microsoft-com:vml" xmlns:wp14="http://schemas.microsoft.com/office/word/2010/wordprocessingDrawing" xmlns:wp="http://schemas.openxmlformats.org/drawingml/2006/wordprocessingDrawing" xmlns:w10="urn:schemas-microsoft-com:office:word" xmlns:w="http://schemas.openxmlformats.org/wordprocessingml/2006/main" xmlns:w14="http://schemas.microsoft.com/office/word/2010/wordml" xmlns:w15="http://schemas.microsoft.com/office/word/2012/wordml" xmlns:w16se="http://schemas.microsoft.com/office/word/2015/wordml/symex" xmlns:wpg="http://schemas.microsoft.com/office/word/2010/wordprocessingGroup" xmlns:wpi="http://schemas.microsoft.com/office/word/2010/wordprocessingInk" xmlns:wne="http://schemas.microsoft.com/office/word/2006/wordml" xmlns:wps="http://schemas.microsoft.com/office/word/2010/wordprocessingShape" mc:Ignorable="w14 w15 w16se wp14">
   <w:footnote w:type="separator" w:id="-1">
     <w:p>
       <w:pPr>
@@ -2426,7 +1789,7 @@
 </file>
 
 <file path=word/header1.xml><?xml version="1.0" encoding="utf-8"?>
-<w:hdr xmlns:wpc="http://schemas.microsoft.com/office/word/2010/wordprocessingCanvas" xmlns:mc="http://schemas.openxmlformats.org/markup-compatibility/2006" xmlns:o="urn:schemas-microsoft-com:office:office" xmlns:r="http://schemas.openxmlformats.org/officeDocument/2006/relationships" xmlns:m="http://schemas.openxmlformats.org/officeDocument/2006/math" xmlns:v="urn:schemas-microsoft-com:vml" xmlns:wp14="http://schemas.microsoft.com/office/word/2010/wordprocessingDrawing" xmlns:wp="http://schemas.openxmlformats.org/drawingml/2006/wordprocessingDrawing" xmlns:w10="urn:schemas-microsoft-com:office:word" xmlns:w="http://schemas.openxmlformats.org/wordprocessingml/2006/main" xmlns:w14="http://schemas.microsoft.com/office/word/2010/wordml" xmlns:w15="http://schemas.microsoft.com/office/word/2012/wordml" xmlns:wpg="http://schemas.microsoft.com/office/word/2010/wordprocessingGroup" xmlns:wpi="http://schemas.microsoft.com/office/word/2010/wordprocessingInk" xmlns:wne="http://schemas.microsoft.com/office/word/2006/wordml" xmlns:wps="http://schemas.microsoft.com/office/word/2010/wordprocessingShape" mc:Ignorable="w14 w15 wp14">
+<w:hdr xmlns:wpc="http://schemas.microsoft.com/office/word/2010/wordprocessingCanvas" xmlns:cx="http://schemas.microsoft.com/office/drawing/2014/chartex" xmlns:cx1="http://schemas.microsoft.com/office/drawing/2015/9/8/chartex" xmlns:cx2="http://schemas.microsoft.com/office/drawing/2015/10/21/chartex" xmlns:cx3="http://schemas.microsoft.com/office/drawing/2016/5/9/chartex" xmlns:cx4="http://schemas.microsoft.com/office/drawing/2016/5/10/chartex" xmlns:cx5="http://schemas.microsoft.com/office/drawing/2016/5/11/chartex" xmlns:mc="http://schemas.openxmlformats.org/markup-compatibility/2006" xmlns:o="urn:schemas-microsoft-com:office:office" xmlns:r="http://schemas.openxmlformats.org/officeDocument/2006/relationships" xmlns:m="http://schemas.openxmlformats.org/officeDocument/2006/math" xmlns:v="urn:schemas-microsoft-com:vml" xmlns:wp14="http://schemas.microsoft.com/office/word/2010/wordprocessingDrawing" xmlns:wp="http://schemas.openxmlformats.org/drawingml/2006/wordprocessingDrawing" xmlns:w10="urn:schemas-microsoft-com:office:word" xmlns:w="http://schemas.openxmlformats.org/wordprocessingml/2006/main" xmlns:w14="http://schemas.microsoft.com/office/word/2010/wordml" xmlns:w15="http://schemas.microsoft.com/office/word/2012/wordml" xmlns:w16se="http://schemas.microsoft.com/office/word/2015/wordml/symex" xmlns:wpg="http://schemas.microsoft.com/office/word/2010/wordprocessingGroup" xmlns:wpi="http://schemas.microsoft.com/office/word/2010/wordprocessingInk" xmlns:wne="http://schemas.microsoft.com/office/word/2006/wordml" xmlns:wps="http://schemas.microsoft.com/office/word/2010/wordprocessingShape" mc:Ignorable="w14 w15 w16se wp14">
   <w:p>
     <w:pPr>
       <w:pStyle w:val="En-tte"/>
@@ -2439,8 +1802,12 @@
     </w:r>
     <w:r>
       <w:tab/>
+    </w:r>
+    <w:proofErr w:type="spellStart"/>
+    <w:r>
       <w:t>hepia</w:t>
     </w:r>
+    <w:proofErr w:type="spellEnd"/>
   </w:p>
   <w:p>
     <w:pPr>
@@ -2451,7 +1818,7 @@
 </file>
 
 <file path=word/numbering.xml><?xml version="1.0" encoding="utf-8"?>
-<w:numbering xmlns:wpc="http://schemas.microsoft.com/office/word/2010/wordprocessingCanvas" xmlns:mc="http://schemas.openxmlformats.org/markup-compatibility/2006" xmlns:o="urn:schemas-microsoft-com:office:office" xmlns:r="http://schemas.openxmlformats.org/officeDocument/2006/relationships" xmlns:m="http://schemas.openxmlformats.org/officeDocument/2006/math" xmlns:v="urn:schemas-microsoft-com:vml" xmlns:wp14="http://schemas.microsoft.com/office/word/2010/wordprocessingDrawing" xmlns:wp="http://schemas.openxmlformats.org/drawingml/2006/wordprocessingDrawing" xmlns:w10="urn:schemas-microsoft-com:office:word" xmlns:w="http://schemas.openxmlformats.org/wordprocessingml/2006/main" xmlns:w14="http://schemas.microsoft.com/office/word/2010/wordml" xmlns:w15="http://schemas.microsoft.com/office/word/2012/wordml" xmlns:wpg="http://schemas.microsoft.com/office/word/2010/wordprocessingGroup" xmlns:wpi="http://schemas.microsoft.com/office/word/2010/wordprocessingInk" xmlns:wne="http://schemas.microsoft.com/office/word/2006/wordml" xmlns:wps="http://schemas.microsoft.com/office/word/2010/wordprocessingShape" mc:Ignorable="w14 w15 wp14">
+<w:numbering xmlns:wpc="http://schemas.microsoft.com/office/word/2010/wordprocessingCanvas" xmlns:cx="http://schemas.microsoft.com/office/drawing/2014/chartex" xmlns:cx1="http://schemas.microsoft.com/office/drawing/2015/9/8/chartex" xmlns:cx2="http://schemas.microsoft.com/office/drawing/2015/10/21/chartex" xmlns:cx3="http://schemas.microsoft.com/office/drawing/2016/5/9/chartex" xmlns:cx4="http://schemas.microsoft.com/office/drawing/2016/5/10/chartex" xmlns:cx5="http://schemas.microsoft.com/office/drawing/2016/5/11/chartex" xmlns:mc="http://schemas.openxmlformats.org/markup-compatibility/2006" xmlns:o="urn:schemas-microsoft-com:office:office" xmlns:r="http://schemas.openxmlformats.org/officeDocument/2006/relationships" xmlns:m="http://schemas.openxmlformats.org/officeDocument/2006/math" xmlns:v="urn:schemas-microsoft-com:vml" xmlns:wp14="http://schemas.microsoft.com/office/word/2010/wordprocessingDrawing" xmlns:wp="http://schemas.openxmlformats.org/drawingml/2006/wordprocessingDrawing" xmlns:w10="urn:schemas-microsoft-com:office:word" xmlns:w="http://schemas.openxmlformats.org/wordprocessingml/2006/main" xmlns:w14="http://schemas.microsoft.com/office/word/2010/wordml" xmlns:w15="http://schemas.microsoft.com/office/word/2012/wordml" xmlns:w16se="http://schemas.microsoft.com/office/word/2015/wordml/symex" xmlns:wpg="http://schemas.microsoft.com/office/word/2010/wordprocessingGroup" xmlns:wpi="http://schemas.microsoft.com/office/word/2010/wordprocessingInk" xmlns:wne="http://schemas.microsoft.com/office/word/2006/wordml" xmlns:wps="http://schemas.microsoft.com/office/word/2010/wordprocessingShape" mc:Ignorable="w14 w15 w16se wp14">
   <w:abstractNum w:abstractNumId="0" w15:restartNumberingAfterBreak="0">
     <w:nsid w:val="0C320390"/>
     <w:multiLevelType w:val="hybridMultilevel"/>
@@ -2677,6 +2044,232 @@
     </w:lvl>
   </w:abstractNum>
   <w:abstractNum w:abstractNumId="2" w15:restartNumberingAfterBreak="0">
+    <w:nsid w:val="32A65984"/>
+    <w:multiLevelType w:val="hybridMultilevel"/>
+    <w:tmpl w:val="AE9E55A2"/>
+    <w:lvl w:ilvl="0" w:tplc="100C0001">
+      <w:start w:val="1"/>
+      <w:numFmt w:val="bullet"/>
+      <w:lvlText w:val=""/>
+      <w:lvlJc w:val="left"/>
+      <w:pPr>
+        <w:ind w:left="3600" w:hanging="360"/>
+      </w:pPr>
+      <w:rPr>
+        <w:rFonts w:ascii="Symbol" w:hAnsi="Symbol" w:hint="default"/>
+      </w:rPr>
+    </w:lvl>
+    <w:lvl w:ilvl="1" w:tplc="100C0003" w:tentative="1">
+      <w:start w:val="1"/>
+      <w:numFmt w:val="bullet"/>
+      <w:lvlText w:val="o"/>
+      <w:lvlJc w:val="left"/>
+      <w:pPr>
+        <w:ind w:left="4320" w:hanging="360"/>
+      </w:pPr>
+      <w:rPr>
+        <w:rFonts w:ascii="Courier New" w:hAnsi="Courier New" w:cs="Courier New" w:hint="default"/>
+      </w:rPr>
+    </w:lvl>
+    <w:lvl w:ilvl="2" w:tplc="100C0005" w:tentative="1">
+      <w:start w:val="1"/>
+      <w:numFmt w:val="bullet"/>
+      <w:lvlText w:val=""/>
+      <w:lvlJc w:val="left"/>
+      <w:pPr>
+        <w:ind w:left="5040" w:hanging="360"/>
+      </w:pPr>
+      <w:rPr>
+        <w:rFonts w:ascii="Wingdings" w:hAnsi="Wingdings" w:hint="default"/>
+      </w:rPr>
+    </w:lvl>
+    <w:lvl w:ilvl="3" w:tplc="100C0001" w:tentative="1">
+      <w:start w:val="1"/>
+      <w:numFmt w:val="bullet"/>
+      <w:lvlText w:val=""/>
+      <w:lvlJc w:val="left"/>
+      <w:pPr>
+        <w:ind w:left="5760" w:hanging="360"/>
+      </w:pPr>
+      <w:rPr>
+        <w:rFonts w:ascii="Symbol" w:hAnsi="Symbol" w:hint="default"/>
+      </w:rPr>
+    </w:lvl>
+    <w:lvl w:ilvl="4" w:tplc="100C0003" w:tentative="1">
+      <w:start w:val="1"/>
+      <w:numFmt w:val="bullet"/>
+      <w:lvlText w:val="o"/>
+      <w:lvlJc w:val="left"/>
+      <w:pPr>
+        <w:ind w:left="6480" w:hanging="360"/>
+      </w:pPr>
+      <w:rPr>
+        <w:rFonts w:ascii="Courier New" w:hAnsi="Courier New" w:cs="Courier New" w:hint="default"/>
+      </w:rPr>
+    </w:lvl>
+    <w:lvl w:ilvl="5" w:tplc="100C0005" w:tentative="1">
+      <w:start w:val="1"/>
+      <w:numFmt w:val="bullet"/>
+      <w:lvlText w:val=""/>
+      <w:lvlJc w:val="left"/>
+      <w:pPr>
+        <w:ind w:left="7200" w:hanging="360"/>
+      </w:pPr>
+      <w:rPr>
+        <w:rFonts w:ascii="Wingdings" w:hAnsi="Wingdings" w:hint="default"/>
+      </w:rPr>
+    </w:lvl>
+    <w:lvl w:ilvl="6" w:tplc="100C0001" w:tentative="1">
+      <w:start w:val="1"/>
+      <w:numFmt w:val="bullet"/>
+      <w:lvlText w:val=""/>
+      <w:lvlJc w:val="left"/>
+      <w:pPr>
+        <w:ind w:left="7920" w:hanging="360"/>
+      </w:pPr>
+      <w:rPr>
+        <w:rFonts w:ascii="Symbol" w:hAnsi="Symbol" w:hint="default"/>
+      </w:rPr>
+    </w:lvl>
+    <w:lvl w:ilvl="7" w:tplc="100C0003" w:tentative="1">
+      <w:start w:val="1"/>
+      <w:numFmt w:val="bullet"/>
+      <w:lvlText w:val="o"/>
+      <w:lvlJc w:val="left"/>
+      <w:pPr>
+        <w:ind w:left="8640" w:hanging="360"/>
+      </w:pPr>
+      <w:rPr>
+        <w:rFonts w:ascii="Courier New" w:hAnsi="Courier New" w:cs="Courier New" w:hint="default"/>
+      </w:rPr>
+    </w:lvl>
+    <w:lvl w:ilvl="8" w:tplc="100C0005" w:tentative="1">
+      <w:start w:val="1"/>
+      <w:numFmt w:val="bullet"/>
+      <w:lvlText w:val=""/>
+      <w:lvlJc w:val="left"/>
+      <w:pPr>
+        <w:ind w:left="9360" w:hanging="360"/>
+      </w:pPr>
+      <w:rPr>
+        <w:rFonts w:ascii="Wingdings" w:hAnsi="Wingdings" w:hint="default"/>
+      </w:rPr>
+    </w:lvl>
+  </w:abstractNum>
+  <w:abstractNum w:abstractNumId="3" w15:restartNumberingAfterBreak="0">
+    <w:nsid w:val="3C9F4DF1"/>
+    <w:multiLevelType w:val="hybridMultilevel"/>
+    <w:tmpl w:val="B2B6695C"/>
+    <w:lvl w:ilvl="0" w:tplc="100C0001">
+      <w:start w:val="1"/>
+      <w:numFmt w:val="bullet"/>
+      <w:lvlText w:val=""/>
+      <w:lvlJc w:val="left"/>
+      <w:pPr>
+        <w:ind w:left="3600" w:hanging="360"/>
+      </w:pPr>
+      <w:rPr>
+        <w:rFonts w:ascii="Symbol" w:hAnsi="Symbol" w:hint="default"/>
+      </w:rPr>
+    </w:lvl>
+    <w:lvl w:ilvl="1" w:tplc="100C0003" w:tentative="1">
+      <w:start w:val="1"/>
+      <w:numFmt w:val="bullet"/>
+      <w:lvlText w:val="o"/>
+      <w:lvlJc w:val="left"/>
+      <w:pPr>
+        <w:ind w:left="4320" w:hanging="360"/>
+      </w:pPr>
+      <w:rPr>
+        <w:rFonts w:ascii="Courier New" w:hAnsi="Courier New" w:cs="Courier New" w:hint="default"/>
+      </w:rPr>
+    </w:lvl>
+    <w:lvl w:ilvl="2" w:tplc="100C0005" w:tentative="1">
+      <w:start w:val="1"/>
+      <w:numFmt w:val="bullet"/>
+      <w:lvlText w:val=""/>
+      <w:lvlJc w:val="left"/>
+      <w:pPr>
+        <w:ind w:left="5040" w:hanging="360"/>
+      </w:pPr>
+      <w:rPr>
+        <w:rFonts w:ascii="Wingdings" w:hAnsi="Wingdings" w:hint="default"/>
+      </w:rPr>
+    </w:lvl>
+    <w:lvl w:ilvl="3" w:tplc="100C0001" w:tentative="1">
+      <w:start w:val="1"/>
+      <w:numFmt w:val="bullet"/>
+      <w:lvlText w:val=""/>
+      <w:lvlJc w:val="left"/>
+      <w:pPr>
+        <w:ind w:left="5760" w:hanging="360"/>
+      </w:pPr>
+      <w:rPr>
+        <w:rFonts w:ascii="Symbol" w:hAnsi="Symbol" w:hint="default"/>
+      </w:rPr>
+    </w:lvl>
+    <w:lvl w:ilvl="4" w:tplc="100C0003" w:tentative="1">
+      <w:start w:val="1"/>
+      <w:numFmt w:val="bullet"/>
+      <w:lvlText w:val="o"/>
+      <w:lvlJc w:val="left"/>
+      <w:pPr>
+        <w:ind w:left="6480" w:hanging="360"/>
+      </w:pPr>
+      <w:rPr>
+        <w:rFonts w:ascii="Courier New" w:hAnsi="Courier New" w:cs="Courier New" w:hint="default"/>
+      </w:rPr>
+    </w:lvl>
+    <w:lvl w:ilvl="5" w:tplc="100C0005" w:tentative="1">
+      <w:start w:val="1"/>
+      <w:numFmt w:val="bullet"/>
+      <w:lvlText w:val=""/>
+      <w:lvlJc w:val="left"/>
+      <w:pPr>
+        <w:ind w:left="7200" w:hanging="360"/>
+      </w:pPr>
+      <w:rPr>
+        <w:rFonts w:ascii="Wingdings" w:hAnsi="Wingdings" w:hint="default"/>
+      </w:rPr>
+    </w:lvl>
+    <w:lvl w:ilvl="6" w:tplc="100C0001" w:tentative="1">
+      <w:start w:val="1"/>
+      <w:numFmt w:val="bullet"/>
+      <w:lvlText w:val=""/>
+      <w:lvlJc w:val="left"/>
+      <w:pPr>
+        <w:ind w:left="7920" w:hanging="360"/>
+      </w:pPr>
+      <w:rPr>
+        <w:rFonts w:ascii="Symbol" w:hAnsi="Symbol" w:hint="default"/>
+      </w:rPr>
+    </w:lvl>
+    <w:lvl w:ilvl="7" w:tplc="100C0003" w:tentative="1">
+      <w:start w:val="1"/>
+      <w:numFmt w:val="bullet"/>
+      <w:lvlText w:val="o"/>
+      <w:lvlJc w:val="left"/>
+      <w:pPr>
+        <w:ind w:left="8640" w:hanging="360"/>
+      </w:pPr>
+      <w:rPr>
+        <w:rFonts w:ascii="Courier New" w:hAnsi="Courier New" w:cs="Courier New" w:hint="default"/>
+      </w:rPr>
+    </w:lvl>
+    <w:lvl w:ilvl="8" w:tplc="100C0005" w:tentative="1">
+      <w:start w:val="1"/>
+      <w:numFmt w:val="bullet"/>
+      <w:lvlText w:val=""/>
+      <w:lvlJc w:val="left"/>
+      <w:pPr>
+        <w:ind w:left="9360" w:hanging="360"/>
+      </w:pPr>
+      <w:rPr>
+        <w:rFonts w:ascii="Wingdings" w:hAnsi="Wingdings" w:hint="default"/>
+      </w:rPr>
+    </w:lvl>
+  </w:abstractNum>
+  <w:abstractNum w:abstractNumId="4" w15:restartNumberingAfterBreak="0">
     <w:nsid w:val="3F6A73E5"/>
     <w:multiLevelType w:val="hybridMultilevel"/>
     <w:tmpl w:val="3EE8A4FC"/>
@@ -2789,7 +2382,120 @@
       </w:rPr>
     </w:lvl>
   </w:abstractNum>
-  <w:abstractNum w:abstractNumId="3" w15:restartNumberingAfterBreak="0">
+  <w:abstractNum w:abstractNumId="5" w15:restartNumberingAfterBreak="0">
+    <w:nsid w:val="4DD1186D"/>
+    <w:multiLevelType w:val="hybridMultilevel"/>
+    <w:tmpl w:val="9BA6AF1A"/>
+    <w:lvl w:ilvl="0" w:tplc="100C0001">
+      <w:start w:val="1"/>
+      <w:numFmt w:val="bullet"/>
+      <w:lvlText w:val=""/>
+      <w:lvlJc w:val="left"/>
+      <w:pPr>
+        <w:ind w:left="720" w:hanging="360"/>
+      </w:pPr>
+      <w:rPr>
+        <w:rFonts w:ascii="Symbol" w:hAnsi="Symbol" w:hint="default"/>
+      </w:rPr>
+    </w:lvl>
+    <w:lvl w:ilvl="1" w:tplc="100C0003" w:tentative="1">
+      <w:start w:val="1"/>
+      <w:numFmt w:val="bullet"/>
+      <w:lvlText w:val="o"/>
+      <w:lvlJc w:val="left"/>
+      <w:pPr>
+        <w:ind w:left="1440" w:hanging="360"/>
+      </w:pPr>
+      <w:rPr>
+        <w:rFonts w:ascii="Courier New" w:hAnsi="Courier New" w:cs="Courier New" w:hint="default"/>
+      </w:rPr>
+    </w:lvl>
+    <w:lvl w:ilvl="2" w:tplc="100C0005" w:tentative="1">
+      <w:start w:val="1"/>
+      <w:numFmt w:val="bullet"/>
+      <w:lvlText w:val=""/>
+      <w:lvlJc w:val="left"/>
+      <w:pPr>
+        <w:ind w:left="2160" w:hanging="360"/>
+      </w:pPr>
+      <w:rPr>
+        <w:rFonts w:ascii="Wingdings" w:hAnsi="Wingdings" w:hint="default"/>
+      </w:rPr>
+    </w:lvl>
+    <w:lvl w:ilvl="3" w:tplc="100C0001" w:tentative="1">
+      <w:start w:val="1"/>
+      <w:numFmt w:val="bullet"/>
+      <w:lvlText w:val=""/>
+      <w:lvlJc w:val="left"/>
+      <w:pPr>
+        <w:ind w:left="2880" w:hanging="360"/>
+      </w:pPr>
+      <w:rPr>
+        <w:rFonts w:ascii="Symbol" w:hAnsi="Symbol" w:hint="default"/>
+      </w:rPr>
+    </w:lvl>
+    <w:lvl w:ilvl="4" w:tplc="100C0003" w:tentative="1">
+      <w:start w:val="1"/>
+      <w:numFmt w:val="bullet"/>
+      <w:lvlText w:val="o"/>
+      <w:lvlJc w:val="left"/>
+      <w:pPr>
+        <w:ind w:left="3600" w:hanging="360"/>
+      </w:pPr>
+      <w:rPr>
+        <w:rFonts w:ascii="Courier New" w:hAnsi="Courier New" w:cs="Courier New" w:hint="default"/>
+      </w:rPr>
+    </w:lvl>
+    <w:lvl w:ilvl="5" w:tplc="100C0005" w:tentative="1">
+      <w:start w:val="1"/>
+      <w:numFmt w:val="bullet"/>
+      <w:lvlText w:val=""/>
+      <w:lvlJc w:val="left"/>
+      <w:pPr>
+        <w:ind w:left="4320" w:hanging="360"/>
+      </w:pPr>
+      <w:rPr>
+        <w:rFonts w:ascii="Wingdings" w:hAnsi="Wingdings" w:hint="default"/>
+      </w:rPr>
+    </w:lvl>
+    <w:lvl w:ilvl="6" w:tplc="100C0001" w:tentative="1">
+      <w:start w:val="1"/>
+      <w:numFmt w:val="bullet"/>
+      <w:lvlText w:val=""/>
+      <w:lvlJc w:val="left"/>
+      <w:pPr>
+        <w:ind w:left="5040" w:hanging="360"/>
+      </w:pPr>
+      <w:rPr>
+        <w:rFonts w:ascii="Symbol" w:hAnsi="Symbol" w:hint="default"/>
+      </w:rPr>
+    </w:lvl>
+    <w:lvl w:ilvl="7" w:tplc="100C0003" w:tentative="1">
+      <w:start w:val="1"/>
+      <w:numFmt w:val="bullet"/>
+      <w:lvlText w:val="o"/>
+      <w:lvlJc w:val="left"/>
+      <w:pPr>
+        <w:ind w:left="5760" w:hanging="360"/>
+      </w:pPr>
+      <w:rPr>
+        <w:rFonts w:ascii="Courier New" w:hAnsi="Courier New" w:cs="Courier New" w:hint="default"/>
+      </w:rPr>
+    </w:lvl>
+    <w:lvl w:ilvl="8" w:tplc="100C0005" w:tentative="1">
+      <w:start w:val="1"/>
+      <w:numFmt w:val="bullet"/>
+      <w:lvlText w:val=""/>
+      <w:lvlJc w:val="left"/>
+      <w:pPr>
+        <w:ind w:left="6480" w:hanging="360"/>
+      </w:pPr>
+      <w:rPr>
+        <w:rFonts w:ascii="Wingdings" w:hAnsi="Wingdings" w:hint="default"/>
+      </w:rPr>
+    </w:lvl>
+  </w:abstractNum>
+  <w:abstractNum w:abstractNumId="6" w15:restartNumberingAfterBreak="0">
     <w:nsid w:val="6AD663BF"/>
     <w:multiLevelType w:val="hybridMultilevel"/>
     <w:tmpl w:val="E4567ABE"/>
@@ -2902,10 +2608,10 @@
     </w:lvl>
   </w:abstractNum>
   <w:num w:numId="1">
-    <w:abstractNumId w:val="2"/>
+    <w:abstractNumId w:val="4"/>
   </w:num>
   <w:num w:numId="2">
-    <w:abstractNumId w:val="3"/>
+    <w:abstractNumId w:val="6"/>
   </w:num>
   <w:num w:numId="3">
     <w:abstractNumId w:val="0"/>
@@ -2913,11 +2619,20 @@
   <w:num w:numId="4">
     <w:abstractNumId w:val="1"/>
   </w:num>
+  <w:num w:numId="5">
+    <w:abstractNumId w:val="2"/>
+  </w:num>
+  <w:num w:numId="6">
+    <w:abstractNumId w:val="3"/>
+  </w:num>
+  <w:num w:numId="7">
+    <w:abstractNumId w:val="5"/>
+  </w:num>
 </w:numbering>
 </file>
 
 <file path=word/styles.xml><?xml version="1.0" encoding="utf-8"?>
-<w:styles xmlns:mc="http://schemas.openxmlformats.org/markup-compatibility/2006" xmlns:r="http://schemas.openxmlformats.org/officeDocument/2006/relationships" xmlns:w="http://schemas.openxmlformats.org/wordprocessingml/2006/main" xmlns:w14="http://schemas.microsoft.com/office/word/2010/wordml" xmlns:w15="http://schemas.microsoft.com/office/word/2012/wordml" mc:Ignorable="w14 w15">
+<w:styles xmlns:mc="http://schemas.openxmlformats.org/markup-compatibility/2006" xmlns:r="http://schemas.openxmlformats.org/officeDocument/2006/relationships" xmlns:w="http://schemas.openxmlformats.org/wordprocessingml/2006/main" xmlns:w14="http://schemas.microsoft.com/office/word/2010/wordml" xmlns:w15="http://schemas.microsoft.com/office/word/2012/wordml" xmlns:w16se="http://schemas.microsoft.com/office/word/2015/wordml/symex" mc:Ignorable="w14 w15 w16se">
   <w:docDefaults>
     <w:rPrDefault>
       <w:rPr>
@@ -2931,7 +2646,7 @@
       </w:pPr>
     </w:pPrDefault>
   </w:docDefaults>
-  <w:latentStyles w:defLockedState="0" w:defUIPriority="99" w:defSemiHidden="0" w:defUnhideWhenUsed="0" w:defQFormat="0" w:count="371">
+  <w:latentStyles w:defLockedState="0" w:defUIPriority="99" w:defSemiHidden="0" w:defUnhideWhenUsed="0" w:defQFormat="0" w:count="374">
     <w:lsdException w:name="Normal" w:uiPriority="0" w:qFormat="1"/>
     <w:lsdException w:name="heading 1" w:uiPriority="9" w:qFormat="1"/>
     <w:lsdException w:name="heading 2" w:semiHidden="1" w:uiPriority="9" w:unhideWhenUsed="1" w:qFormat="1"/>
@@ -3037,7 +2752,6 @@
     <w:lsdException w:name="HTML Sample" w:semiHidden="1" w:unhideWhenUsed="1"/>
     <w:lsdException w:name="HTML Typewriter" w:semiHidden="1" w:unhideWhenUsed="1"/>
     <w:lsdException w:name="HTML Variable" w:semiHidden="1" w:unhideWhenUsed="1"/>
-    <w:lsdException w:name="Normal Table" w:semiHidden="1" w:unhideWhenUsed="1"/>
     <w:lsdException w:name="annotation subject" w:semiHidden="1" w:unhideWhenUsed="1"/>
     <w:lsdException w:name="No List" w:semiHidden="1" w:unhideWhenUsed="1"/>
     <w:lsdException w:name="Outline List 1" w:semiHidden="1" w:unhideWhenUsed="1"/>
@@ -3082,7 +2796,6 @@
     <w:lsdException w:name="Table Professional" w:semiHidden="1" w:unhideWhenUsed="1"/>
     <w:lsdException w:name="Table Subtle 1" w:semiHidden="1" w:unhideWhenUsed="1"/>
     <w:lsdException w:name="Table Subtle 2" w:semiHidden="1" w:unhideWhenUsed="1"/>
-    <w:lsdException w:name="Table Web 1" w:semiHidden="1" w:unhideWhenUsed="1"/>
     <w:lsdException w:name="Table Web 2" w:semiHidden="1" w:unhideWhenUsed="1"/>
     <w:lsdException w:name="Table Web 3" w:semiHidden="1" w:unhideWhenUsed="1"/>
     <w:lsdException w:name="Balloon Text" w:semiHidden="1" w:unhideWhenUsed="1"/>
@@ -3303,6 +3016,9 @@
     <w:lsdException w:name="List Table 5 Dark Accent 6" w:uiPriority="50"/>
     <w:lsdException w:name="List Table 6 Colorful Accent 6" w:uiPriority="51"/>
     <w:lsdException w:name="List Table 7 Colorful Accent 6" w:uiPriority="52"/>
+    <w:lsdException w:name="Mention" w:semiHidden="1" w:unhideWhenUsed="1"/>
+    <w:lsdException w:name="Smart Hyperlink" w:semiHidden="1" w:unhideWhenUsed="1"/>
+    <w:lsdException w:name="Hashtag" w:semiHidden="1" w:unhideWhenUsed="1"/>
   </w:latentStyles>
   <w:style w:type="paragraph" w:default="1" w:styleId="Normal">
     <w:name w:val="Normal"/>
@@ -4228,7 +3944,7 @@
 </file>
 
 <file path=word/glossary/document.xml><?xml version="1.0" encoding="utf-8"?>
-<w:glossaryDocument xmlns:wpc="http://schemas.microsoft.com/office/word/2010/wordprocessingCanvas" xmlns:mc="http://schemas.openxmlformats.org/markup-compatibility/2006" xmlns:o="urn:schemas-microsoft-com:office:office" xmlns:r="http://schemas.openxmlformats.org/officeDocument/2006/relationships" xmlns:m="http://schemas.openxmlformats.org/officeDocument/2006/math" xmlns:v="urn:schemas-microsoft-com:vml" xmlns:wp14="http://schemas.microsoft.com/office/word/2010/wordprocessingDrawing" xmlns:wp="http://schemas.openxmlformats.org/drawingml/2006/wordprocessingDrawing" xmlns:w10="urn:schemas-microsoft-com:office:word" xmlns:w="http://schemas.openxmlformats.org/wordprocessingml/2006/main" xmlns:w14="http://schemas.microsoft.com/office/word/2010/wordml" xmlns:w15="http://schemas.microsoft.com/office/word/2012/wordml" xmlns:wpg="http://schemas.microsoft.com/office/word/2010/wordprocessingGroup" xmlns:wpi="http://schemas.microsoft.com/office/word/2010/wordprocessingInk" xmlns:wne="http://schemas.microsoft.com/office/word/2006/wordml" xmlns:wps="http://schemas.microsoft.com/office/word/2010/wordprocessingShape" mc:Ignorable="w14 w15 wp14">
+<w:glossaryDocument xmlns:wpc="http://schemas.microsoft.com/office/word/2010/wordprocessingCanvas" xmlns:cx="http://schemas.microsoft.com/office/drawing/2014/chartex" xmlns:cx1="http://schemas.microsoft.com/office/drawing/2015/9/8/chartex" xmlns:cx2="http://schemas.microsoft.com/office/drawing/2015/10/21/chartex" xmlns:cx3="http://schemas.microsoft.com/office/drawing/2016/5/9/chartex" xmlns:cx4="http://schemas.microsoft.com/office/drawing/2016/5/10/chartex" xmlns:cx5="http://schemas.microsoft.com/office/drawing/2016/5/11/chartex" xmlns:mc="http://schemas.openxmlformats.org/markup-compatibility/2006" xmlns:o="urn:schemas-microsoft-com:office:office" xmlns:r="http://schemas.openxmlformats.org/officeDocument/2006/relationships" xmlns:m="http://schemas.openxmlformats.org/officeDocument/2006/math" xmlns:v="urn:schemas-microsoft-com:vml" xmlns:wp14="http://schemas.microsoft.com/office/word/2010/wordprocessingDrawing" xmlns:wp="http://schemas.openxmlformats.org/drawingml/2006/wordprocessingDrawing" xmlns:w10="urn:schemas-microsoft-com:office:word" xmlns:w="http://schemas.openxmlformats.org/wordprocessingml/2006/main" xmlns:w14="http://schemas.microsoft.com/office/word/2010/wordml" xmlns:w15="http://schemas.microsoft.com/office/word/2012/wordml" xmlns:w16se="http://schemas.microsoft.com/office/word/2015/wordml/symex" xmlns:wpg="http://schemas.microsoft.com/office/word/2010/wordprocessingGroup" xmlns:wpi="http://schemas.microsoft.com/office/word/2010/wordprocessingInk" xmlns:wne="http://schemas.microsoft.com/office/word/2006/wordml" xmlns:wps="http://schemas.microsoft.com/office/word/2010/wordprocessingShape" mc:Ignorable="w14 w15 w16se wp14">
   <w:docParts>
     <w:docPart>
       <w:docPartPr>
@@ -4396,9 +4112,10 @@
 </file>
 
 <file path=word/glossary/fontTable.xml><?xml version="1.0" encoding="utf-8"?>
-<w:fonts xmlns:mc="http://schemas.openxmlformats.org/markup-compatibility/2006" xmlns:r="http://schemas.openxmlformats.org/officeDocument/2006/relationships" xmlns:w="http://schemas.openxmlformats.org/wordprocessingml/2006/main" xmlns:w14="http://schemas.microsoft.com/office/word/2010/wordml" xmlns:w15="http://schemas.microsoft.com/office/word/2012/wordml" mc:Ignorable="w14 w15">
+<w:fonts xmlns:mc="http://schemas.openxmlformats.org/markup-compatibility/2006" xmlns:r="http://schemas.openxmlformats.org/officeDocument/2006/relationships" xmlns:w="http://schemas.openxmlformats.org/wordprocessingml/2006/main" xmlns:w14="http://schemas.microsoft.com/office/word/2010/wordml" xmlns:w15="http://schemas.microsoft.com/office/word/2012/wordml" xmlns:w16se="http://schemas.microsoft.com/office/word/2015/wordml/symex" mc:Ignorable="w14 w15 w16se">
   <w:font w:name="Liberation Serif">
     <w:altName w:val="Times New Roman"/>
+    <w:panose1 w:val="02020603050405020304"/>
     <w:charset w:val="00"/>
     <w:family w:val="roman"/>
     <w:pitch w:val="variable"/>
@@ -4409,7 +4126,7 @@
     <w:charset w:val="00"/>
     <w:family w:val="roman"/>
     <w:pitch w:val="variable"/>
-    <w:sig w:usb0="E0002EFF" w:usb1="C000785B" w:usb2="00000009" w:usb3="00000000" w:csb0="000001FF" w:csb1="00000000"/>
+    <w:sig w:usb0="E0002AFF" w:usb1="C0007843" w:usb2="00000009" w:usb3="00000000" w:csb0="000001FF" w:csb1="00000000"/>
   </w:font>
   <w:font w:name="Courier New">
     <w:panose1 w:val="02070309020205020404"/>
@@ -4437,27 +4154,27 @@
     <w:charset w:val="00"/>
     <w:family w:val="roman"/>
     <w:pitch w:val="variable"/>
-    <w:sig w:usb0="E00002FF" w:usb1="400004FF" w:usb2="00000000" w:usb3="00000000" w:csb0="0000019F" w:csb1="00000000"/>
+    <w:sig w:usb0="A00002EF" w:usb1="4000004B" w:usb2="00000000" w:usb3="00000000" w:csb0="0000009F" w:csb1="00000000"/>
   </w:font>
   <w:font w:name="Calibri">
     <w:panose1 w:val="020F0502020204030204"/>
     <w:charset w:val="00"/>
     <w:family w:val="swiss"/>
     <w:pitch w:val="variable"/>
-    <w:sig w:usb0="E0002AFF" w:usb1="C000247B" w:usb2="00000009" w:usb3="00000000" w:csb0="000001FF" w:csb1="00000000"/>
+    <w:sig w:usb0="E00002FF" w:usb1="4000ACFF" w:usb2="00000001" w:usb3="00000000" w:csb0="0000019F" w:csb1="00000000"/>
   </w:font>
   <w:font w:name="Calibri Light">
     <w:panose1 w:val="020F0302020204030204"/>
     <w:charset w:val="00"/>
     <w:family w:val="swiss"/>
     <w:pitch w:val="variable"/>
-    <w:sig w:usb0="E0002AFF" w:usb1="C000247B" w:usb2="00000009" w:usb3="00000000" w:csb0="000001FF" w:csb1="00000000"/>
+    <w:sig w:usb0="A00002EF" w:usb1="4000207B" w:usb2="00000000" w:usb3="00000000" w:csb0="0000009F" w:csb1="00000000"/>
   </w:font>
 </w:fonts>
 </file>
 
 <file path=word/glossary/settings.xml><?xml version="1.0" encoding="utf-8"?>
-<w:settings xmlns:mc="http://schemas.openxmlformats.org/markup-compatibility/2006" xmlns:o="urn:schemas-microsoft-com:office:office" xmlns:r="http://schemas.openxmlformats.org/officeDocument/2006/relationships" xmlns:m="http://schemas.openxmlformats.org/officeDocument/2006/math" xmlns:v="urn:schemas-microsoft-com:vml" xmlns:w10="urn:schemas-microsoft-com:office:word" xmlns:w="http://schemas.openxmlformats.org/wordprocessingml/2006/main" xmlns:w14="http://schemas.microsoft.com/office/word/2010/wordml" xmlns:w15="http://schemas.microsoft.com/office/word/2012/wordml" xmlns:sl="http://schemas.openxmlformats.org/schemaLibrary/2006/main" mc:Ignorable="w14 w15">
+<w:settings xmlns:mc="http://schemas.openxmlformats.org/markup-compatibility/2006" xmlns:o="urn:schemas-microsoft-com:office:office" xmlns:r="http://schemas.openxmlformats.org/officeDocument/2006/relationships" xmlns:m="http://schemas.openxmlformats.org/officeDocument/2006/math" xmlns:v="urn:schemas-microsoft-com:vml" xmlns:w10="urn:schemas-microsoft-com:office:word" xmlns:w="http://schemas.openxmlformats.org/wordprocessingml/2006/main" xmlns:w14="http://schemas.microsoft.com/office/word/2010/wordml" xmlns:w15="http://schemas.microsoft.com/office/word/2012/wordml" xmlns:w16se="http://schemas.microsoft.com/office/word/2015/wordml/symex" xmlns:sl="http://schemas.openxmlformats.org/schemaLibrary/2006/main" mc:Ignorable="w14 w15 w16se">
   <w:view w:val="normal"/>
   <w:defaultTabStop w:val="708"/>
   <w:hyphenationZone w:val="425"/>
@@ -4484,6 +4201,7 @@
     <w:rsid w:val="0066125B"/>
     <w:rsid w:val="00754E28"/>
     <w:rsid w:val="00BA1F7B"/>
+    <w:rsid w:val="00C92C21"/>
     <w:rsid w:val="00CD1371"/>
     <w:rsid w:val="00F72411"/>
   </w:rsids>
@@ -4509,7 +4227,7 @@
 </file>
 
 <file path=word/glossary/styles.xml><?xml version="1.0" encoding="utf-8"?>
-<w:styles xmlns:mc="http://schemas.openxmlformats.org/markup-compatibility/2006" xmlns:r="http://schemas.openxmlformats.org/officeDocument/2006/relationships" xmlns:w="http://schemas.openxmlformats.org/wordprocessingml/2006/main" xmlns:w14="http://schemas.microsoft.com/office/word/2010/wordml" xmlns:w15="http://schemas.microsoft.com/office/word/2012/wordml" mc:Ignorable="w14 w15">
+<w:styles xmlns:mc="http://schemas.openxmlformats.org/markup-compatibility/2006" xmlns:r="http://schemas.openxmlformats.org/officeDocument/2006/relationships" xmlns:w="http://schemas.openxmlformats.org/wordprocessingml/2006/main" xmlns:w14="http://schemas.microsoft.com/office/word/2010/wordml" xmlns:w15="http://schemas.microsoft.com/office/word/2012/wordml" xmlns:w16se="http://schemas.microsoft.com/office/word/2015/wordml/symex" mc:Ignorable="w14 w15 w16se">
   <w:docDefaults>
     <w:rPrDefault>
       <w:rPr>
@@ -4525,7 +4243,7 @@
       </w:pPr>
     </w:pPrDefault>
   </w:docDefaults>
-  <w:latentStyles w:defLockedState="0" w:defUIPriority="99" w:defSemiHidden="0" w:defUnhideWhenUsed="0" w:defQFormat="0" w:count="371">
+  <w:latentStyles w:defLockedState="0" w:defUIPriority="99" w:defSemiHidden="0" w:defUnhideWhenUsed="0" w:defQFormat="0" w:count="374">
     <w:lsdException w:name="Normal" w:uiPriority="0" w:qFormat="1"/>
     <w:lsdException w:name="heading 1" w:uiPriority="9" w:qFormat="1"/>
     <w:lsdException w:name="heading 2" w:semiHidden="1" w:uiPriority="9" w:unhideWhenUsed="1" w:qFormat="1"/>
@@ -4631,7 +4349,6 @@
     <w:lsdException w:name="HTML Sample" w:semiHidden="1" w:unhideWhenUsed="1"/>
     <w:lsdException w:name="HTML Typewriter" w:semiHidden="1" w:unhideWhenUsed="1"/>
     <w:lsdException w:name="HTML Variable" w:semiHidden="1" w:unhideWhenUsed="1"/>
-    <w:lsdException w:name="Normal Table" w:semiHidden="1" w:unhideWhenUsed="1"/>
     <w:lsdException w:name="annotation subject" w:semiHidden="1" w:unhideWhenUsed="1"/>
     <w:lsdException w:name="No List" w:semiHidden="1" w:unhideWhenUsed="1"/>
     <w:lsdException w:name="Outline List 1" w:semiHidden="1" w:unhideWhenUsed="1"/>
@@ -4676,7 +4393,6 @@
     <w:lsdException w:name="Table Professional" w:semiHidden="1" w:unhideWhenUsed="1"/>
     <w:lsdException w:name="Table Subtle 1" w:semiHidden="1" w:unhideWhenUsed="1"/>
     <w:lsdException w:name="Table Subtle 2" w:semiHidden="1" w:unhideWhenUsed="1"/>
-    <w:lsdException w:name="Table Web 1" w:semiHidden="1" w:unhideWhenUsed="1"/>
     <w:lsdException w:name="Table Web 2" w:semiHidden="1" w:unhideWhenUsed="1"/>
     <w:lsdException w:name="Table Web 3" w:semiHidden="1" w:unhideWhenUsed="1"/>
     <w:lsdException w:name="Balloon Text" w:semiHidden="1" w:unhideWhenUsed="1"/>
@@ -4897,6 +4613,9 @@
     <w:lsdException w:name="List Table 5 Dark Accent 6" w:uiPriority="50"/>
     <w:lsdException w:name="List Table 6 Colorful Accent 6" w:uiPriority="51"/>
     <w:lsdException w:name="List Table 7 Colorful Accent 6" w:uiPriority="52"/>
+    <w:lsdException w:name="Mention" w:semiHidden="1" w:unhideWhenUsed="1"/>
+    <w:lsdException w:name="Smart Hyperlink" w:semiHidden="1" w:unhideWhenUsed="1"/>
+    <w:lsdException w:name="Hashtag" w:semiHidden="1" w:unhideWhenUsed="1"/>
   </w:latentStyles>
   <w:style w:type="paragraph" w:default="1" w:styleId="Normal">
     <w:name w:val="Normal"/>
@@ -4965,7 +4684,7 @@
 </file>
 
 <file path=word/glossary/webSettings.xml><?xml version="1.0" encoding="utf-8"?>
-<w:webSettings xmlns:mc="http://schemas.openxmlformats.org/markup-compatibility/2006" xmlns:r="http://schemas.openxmlformats.org/officeDocument/2006/relationships" xmlns:w="http://schemas.openxmlformats.org/wordprocessingml/2006/main" xmlns:w14="http://schemas.microsoft.com/office/word/2010/wordml" xmlns:w15="http://schemas.microsoft.com/office/word/2012/wordml" mc:Ignorable="w14 w15">
+<w:webSettings xmlns:mc="http://schemas.openxmlformats.org/markup-compatibility/2006" xmlns:r="http://schemas.openxmlformats.org/officeDocument/2006/relationships" xmlns:w="http://schemas.openxmlformats.org/wordprocessingml/2006/main" xmlns:w14="http://schemas.microsoft.com/office/word/2010/wordml" xmlns:w15="http://schemas.microsoft.com/office/word/2012/wordml" xmlns:w16se="http://schemas.microsoft.com/office/word/2015/wordml/symex" mc:Ignorable="w14 w15 w16se">
   <w:optimizeForBrowser/>
   <w:allowPNG/>
 </w:webSettings>
@@ -5196,7 +4915,7 @@
 </file>
 
 <file path=customXml/itemProps2.xml><?xml version="1.0" encoding="utf-8"?>
-<ds:datastoreItem xmlns:ds="http://schemas.openxmlformats.org/officeDocument/2006/customXml" ds:itemID="{B76F4B50-379D-417D-8186-D64E23503DCD}">
+<ds:datastoreItem xmlns:ds="http://schemas.openxmlformats.org/officeDocument/2006/customXml" ds:itemID="{523E9681-75C5-454A-8A4D-235D4F23A531}">
   <ds:schemaRefs>
     <ds:schemaRef ds:uri="http://schemas.openxmlformats.org/officeDocument/2006/bibliography"/>
   </ds:schemaRefs>

--- a/Documentation/Documents/annexeSemestre.docx
+++ b/Documentation/Documents/annexeSemestre.docx
@@ -1,6 +1,6 @@
 
 <file path=word/document.xml><?xml version="1.0" encoding="utf-8"?>
-<w:document xmlns:wpc="http://schemas.microsoft.com/office/word/2010/wordprocessingCanvas" xmlns:cx="http://schemas.microsoft.com/office/drawing/2014/chartex" xmlns:cx1="http://schemas.microsoft.com/office/drawing/2015/9/8/chartex" xmlns:cx2="http://schemas.microsoft.com/office/drawing/2015/10/21/chartex" xmlns:cx3="http://schemas.microsoft.com/office/drawing/2016/5/9/chartex" xmlns:cx4="http://schemas.microsoft.com/office/drawing/2016/5/10/chartex" xmlns:cx5="http://schemas.microsoft.com/office/drawing/2016/5/11/chartex" xmlns:mc="http://schemas.openxmlformats.org/markup-compatibility/2006" xmlns:o="urn:schemas-microsoft-com:office:office" xmlns:r="http://schemas.openxmlformats.org/officeDocument/2006/relationships" xmlns:m="http://schemas.openxmlformats.org/officeDocument/2006/math" xmlns:v="urn:schemas-microsoft-com:vml" xmlns:wp14="http://schemas.microsoft.com/office/word/2010/wordprocessingDrawing" xmlns:wp="http://schemas.openxmlformats.org/drawingml/2006/wordprocessingDrawing" xmlns:w10="urn:schemas-microsoft-com:office:word" xmlns:w="http://schemas.openxmlformats.org/wordprocessingml/2006/main" xmlns:w14="http://schemas.microsoft.com/office/word/2010/wordml" xmlns:w15="http://schemas.microsoft.com/office/word/2012/wordml" xmlns:w16se="http://schemas.microsoft.com/office/word/2015/wordml/symex" xmlns:wpg="http://schemas.microsoft.com/office/word/2010/wordprocessingGroup" xmlns:wpi="http://schemas.microsoft.com/office/word/2010/wordprocessingInk" xmlns:wne="http://schemas.microsoft.com/office/word/2006/wordml" xmlns:wps="http://schemas.microsoft.com/office/word/2010/wordprocessingShape" mc:Ignorable="w14 w15 w16se wp14">
+<w:document xmlns:wpc="http://schemas.microsoft.com/office/word/2010/wordprocessingCanvas" xmlns:mc="http://schemas.openxmlformats.org/markup-compatibility/2006" xmlns:o="urn:schemas-microsoft-com:office:office" xmlns:r="http://schemas.openxmlformats.org/officeDocument/2006/relationships" xmlns:m="http://schemas.openxmlformats.org/officeDocument/2006/math" xmlns:v="urn:schemas-microsoft-com:vml" xmlns:wp14="http://schemas.microsoft.com/office/word/2010/wordprocessingDrawing" xmlns:wp="http://schemas.openxmlformats.org/drawingml/2006/wordprocessingDrawing" xmlns:w10="urn:schemas-microsoft-com:office:word" xmlns:w="http://schemas.openxmlformats.org/wordprocessingml/2006/main" xmlns:w14="http://schemas.microsoft.com/office/word/2010/wordml" xmlns:w15="http://schemas.microsoft.com/office/word/2012/wordml" xmlns:wpg="http://schemas.microsoft.com/office/word/2010/wordprocessingGroup" xmlns:wpi="http://schemas.microsoft.com/office/word/2010/wordprocessingInk" xmlns:wne="http://schemas.microsoft.com/office/word/2006/wordml" xmlns:wps="http://schemas.microsoft.com/office/word/2010/wordprocessingShape" mc:Ignorable="w14 w15 wp14">
   <w:body>
     <w:sdt>
       <w:sdtPr>
@@ -65,8 +65,6 @@
                         <w:sz w:val="24"/>
                       </w:rPr>
                     </w:pPr>
-                    <w:proofErr w:type="spellStart"/>
-                    <w:proofErr w:type="gramStart"/>
                     <w:r>
                       <w:rPr>
                         <w:color w:val="9D3511" w:themeColor="accent1" w:themeShade="BF"/>
@@ -75,8 +73,6 @@
                       </w:rPr>
                       <w:t>hepia</w:t>
                     </w:r>
-                    <w:proofErr w:type="spellEnd"/>
-                    <w:proofErr w:type="gramEnd"/>
                   </w:p>
                 </w:tc>
               </w:sdtContent>
@@ -1191,23 +1187,7 @@
     </w:p>
     <w:p>
       <w:r>
-        <w:t xml:space="preserve">L’environnement de développement utilisé pour développer sur la carte est </w:t>
-      </w:r>
-      <w:proofErr w:type="spellStart"/>
-      <w:r>
-        <w:t>uVision</w:t>
-      </w:r>
-      <w:proofErr w:type="spellEnd"/>
-      <w:r>
-        <w:t xml:space="preserve"> 5 de </w:t>
-      </w:r>
-      <w:proofErr w:type="spellStart"/>
-      <w:r>
-        <w:t>Keil</w:t>
-      </w:r>
-      <w:proofErr w:type="spellEnd"/>
-      <w:r>
-        <w:t>. C’est un IDE uniquement sur Windows qui prend en charge différents processeur ARM.</w:t>
+        <w:t>L’environnement de développement utilisé pour développer sur la carte est uVision 5 de Keil. C’est un IDE uniquement sur Windows qui prend en charge différents processeur ARM.</w:t>
       </w:r>
     </w:p>
     <w:p>
@@ -1354,18 +1334,8 @@
           <w:color w:val="FFFFFF" w:themeColor="background1"/>
           <w:highlight w:val="darkGreen"/>
         </w:rPr>
-        <w:t xml:space="preserve">bouton </w:t>
-      </w:r>
-      <w:proofErr w:type="spellStart"/>
-      <w:r>
-        <w:rPr>
-          <w:b/>
-          <w:color w:val="FFFFFF" w:themeColor="background1"/>
-          <w:highlight w:val="darkGreen"/>
-        </w:rPr>
-        <w:t>Build</w:t>
-      </w:r>
-      <w:proofErr w:type="spellEnd"/>
+        <w:t>bouton Build</w:t>
+      </w:r>
       <w:r>
         <w:t xml:space="preserve">. Ensuite il faut uploader le programme sur la carte de développement, cela s’effectue avec le </w:t>
       </w:r>
@@ -1375,18 +1345,8 @@
           <w:color w:val="FFFFFF" w:themeColor="background1"/>
           <w:highlight w:val="blue"/>
         </w:rPr>
-        <w:t xml:space="preserve">bouton </w:t>
-      </w:r>
-      <w:proofErr w:type="spellStart"/>
-      <w:r>
-        <w:rPr>
-          <w:b/>
-          <w:color w:val="FFFFFF" w:themeColor="background1"/>
-          <w:highlight w:val="blue"/>
-        </w:rPr>
-        <w:t>Download</w:t>
-      </w:r>
-      <w:proofErr w:type="spellEnd"/>
+        <w:t>bouton Download</w:t>
+      </w:r>
       <w:r>
         <w:t>.</w:t>
       </w:r>
@@ -1448,26 +1408,10 @@
         </w:drawing>
       </w:r>
       <w:r>
-        <w:t xml:space="preserve">Par contre il y a une étape supplémentaire si on utilise le </w:t>
-      </w:r>
-      <w:proofErr w:type="spellStart"/>
-      <w:r>
-        <w:t>SoftDevice</w:t>
-      </w:r>
-      <w:proofErr w:type="spellEnd"/>
-      <w:r>
-        <w:t xml:space="preserve">. </w:t>
-      </w:r>
-      <w:r>
-        <w:t xml:space="preserve">Si le Bluetooth doit être utiliser, il faut qu’il y ait un </w:t>
-      </w:r>
-      <w:proofErr w:type="spellStart"/>
-      <w:r>
-        <w:t>SoftDevice</w:t>
-      </w:r>
-      <w:proofErr w:type="spellEnd"/>
-      <w:r>
-        <w:t xml:space="preserve"> sur la carte. Et pour cela il faut le flasher avant de flasher le programme. Pour effectuer cette opération, il faut </w:t>
+        <w:t xml:space="preserve">Par contre il y a une étape supplémentaire si on utilise le SoftDevice. </w:t>
+      </w:r>
+      <w:r>
+        <w:t xml:space="preserve">Si le Bluetooth doit être utiliser, il faut qu’il y ait un SoftDevice sur la carte. Et pour cela il faut le flasher avant de flasher le programme. Pour effectuer cette opération, il faut </w:t>
       </w:r>
       <w:r>
         <w:t>sélectionner</w:t>
@@ -1475,22 +1419,9 @@
       <w:r>
         <w:t xml:space="preserve"> le </w:t>
       </w:r>
-      <w:proofErr w:type="spellStart"/>
       <w:r>
         <w:lastRenderedPageBreak/>
-        <w:t>SoftDevice</w:t>
-      </w:r>
-      <w:proofErr w:type="spellEnd"/>
-      <w:r>
-        <w:t xml:space="preserve"> dans la </w:t>
-      </w:r>
-      <w:proofErr w:type="spellStart"/>
-      <w:r>
-        <w:t>combobox</w:t>
-      </w:r>
-      <w:proofErr w:type="spellEnd"/>
-      <w:r>
-        <w:t xml:space="preserve"> et utiliser le </w:t>
+        <w:t xml:space="preserve">SoftDevice dans la combobox et utiliser le </w:t>
       </w:r>
       <w:r>
         <w:rPr>
@@ -1498,18 +1429,8 @@
           <w:color w:val="FFFFFF" w:themeColor="background1"/>
           <w:highlight w:val="blue"/>
         </w:rPr>
-        <w:t xml:space="preserve">bouton </w:t>
-      </w:r>
-      <w:proofErr w:type="spellStart"/>
-      <w:r>
-        <w:rPr>
-          <w:b/>
-          <w:color w:val="FFFFFF" w:themeColor="background1"/>
-          <w:highlight w:val="blue"/>
-        </w:rPr>
-        <w:t>Download</w:t>
-      </w:r>
-      <w:proofErr w:type="spellEnd"/>
+        <w:t>bouton Download</w:t>
+      </w:r>
       <w:r>
         <w:t>. Et ensuite on peut uploader notre programme.</w:t>
       </w:r>
@@ -1519,15 +1440,24 @@
         <w:pStyle w:val="Warning"/>
       </w:pPr>
       <w:r>
-        <w:t xml:space="preserve">&lt;explication erreur si </w:t>
-      </w:r>
-      <w:proofErr w:type="spellStart"/>
-      <w:r>
-        <w:t>softdevice</w:t>
-      </w:r>
-      <w:proofErr w:type="spellEnd"/>
-      <w:r>
-        <w:t>&gt;</w:t>
+        <w:t>Si le message suivant apparait :</w:t>
+      </w:r>
+    </w:p>
+    <w:p>
+      <w:pPr>
+        <w:pStyle w:val="Warning"/>
+      </w:pPr>
+      <w:r>
+        <w:t>Error: Flash Download failed  -  "Cortex-M4"</w:t>
+      </w:r>
+    </w:p>
+    <w:p>
+      <w:pPr>
+        <w:pStyle w:val="Warning"/>
+        <w:jc w:val="both"/>
+      </w:pPr>
+      <w:r>
+        <w:t>Cela veut dire qu’il y a un SoftDevice sur la carte. Il faut effacer la flash de la carte avec l’utilitaire nRFGoStudio.</w:t>
       </w:r>
     </w:p>
     <w:p>
@@ -1548,39 +1478,101 @@
     </w:p>
     <w:p>
       <w:r>
-        <w:t>Le microcontrôleur possède un programme qu</w:t>
-      </w:r>
-      <w:bookmarkStart w:id="4" w:name="_GoBack"/>
-      <w:bookmarkEnd w:id="4"/>
-      <w:r>
-        <w:t xml:space="preserve">i permet d’effectuer plusieurs actions sur la carte. </w:t>
+        <w:t xml:space="preserve">Le microcontrôleur possède un </w:t>
+      </w:r>
+      <w:r>
+        <w:t>utilitaire</w:t>
+      </w:r>
+      <w:r>
+        <w:t xml:space="preserve"> qui permet d’effectuer plusieurs actions sur la carte. </w:t>
+      </w:r>
+      <w:r>
+        <w:t xml:space="preserve">Ce programme étant pour plusieurs produits de Nordic, </w:t>
+      </w:r>
+      <w:r>
+        <w:t>nous n’utiliserons de loin pas toutes les fonctions.</w:t>
+      </w:r>
+    </w:p>
+    <w:p/>
+    <w:p>
+      <w:r>
+        <w:rPr>
+          <w:noProof/>
+          <w:lang w:eastAsia="fr-CH"/>
+        </w:rPr>
+        <w:drawing>
+          <wp:inline distT="0" distB="0" distL="0" distR="0">
+            <wp:extent cx="5760147" cy="4180840"/>
+            <wp:effectExtent l="0" t="0" r="0" b="0"/>
+            <wp:docPr id="1" name="Image 1"/>
+            <wp:cNvGraphicFramePr>
+              <a:graphicFrameLocks xmlns:a="http://schemas.openxmlformats.org/drawingml/2006/main" noChangeAspect="1"/>
+            </wp:cNvGraphicFramePr>
+            <a:graphic xmlns:a="http://schemas.openxmlformats.org/drawingml/2006/main">
+              <a:graphicData uri="http://schemas.openxmlformats.org/drawingml/2006/picture">
+                <pic:pic xmlns:pic="http://schemas.openxmlformats.org/drawingml/2006/picture">
+                  <pic:nvPicPr>
+                    <pic:cNvPr id="1" name="nrfStd.PNG"/>
+                    <pic:cNvPicPr/>
+                  </pic:nvPicPr>
+                  <pic:blipFill>
+                    <a:blip r:embed="rId12">
+                      <a:extLst>
+                        <a:ext uri="{28A0092B-C50C-407E-A947-70E740481C1C}">
+                          <a14:useLocalDpi xmlns:a14="http://schemas.microsoft.com/office/drawing/2010/main" val="0"/>
+                        </a:ext>
+                      </a:extLst>
+                    </a:blip>
+                    <a:stretch>
+                      <a:fillRect/>
+                    </a:stretch>
+                  </pic:blipFill>
+                  <pic:spPr>
+                    <a:xfrm>
+                      <a:off x="0" y="0"/>
+                      <a:ext cx="5760147" cy="4180840"/>
+                    </a:xfrm>
+                    <a:prstGeom prst="rect">
+                      <a:avLst/>
+                    </a:prstGeom>
+                  </pic:spPr>
+                </pic:pic>
+              </a:graphicData>
+            </a:graphic>
+          </wp:inline>
+        </w:drawing>
       </w:r>
     </w:p>
     <w:p>
-      <w:pPr>
-        <w:pStyle w:val="Titre2"/>
-      </w:pPr>
-      <w:bookmarkStart w:id="5" w:name="_Toc477525064"/>
-      <w:r>
-        <w:t>Kinetis Protocol Analyzer</w:t>
-      </w:r>
-      <w:bookmarkEnd w:id="5"/>
+      <w:bookmarkStart w:id="4" w:name="_Toc477525064"/>
+      <w:r>
+        <w:t xml:space="preserve">Dans cette fenêtre, </w:t>
+      </w:r>
+      <w:r>
+        <w:t xml:space="preserve">on peut voir une représentation de la mémoire flash de la carte. </w:t>
+      </w:r>
     </w:p>
     <w:p>
+      <w:pPr>
+        <w:pStyle w:val="Titre2"/>
+      </w:pPr>
+      <w:r>
+        <w:t>Kinetis Protocol Analyzer</w:t>
+      </w:r>
+      <w:bookmarkEnd w:id="4"/>
+    </w:p>
+    <w:p>
       <w:r>
         <w:t xml:space="preserve">Un autre matériel très utile, </w:t>
       </w:r>
       <w:r>
-        <w:t xml:space="preserve">c’est une clé Bluetooth USB associé à </w:t>
-      </w:r>
-      <w:proofErr w:type="spellStart"/>
-      <w:r>
-        <w:t>Wireshark</w:t>
-      </w:r>
-      <w:proofErr w:type="spellEnd"/>
-      <w:r>
-        <w:t xml:space="preserve">. Ça permet de </w:t>
-      </w:r>
+        <w:t xml:space="preserve">c’est une clé Bluetooth USB associé à Wireshark. Ça permet de </w:t>
+      </w:r>
+      <w:r>
+        <w:t>capturer les paquets Bluetooth pour pouvoir les analyser.</w:t>
+      </w:r>
+      <w:bookmarkStart w:id="5" w:name="_GoBack"/>
+      <w:bookmarkEnd w:id="5"/>
     </w:p>
     <w:p>
       <w:pPr>
@@ -1598,13 +1590,8 @@
           <w:numId w:val="7"/>
         </w:numPr>
       </w:pPr>
-      <w:proofErr w:type="gramStart"/>
-      <w:r>
-        <w:t>nRF</w:t>
-      </w:r>
-      <w:proofErr w:type="gramEnd"/>
-      <w:r>
-        <w:t>52</w:t>
+      <w:r>
+        <w:t>nRF52</w:t>
       </w:r>
     </w:p>
     <w:p>
@@ -1643,7 +1630,7 @@
       <w:bookmarkEnd w:id="7"/>
     </w:p>
     <w:p>
-      <w:hyperlink r:id="rId12" w:history="1">
+      <w:hyperlink r:id="rId13" w:history="1">
         <w:r>
           <w:rPr>
             <w:rStyle w:val="Lienhypertexte"/>
@@ -1683,17 +1670,12 @@
         </w:numPr>
       </w:pPr>
       <w:r>
-        <w:t xml:space="preserve">Faire les tutos </w:t>
-      </w:r>
-      <w:proofErr w:type="spellStart"/>
-      <w:r>
-        <w:t>nrf</w:t>
-      </w:r>
-      <w:proofErr w:type="spellEnd"/>
+        <w:t>Faire les tutos nrf</w:t>
+      </w:r>
     </w:p>
     <w:sectPr>
-      <w:headerReference w:type="default" r:id="rId13"/>
-      <w:footerReference w:type="default" r:id="rId14"/>
+      <w:headerReference w:type="default" r:id="rId14"/>
+      <w:footerReference w:type="default" r:id="rId15"/>
       <w:pgSz w:w="11906" w:h="16838"/>
       <w:pgMar w:top="1417" w:right="1417" w:bottom="1417" w:left="1417" w:header="708" w:footer="708" w:gutter="0"/>
       <w:pgNumType w:start="0"/>
@@ -1706,7 +1688,7 @@
 </file>
 
 <file path=word/endnotes.xml><?xml version="1.0" encoding="utf-8"?>
-<w:endnotes xmlns:wpc="http://schemas.microsoft.com/office/word/2010/wordprocessingCanvas" xmlns:cx="http://schemas.microsoft.com/office/drawing/2014/chartex" xmlns:cx1="http://schemas.microsoft.com/office/drawing/2015/9/8/chartex" xmlns:cx2="http://schemas.microsoft.com/office/drawing/2015/10/21/chartex" xmlns:cx3="http://schemas.microsoft.com/office/drawing/2016/5/9/chartex" xmlns:cx4="http://schemas.microsoft.com/office/drawing/2016/5/10/chartex" xmlns:cx5="http://schemas.microsoft.com/office/drawing/2016/5/11/chartex" xmlns:mc="http://schemas.openxmlformats.org/markup-compatibility/2006" xmlns:o="urn:schemas-microsoft-com:office:office" xmlns:r="http://schemas.openxmlformats.org/officeDocument/2006/relationships" xmlns:m="http://schemas.openxmlformats.org/officeDocument/2006/math" xmlns:v="urn:schemas-microsoft-com:vml" xmlns:wp14="http://schemas.microsoft.com/office/word/2010/wordprocessingDrawing" xmlns:wp="http://schemas.openxmlformats.org/drawingml/2006/wordprocessingDrawing" xmlns:w10="urn:schemas-microsoft-com:office:word" xmlns:w="http://schemas.openxmlformats.org/wordprocessingml/2006/main" xmlns:w14="http://schemas.microsoft.com/office/word/2010/wordml" xmlns:w15="http://schemas.microsoft.com/office/word/2012/wordml" xmlns:w16se="http://schemas.microsoft.com/office/word/2015/wordml/symex" xmlns:wpg="http://schemas.microsoft.com/office/word/2010/wordprocessingGroup" xmlns:wpi="http://schemas.microsoft.com/office/word/2010/wordprocessingInk" xmlns:wne="http://schemas.microsoft.com/office/word/2006/wordml" xmlns:wps="http://schemas.microsoft.com/office/word/2010/wordprocessingShape" mc:Ignorable="w14 w15 w16se wp14">
+<w:endnotes xmlns:wpc="http://schemas.microsoft.com/office/word/2010/wordprocessingCanvas" xmlns:mc="http://schemas.openxmlformats.org/markup-compatibility/2006" xmlns:o="urn:schemas-microsoft-com:office:office" xmlns:r="http://schemas.openxmlformats.org/officeDocument/2006/relationships" xmlns:m="http://schemas.openxmlformats.org/officeDocument/2006/math" xmlns:v="urn:schemas-microsoft-com:vml" xmlns:wp14="http://schemas.microsoft.com/office/word/2010/wordprocessingDrawing" xmlns:wp="http://schemas.openxmlformats.org/drawingml/2006/wordprocessingDrawing" xmlns:w10="urn:schemas-microsoft-com:office:word" xmlns:w="http://schemas.openxmlformats.org/wordprocessingml/2006/main" xmlns:w14="http://schemas.microsoft.com/office/word/2010/wordml" xmlns:w15="http://schemas.microsoft.com/office/word/2012/wordml" xmlns:wpg="http://schemas.microsoft.com/office/word/2010/wordprocessingGroup" xmlns:wpi="http://schemas.microsoft.com/office/word/2010/wordprocessingInk" xmlns:wne="http://schemas.microsoft.com/office/word/2006/wordml" xmlns:wps="http://schemas.microsoft.com/office/word/2010/wordprocessingShape" mc:Ignorable="w14 w15 wp14">
   <w:endnote w:type="separator" w:id="-1">
     <w:p>
       <w:pPr>
@@ -1731,7 +1713,7 @@
 </file>
 
 <file path=word/footer1.xml><?xml version="1.0" encoding="utf-8"?>
-<w:ftr xmlns:wpc="http://schemas.microsoft.com/office/word/2010/wordprocessingCanvas" xmlns:cx="http://schemas.microsoft.com/office/drawing/2014/chartex" xmlns:cx1="http://schemas.microsoft.com/office/drawing/2015/9/8/chartex" xmlns:cx2="http://schemas.microsoft.com/office/drawing/2015/10/21/chartex" xmlns:cx3="http://schemas.microsoft.com/office/drawing/2016/5/9/chartex" xmlns:cx4="http://schemas.microsoft.com/office/drawing/2016/5/10/chartex" xmlns:cx5="http://schemas.microsoft.com/office/drawing/2016/5/11/chartex" xmlns:mc="http://schemas.openxmlformats.org/markup-compatibility/2006" xmlns:o="urn:schemas-microsoft-com:office:office" xmlns:r="http://schemas.openxmlformats.org/officeDocument/2006/relationships" xmlns:m="http://schemas.openxmlformats.org/officeDocument/2006/math" xmlns:v="urn:schemas-microsoft-com:vml" xmlns:wp14="http://schemas.microsoft.com/office/word/2010/wordprocessingDrawing" xmlns:wp="http://schemas.openxmlformats.org/drawingml/2006/wordprocessingDrawing" xmlns:w10="urn:schemas-microsoft-com:office:word" xmlns:w="http://schemas.openxmlformats.org/wordprocessingml/2006/main" xmlns:w14="http://schemas.microsoft.com/office/word/2010/wordml" xmlns:w15="http://schemas.microsoft.com/office/word/2012/wordml" xmlns:w16se="http://schemas.microsoft.com/office/word/2015/wordml/symex" xmlns:wpg="http://schemas.microsoft.com/office/word/2010/wordprocessingGroup" xmlns:wpi="http://schemas.microsoft.com/office/word/2010/wordprocessingInk" xmlns:wne="http://schemas.microsoft.com/office/word/2006/wordml" xmlns:wps="http://schemas.microsoft.com/office/word/2010/wordprocessingShape" mc:Ignorable="w14 w15 w16se wp14">
+<w:ftr xmlns:wpc="http://schemas.microsoft.com/office/word/2010/wordprocessingCanvas" xmlns:mc="http://schemas.openxmlformats.org/markup-compatibility/2006" xmlns:o="urn:schemas-microsoft-com:office:office" xmlns:r="http://schemas.openxmlformats.org/officeDocument/2006/relationships" xmlns:m="http://schemas.openxmlformats.org/officeDocument/2006/math" xmlns:v="urn:schemas-microsoft-com:vml" xmlns:wp14="http://schemas.microsoft.com/office/word/2010/wordprocessingDrawing" xmlns:wp="http://schemas.openxmlformats.org/drawingml/2006/wordprocessingDrawing" xmlns:w10="urn:schemas-microsoft-com:office:word" xmlns:w="http://schemas.openxmlformats.org/wordprocessingml/2006/main" xmlns:w14="http://schemas.microsoft.com/office/word/2010/wordml" xmlns:w15="http://schemas.microsoft.com/office/word/2012/wordml" xmlns:wpg="http://schemas.microsoft.com/office/word/2010/wordprocessingGroup" xmlns:wpi="http://schemas.microsoft.com/office/word/2010/wordprocessingInk" xmlns:wne="http://schemas.microsoft.com/office/word/2006/wordml" xmlns:wps="http://schemas.microsoft.com/office/word/2010/wordprocessingShape" mc:Ignorable="w14 w15 wp14">
   <w:sdt>
     <w:sdtPr>
       <w:id w:val="-77370456"/>
@@ -1761,7 +1743,7 @@
             <w:noProof/>
             <w:lang w:val="fr-FR"/>
           </w:rPr>
-          <w:t>3</w:t>
+          <w:t>5</w:t>
         </w:r>
         <w:r>
           <w:fldChar w:fldCharType="end"/>
@@ -1778,7 +1760,7 @@
 </file>
 
 <file path=word/footnotes.xml><?xml version="1.0" encoding="utf-8"?>
-<w:footnotes xmlns:wpc="http://schemas.microsoft.com/office/word/2010/wordprocessingCanvas" xmlns:cx="http://schemas.microsoft.com/office/drawing/2014/chartex" xmlns:cx1="http://schemas.microsoft.com/office/drawing/2015/9/8/chartex" xmlns:cx2="http://schemas.microsoft.com/office/drawing/2015/10/21/chartex" xmlns:cx3="http://schemas.microsoft.com/office/drawing/2016/5/9/chartex" xmlns:cx4="http://schemas.microsoft.com/office/drawing/2016/5/10/chartex" xmlns:cx5="http://schemas.microsoft.com/office/drawing/2016/5/11/chartex" xmlns:mc="http://schemas.openxmlformats.org/markup-compatibility/2006" xmlns:o="urn:schemas-microsoft-com:office:office" xmlns:r="http://schemas.openxmlformats.org/officeDocument/2006/relationships" xmlns:m="http://schemas.openxmlformats.org/officeDocument/2006/math" xmlns:v="urn:schemas-microsoft-com:vml" xmlns:wp14="http://schemas.microsoft.com/office/word/2010/wordprocessingDrawing" xmlns:wp="http://schemas.openxmlformats.org/drawingml/2006/wordprocessingDrawing" xmlns:w10="urn:schemas-microsoft-com:office:word" xmlns:w="http://schemas.openxmlformats.org/wordprocessingml/2006/main" xmlns:w14="http://schemas.microsoft.com/office/word/2010/wordml" xmlns:w15="http://schemas.microsoft.com/office/word/2012/wordml" xmlns:w16se="http://schemas.microsoft.com/office/word/2015/wordml/symex" xmlns:wpg="http://schemas.microsoft.com/office/word/2010/wordprocessingGroup" xmlns:wpi="http://schemas.microsoft.com/office/word/2010/wordprocessingInk" xmlns:wne="http://schemas.microsoft.com/office/word/2006/wordml" xmlns:wps="http://schemas.microsoft.com/office/word/2010/wordprocessingShape" mc:Ignorable="w14 w15 w16se wp14">
+<w:footnotes xmlns:wpc="http://schemas.microsoft.com/office/word/2010/wordprocessingCanvas" xmlns:mc="http://schemas.openxmlformats.org/markup-compatibility/2006" xmlns:o="urn:schemas-microsoft-com:office:office" xmlns:r="http://schemas.openxmlformats.org/officeDocument/2006/relationships" xmlns:m="http://schemas.openxmlformats.org/officeDocument/2006/math" xmlns:v="urn:schemas-microsoft-com:vml" xmlns:wp14="http://schemas.microsoft.com/office/word/2010/wordprocessingDrawing" xmlns:wp="http://schemas.openxmlformats.org/drawingml/2006/wordprocessingDrawing" xmlns:w10="urn:schemas-microsoft-com:office:word" xmlns:w="http://schemas.openxmlformats.org/wordprocessingml/2006/main" xmlns:w14="http://schemas.microsoft.com/office/word/2010/wordml" xmlns:w15="http://schemas.microsoft.com/office/word/2012/wordml" xmlns:wpg="http://schemas.microsoft.com/office/word/2010/wordprocessingGroup" xmlns:wpi="http://schemas.microsoft.com/office/word/2010/wordprocessingInk" xmlns:wne="http://schemas.microsoft.com/office/word/2006/wordml" xmlns:wps="http://schemas.microsoft.com/office/word/2010/wordprocessingShape" mc:Ignorable="w14 w15 wp14">
   <w:footnote w:type="separator" w:id="-1">
     <w:p>
       <w:pPr>
@@ -1803,7 +1785,7 @@
 </file>
 
 <file path=word/header1.xml><?xml version="1.0" encoding="utf-8"?>
-<w:hdr xmlns:wpc="http://schemas.microsoft.com/office/word/2010/wordprocessingCanvas" xmlns:cx="http://schemas.microsoft.com/office/drawing/2014/chartex" xmlns:cx1="http://schemas.microsoft.com/office/drawing/2015/9/8/chartex" xmlns:cx2="http://schemas.microsoft.com/office/drawing/2015/10/21/chartex" xmlns:cx3="http://schemas.microsoft.com/office/drawing/2016/5/9/chartex" xmlns:cx4="http://schemas.microsoft.com/office/drawing/2016/5/10/chartex" xmlns:cx5="http://schemas.microsoft.com/office/drawing/2016/5/11/chartex" xmlns:mc="http://schemas.openxmlformats.org/markup-compatibility/2006" xmlns:o="urn:schemas-microsoft-com:office:office" xmlns:r="http://schemas.openxmlformats.org/officeDocument/2006/relationships" xmlns:m="http://schemas.openxmlformats.org/officeDocument/2006/math" xmlns:v="urn:schemas-microsoft-com:vml" xmlns:wp14="http://schemas.microsoft.com/office/word/2010/wordprocessingDrawing" xmlns:wp="http://schemas.openxmlformats.org/drawingml/2006/wordprocessingDrawing" xmlns:w10="urn:schemas-microsoft-com:office:word" xmlns:w="http://schemas.openxmlformats.org/wordprocessingml/2006/main" xmlns:w14="http://schemas.microsoft.com/office/word/2010/wordml" xmlns:w15="http://schemas.microsoft.com/office/word/2012/wordml" xmlns:w16se="http://schemas.microsoft.com/office/word/2015/wordml/symex" xmlns:wpg="http://schemas.microsoft.com/office/word/2010/wordprocessingGroup" xmlns:wpi="http://schemas.microsoft.com/office/word/2010/wordprocessingInk" xmlns:wne="http://schemas.microsoft.com/office/word/2006/wordml" xmlns:wps="http://schemas.microsoft.com/office/word/2010/wordprocessingShape" mc:Ignorable="w14 w15 w16se wp14">
+<w:hdr xmlns:wpc="http://schemas.microsoft.com/office/word/2010/wordprocessingCanvas" xmlns:mc="http://schemas.openxmlformats.org/markup-compatibility/2006" xmlns:o="urn:schemas-microsoft-com:office:office" xmlns:r="http://schemas.openxmlformats.org/officeDocument/2006/relationships" xmlns:m="http://schemas.openxmlformats.org/officeDocument/2006/math" xmlns:v="urn:schemas-microsoft-com:vml" xmlns:wp14="http://schemas.microsoft.com/office/word/2010/wordprocessingDrawing" xmlns:wp="http://schemas.openxmlformats.org/drawingml/2006/wordprocessingDrawing" xmlns:w10="urn:schemas-microsoft-com:office:word" xmlns:w="http://schemas.openxmlformats.org/wordprocessingml/2006/main" xmlns:w14="http://schemas.microsoft.com/office/word/2010/wordml" xmlns:w15="http://schemas.microsoft.com/office/word/2012/wordml" xmlns:wpg="http://schemas.microsoft.com/office/word/2010/wordprocessingGroup" xmlns:wpi="http://schemas.microsoft.com/office/word/2010/wordprocessingInk" xmlns:wne="http://schemas.microsoft.com/office/word/2006/wordml" xmlns:wps="http://schemas.microsoft.com/office/word/2010/wordprocessingShape" mc:Ignorable="w14 w15 wp14">
   <w:p>
     <w:pPr>
       <w:pStyle w:val="En-tte"/>
@@ -1816,12 +1798,8 @@
     </w:r>
     <w:r>
       <w:tab/>
-    </w:r>
-    <w:proofErr w:type="spellStart"/>
-    <w:r>
       <w:t>hepia</w:t>
     </w:r>
-    <w:proofErr w:type="spellEnd"/>
   </w:p>
   <w:p>
     <w:pPr>
@@ -1832,7 +1810,7 @@
 </file>
 
 <file path=word/numbering.xml><?xml version="1.0" encoding="utf-8"?>
-<w:numbering xmlns:wpc="http://schemas.microsoft.com/office/word/2010/wordprocessingCanvas" xmlns:cx="http://schemas.microsoft.com/office/drawing/2014/chartex" xmlns:cx1="http://schemas.microsoft.com/office/drawing/2015/9/8/chartex" xmlns:cx2="http://schemas.microsoft.com/office/drawing/2015/10/21/chartex" xmlns:cx3="http://schemas.microsoft.com/office/drawing/2016/5/9/chartex" xmlns:cx4="http://schemas.microsoft.com/office/drawing/2016/5/10/chartex" xmlns:cx5="http://schemas.microsoft.com/office/drawing/2016/5/11/chartex" xmlns:mc="http://schemas.openxmlformats.org/markup-compatibility/2006" xmlns:o="urn:schemas-microsoft-com:office:office" xmlns:r="http://schemas.openxmlformats.org/officeDocument/2006/relationships" xmlns:m="http://schemas.openxmlformats.org/officeDocument/2006/math" xmlns:v="urn:schemas-microsoft-com:vml" xmlns:wp14="http://schemas.microsoft.com/office/word/2010/wordprocessingDrawing" xmlns:wp="http://schemas.openxmlformats.org/drawingml/2006/wordprocessingDrawing" xmlns:w10="urn:schemas-microsoft-com:office:word" xmlns:w="http://schemas.openxmlformats.org/wordprocessingml/2006/main" xmlns:w14="http://schemas.microsoft.com/office/word/2010/wordml" xmlns:w15="http://schemas.microsoft.com/office/word/2012/wordml" xmlns:w16se="http://schemas.microsoft.com/office/word/2015/wordml/symex" xmlns:wpg="http://schemas.microsoft.com/office/word/2010/wordprocessingGroup" xmlns:wpi="http://schemas.microsoft.com/office/word/2010/wordprocessingInk" xmlns:wne="http://schemas.microsoft.com/office/word/2006/wordml" xmlns:wps="http://schemas.microsoft.com/office/word/2010/wordprocessingShape" mc:Ignorable="w14 w15 w16se wp14">
+<w:numbering xmlns:wpc="http://schemas.microsoft.com/office/word/2010/wordprocessingCanvas" xmlns:mc="http://schemas.openxmlformats.org/markup-compatibility/2006" xmlns:o="urn:schemas-microsoft-com:office:office" xmlns:r="http://schemas.openxmlformats.org/officeDocument/2006/relationships" xmlns:m="http://schemas.openxmlformats.org/officeDocument/2006/math" xmlns:v="urn:schemas-microsoft-com:vml" xmlns:wp14="http://schemas.microsoft.com/office/word/2010/wordprocessingDrawing" xmlns:wp="http://schemas.openxmlformats.org/drawingml/2006/wordprocessingDrawing" xmlns:w10="urn:schemas-microsoft-com:office:word" xmlns:w="http://schemas.openxmlformats.org/wordprocessingml/2006/main" xmlns:w14="http://schemas.microsoft.com/office/word/2010/wordml" xmlns:w15="http://schemas.microsoft.com/office/word/2012/wordml" xmlns:wpg="http://schemas.microsoft.com/office/word/2010/wordprocessingGroup" xmlns:wpi="http://schemas.microsoft.com/office/word/2010/wordprocessingInk" xmlns:wne="http://schemas.microsoft.com/office/word/2006/wordml" xmlns:wps="http://schemas.microsoft.com/office/word/2010/wordprocessingShape" mc:Ignorable="w14 w15 wp14">
   <w:abstractNum w:abstractNumId="0" w15:restartNumberingAfterBreak="0">
     <w:nsid w:val="0C320390"/>
     <w:multiLevelType w:val="hybridMultilevel"/>
@@ -2646,7 +2624,7 @@
 </file>
 
 <file path=word/styles.xml><?xml version="1.0" encoding="utf-8"?>
-<w:styles xmlns:mc="http://schemas.openxmlformats.org/markup-compatibility/2006" xmlns:r="http://schemas.openxmlformats.org/officeDocument/2006/relationships" xmlns:w="http://schemas.openxmlformats.org/wordprocessingml/2006/main" xmlns:w14="http://schemas.microsoft.com/office/word/2010/wordml" xmlns:w15="http://schemas.microsoft.com/office/word/2012/wordml" xmlns:w16se="http://schemas.microsoft.com/office/word/2015/wordml/symex" mc:Ignorable="w14 w15 w16se">
+<w:styles xmlns:mc="http://schemas.openxmlformats.org/markup-compatibility/2006" xmlns:r="http://schemas.openxmlformats.org/officeDocument/2006/relationships" xmlns:w="http://schemas.openxmlformats.org/wordprocessingml/2006/main" xmlns:w14="http://schemas.microsoft.com/office/word/2010/wordml" xmlns:w15="http://schemas.microsoft.com/office/word/2012/wordml" mc:Ignorable="w14 w15">
   <w:docDefaults>
     <w:rPrDefault>
       <w:rPr>
@@ -2660,7 +2638,7 @@
       </w:pPr>
     </w:pPrDefault>
   </w:docDefaults>
-  <w:latentStyles w:defLockedState="0" w:defUIPriority="99" w:defSemiHidden="0" w:defUnhideWhenUsed="0" w:defQFormat="0" w:count="374">
+  <w:latentStyles w:defLockedState="0" w:defUIPriority="99" w:defSemiHidden="0" w:defUnhideWhenUsed="0" w:defQFormat="0" w:count="371">
     <w:lsdException w:name="Normal" w:uiPriority="0" w:qFormat="1"/>
     <w:lsdException w:name="heading 1" w:uiPriority="9" w:qFormat="1"/>
     <w:lsdException w:name="heading 2" w:semiHidden="1" w:uiPriority="9" w:unhideWhenUsed="1" w:qFormat="1"/>
@@ -3032,9 +3010,6 @@
     <w:lsdException w:name="List Table 5 Dark Accent 6" w:uiPriority="50"/>
     <w:lsdException w:name="List Table 6 Colorful Accent 6" w:uiPriority="51"/>
     <w:lsdException w:name="List Table 7 Colorful Accent 6" w:uiPriority="52"/>
-    <w:lsdException w:name="Mention" w:semiHidden="1" w:unhideWhenUsed="1"/>
-    <w:lsdException w:name="Smart Hyperlink" w:semiHidden="1" w:unhideWhenUsed="1"/>
-    <w:lsdException w:name="Hashtag" w:semiHidden="1" w:unhideWhenUsed="1"/>
   </w:latentStyles>
   <w:style w:type="paragraph" w:default="1" w:styleId="Normal">
     <w:name w:val="Normal"/>
@@ -3960,7 +3935,7 @@
 </file>
 
 <file path=word/glossary/document.xml><?xml version="1.0" encoding="utf-8"?>
-<w:glossaryDocument xmlns:wpc="http://schemas.microsoft.com/office/word/2010/wordprocessingCanvas" xmlns:cx="http://schemas.microsoft.com/office/drawing/2014/chartex" xmlns:cx1="http://schemas.microsoft.com/office/drawing/2015/9/8/chartex" xmlns:cx2="http://schemas.microsoft.com/office/drawing/2015/10/21/chartex" xmlns:cx3="http://schemas.microsoft.com/office/drawing/2016/5/9/chartex" xmlns:cx4="http://schemas.microsoft.com/office/drawing/2016/5/10/chartex" xmlns:cx5="http://schemas.microsoft.com/office/drawing/2016/5/11/chartex" xmlns:mc="http://schemas.openxmlformats.org/markup-compatibility/2006" xmlns:o="urn:schemas-microsoft-com:office:office" xmlns:r="http://schemas.openxmlformats.org/officeDocument/2006/relationships" xmlns:m="http://schemas.openxmlformats.org/officeDocument/2006/math" xmlns:v="urn:schemas-microsoft-com:vml" xmlns:wp14="http://schemas.microsoft.com/office/word/2010/wordprocessingDrawing" xmlns:wp="http://schemas.openxmlformats.org/drawingml/2006/wordprocessingDrawing" xmlns:w10="urn:schemas-microsoft-com:office:word" xmlns:w="http://schemas.openxmlformats.org/wordprocessingml/2006/main" xmlns:w14="http://schemas.microsoft.com/office/word/2010/wordml" xmlns:w15="http://schemas.microsoft.com/office/word/2012/wordml" xmlns:w16se="http://schemas.microsoft.com/office/word/2015/wordml/symex" xmlns:wpg="http://schemas.microsoft.com/office/word/2010/wordprocessingGroup" xmlns:wpi="http://schemas.microsoft.com/office/word/2010/wordprocessingInk" xmlns:wne="http://schemas.microsoft.com/office/word/2006/wordml" xmlns:wps="http://schemas.microsoft.com/office/word/2010/wordprocessingShape" mc:Ignorable="w14 w15 w16se wp14">
+<w:glossaryDocument xmlns:wpc="http://schemas.microsoft.com/office/word/2010/wordprocessingCanvas" xmlns:mc="http://schemas.openxmlformats.org/markup-compatibility/2006" xmlns:o="urn:schemas-microsoft-com:office:office" xmlns:r="http://schemas.openxmlformats.org/officeDocument/2006/relationships" xmlns:m="http://schemas.openxmlformats.org/officeDocument/2006/math" xmlns:v="urn:schemas-microsoft-com:vml" xmlns:wp14="http://schemas.microsoft.com/office/word/2010/wordprocessingDrawing" xmlns:wp="http://schemas.openxmlformats.org/drawingml/2006/wordprocessingDrawing" xmlns:w10="urn:schemas-microsoft-com:office:word" xmlns:w="http://schemas.openxmlformats.org/wordprocessingml/2006/main" xmlns:w14="http://schemas.microsoft.com/office/word/2010/wordml" xmlns:w15="http://schemas.microsoft.com/office/word/2012/wordml" xmlns:wpg="http://schemas.microsoft.com/office/word/2010/wordprocessingGroup" xmlns:wpi="http://schemas.microsoft.com/office/word/2010/wordprocessingInk" xmlns:wne="http://schemas.microsoft.com/office/word/2006/wordml" xmlns:wps="http://schemas.microsoft.com/office/word/2010/wordprocessingShape" mc:Ignorable="w14 w15 wp14">
   <w:docParts>
     <w:docPart>
       <w:docPartPr>
@@ -4128,10 +4103,9 @@
 </file>
 
 <file path=word/glossary/fontTable.xml><?xml version="1.0" encoding="utf-8"?>
-<w:fonts xmlns:mc="http://schemas.openxmlformats.org/markup-compatibility/2006" xmlns:r="http://schemas.openxmlformats.org/officeDocument/2006/relationships" xmlns:w="http://schemas.openxmlformats.org/wordprocessingml/2006/main" xmlns:w14="http://schemas.microsoft.com/office/word/2010/wordml" xmlns:w15="http://schemas.microsoft.com/office/word/2012/wordml" xmlns:w16se="http://schemas.microsoft.com/office/word/2015/wordml/symex" mc:Ignorable="w14 w15 w16se">
+<w:fonts xmlns:mc="http://schemas.openxmlformats.org/markup-compatibility/2006" xmlns:r="http://schemas.openxmlformats.org/officeDocument/2006/relationships" xmlns:w="http://schemas.openxmlformats.org/wordprocessingml/2006/main" xmlns:w14="http://schemas.microsoft.com/office/word/2010/wordml" xmlns:w15="http://schemas.microsoft.com/office/word/2012/wordml" mc:Ignorable="w14 w15">
   <w:font w:name="Liberation Serif">
     <w:altName w:val="Times New Roman"/>
-    <w:panose1 w:val="02020603050405020304"/>
     <w:charset w:val="00"/>
     <w:family w:val="roman"/>
     <w:pitch w:val="variable"/>
@@ -4190,7 +4164,7 @@
 </file>
 
 <file path=word/glossary/settings.xml><?xml version="1.0" encoding="utf-8"?>
-<w:settings xmlns:mc="http://schemas.openxmlformats.org/markup-compatibility/2006" xmlns:o="urn:schemas-microsoft-com:office:office" xmlns:r="http://schemas.openxmlformats.org/officeDocument/2006/relationships" xmlns:m="http://schemas.openxmlformats.org/officeDocument/2006/math" xmlns:v="urn:schemas-microsoft-com:vml" xmlns:w10="urn:schemas-microsoft-com:office:word" xmlns:w="http://schemas.openxmlformats.org/wordprocessingml/2006/main" xmlns:w14="http://schemas.microsoft.com/office/word/2010/wordml" xmlns:w15="http://schemas.microsoft.com/office/word/2012/wordml" xmlns:w16se="http://schemas.microsoft.com/office/word/2015/wordml/symex" xmlns:sl="http://schemas.openxmlformats.org/schemaLibrary/2006/main" mc:Ignorable="w14 w15 w16se">
+<w:settings xmlns:mc="http://schemas.openxmlformats.org/markup-compatibility/2006" xmlns:o="urn:schemas-microsoft-com:office:office" xmlns:r="http://schemas.openxmlformats.org/officeDocument/2006/relationships" xmlns:m="http://schemas.openxmlformats.org/officeDocument/2006/math" xmlns:v="urn:schemas-microsoft-com:vml" xmlns:w10="urn:schemas-microsoft-com:office:word" xmlns:w="http://schemas.openxmlformats.org/wordprocessingml/2006/main" xmlns:w14="http://schemas.microsoft.com/office/word/2010/wordml" xmlns:w15="http://schemas.microsoft.com/office/word/2012/wordml" xmlns:sl="http://schemas.openxmlformats.org/schemaLibrary/2006/main" mc:Ignorable="w14 w15">
   <w:view w:val="normal"/>
   <w:defaultTabStop w:val="708"/>
   <w:hyphenationZone w:val="425"/>
@@ -4215,6 +4189,7 @@
     <w:rsid w:val="00475037"/>
     <w:rsid w:val="004D5E21"/>
     <w:rsid w:val="005770A3"/>
+    <w:rsid w:val="005F6B8B"/>
     <w:rsid w:val="0066125B"/>
     <w:rsid w:val="00754E28"/>
     <w:rsid w:val="00BA1F7B"/>
@@ -4244,7 +4219,7 @@
 </file>
 
 <file path=word/glossary/styles.xml><?xml version="1.0" encoding="utf-8"?>
-<w:styles xmlns:mc="http://schemas.openxmlformats.org/markup-compatibility/2006" xmlns:r="http://schemas.openxmlformats.org/officeDocument/2006/relationships" xmlns:w="http://schemas.openxmlformats.org/wordprocessingml/2006/main" xmlns:w14="http://schemas.microsoft.com/office/word/2010/wordml" xmlns:w15="http://schemas.microsoft.com/office/word/2012/wordml" xmlns:w16se="http://schemas.microsoft.com/office/word/2015/wordml/symex" mc:Ignorable="w14 w15 w16se">
+<w:styles xmlns:mc="http://schemas.openxmlformats.org/markup-compatibility/2006" xmlns:r="http://schemas.openxmlformats.org/officeDocument/2006/relationships" xmlns:w="http://schemas.openxmlformats.org/wordprocessingml/2006/main" xmlns:w14="http://schemas.microsoft.com/office/word/2010/wordml" xmlns:w15="http://schemas.microsoft.com/office/word/2012/wordml" mc:Ignorable="w14 w15">
   <w:docDefaults>
     <w:rPrDefault>
       <w:rPr>
@@ -4260,7 +4235,7 @@
       </w:pPr>
     </w:pPrDefault>
   </w:docDefaults>
-  <w:latentStyles w:defLockedState="0" w:defUIPriority="99" w:defSemiHidden="0" w:defUnhideWhenUsed="0" w:defQFormat="0" w:count="374">
+  <w:latentStyles w:defLockedState="0" w:defUIPriority="99" w:defSemiHidden="0" w:defUnhideWhenUsed="0" w:defQFormat="0" w:count="371">
     <w:lsdException w:name="Normal" w:uiPriority="0" w:qFormat="1"/>
     <w:lsdException w:name="heading 1" w:uiPriority="9" w:qFormat="1"/>
     <w:lsdException w:name="heading 2" w:semiHidden="1" w:uiPriority="9" w:unhideWhenUsed="1" w:qFormat="1"/>
@@ -4632,9 +4607,6 @@
     <w:lsdException w:name="List Table 5 Dark Accent 6" w:uiPriority="50"/>
     <w:lsdException w:name="List Table 6 Colorful Accent 6" w:uiPriority="51"/>
     <w:lsdException w:name="List Table 7 Colorful Accent 6" w:uiPriority="52"/>
-    <w:lsdException w:name="Mention" w:semiHidden="1" w:unhideWhenUsed="1"/>
-    <w:lsdException w:name="Smart Hyperlink" w:semiHidden="1" w:unhideWhenUsed="1"/>
-    <w:lsdException w:name="Hashtag" w:semiHidden="1" w:unhideWhenUsed="1"/>
   </w:latentStyles>
   <w:style w:type="paragraph" w:default="1" w:styleId="Normal">
     <w:name w:val="Normal"/>
@@ -4703,7 +4675,7 @@
 </file>
 
 <file path=word/glossary/webSettings.xml><?xml version="1.0" encoding="utf-8"?>
-<w:webSettings xmlns:mc="http://schemas.openxmlformats.org/markup-compatibility/2006" xmlns:r="http://schemas.openxmlformats.org/officeDocument/2006/relationships" xmlns:w="http://schemas.openxmlformats.org/wordprocessingml/2006/main" xmlns:w14="http://schemas.microsoft.com/office/word/2010/wordml" xmlns:w15="http://schemas.microsoft.com/office/word/2012/wordml" xmlns:w16se="http://schemas.microsoft.com/office/word/2015/wordml/symex" mc:Ignorable="w14 w15 w16se">
+<w:webSettings xmlns:mc="http://schemas.openxmlformats.org/markup-compatibility/2006" xmlns:r="http://schemas.openxmlformats.org/officeDocument/2006/relationships" xmlns:w="http://schemas.openxmlformats.org/wordprocessingml/2006/main" xmlns:w14="http://schemas.microsoft.com/office/word/2010/wordml" xmlns:w15="http://schemas.microsoft.com/office/word/2012/wordml" mc:Ignorable="w14 w15">
   <w:optimizeForBrowser/>
   <w:allowPNG/>
 </w:webSettings>
@@ -4934,7 +4906,7 @@
 </file>
 
 <file path=customXml/itemProps2.xml><?xml version="1.0" encoding="utf-8"?>
-<ds:datastoreItem xmlns:ds="http://schemas.openxmlformats.org/officeDocument/2006/customXml" ds:itemID="{C3B0E01F-2F63-421B-A351-C2129961B1E6}">
+<ds:datastoreItem xmlns:ds="http://schemas.openxmlformats.org/officeDocument/2006/customXml" ds:itemID="{21C615DA-18C6-4224-AB2F-98AC49CD44C1}">
   <ds:schemaRefs>
     <ds:schemaRef ds:uri="http://schemas.openxmlformats.org/officeDocument/2006/bibliography"/>
   </ds:schemaRefs>

--- a/Documentation/Documents/annexeSemestre.docx
+++ b/Documentation/Documents/annexeSemestre.docx
@@ -1548,25 +1548,39 @@
     </w:p>
     <w:p>
       <w:r>
-        <w:t xml:space="preserve">Le microcontrôleur possède un programme qui permet d’effectuer plusieurs actions sur la carte. </w:t>
+        <w:t>Le microcontrôleur possède un programme qu</w:t>
+      </w:r>
+      <w:bookmarkStart w:id="4" w:name="_GoBack"/>
+      <w:bookmarkEnd w:id="4"/>
+      <w:r>
+        <w:t xml:space="preserve">i permet d’effectuer plusieurs actions sur la carte. </w:t>
       </w:r>
     </w:p>
     <w:p>
       <w:pPr>
         <w:pStyle w:val="Titre2"/>
       </w:pPr>
-      <w:bookmarkStart w:id="4" w:name="_Toc477525064"/>
+      <w:bookmarkStart w:id="5" w:name="_Toc477525064"/>
       <w:r>
         <w:t>Kinetis Protocol Analyzer</w:t>
       </w:r>
-      <w:bookmarkEnd w:id="4"/>
+      <w:bookmarkEnd w:id="5"/>
     </w:p>
     <w:p>
       <w:r>
         <w:t xml:space="preserve">Un autre matériel très utile, </w:t>
       </w:r>
-      <w:bookmarkStart w:id="5" w:name="_GoBack"/>
-      <w:bookmarkEnd w:id="5"/>
+      <w:r>
+        <w:t xml:space="preserve">c’est une clé Bluetooth USB associé à </w:t>
+      </w:r>
+      <w:proofErr w:type="spellStart"/>
+      <w:r>
+        <w:t>Wireshark</w:t>
+      </w:r>
+      <w:proofErr w:type="spellEnd"/>
+      <w:r>
+        <w:t xml:space="preserve">. Ça permet de </w:t>
+      </w:r>
     </w:p>
     <w:p>
       <w:pPr>
@@ -2752,6 +2766,7 @@
     <w:lsdException w:name="HTML Sample" w:semiHidden="1" w:unhideWhenUsed="1"/>
     <w:lsdException w:name="HTML Typewriter" w:semiHidden="1" w:unhideWhenUsed="1"/>
     <w:lsdException w:name="HTML Variable" w:semiHidden="1" w:unhideWhenUsed="1"/>
+    <w:lsdException w:name="Normal Table" w:semiHidden="1" w:unhideWhenUsed="1"/>
     <w:lsdException w:name="annotation subject" w:semiHidden="1" w:unhideWhenUsed="1"/>
     <w:lsdException w:name="No List" w:semiHidden="1" w:unhideWhenUsed="1"/>
     <w:lsdException w:name="Outline List 1" w:semiHidden="1" w:unhideWhenUsed="1"/>
@@ -2796,6 +2811,7 @@
     <w:lsdException w:name="Table Professional" w:semiHidden="1" w:unhideWhenUsed="1"/>
     <w:lsdException w:name="Table Subtle 1" w:semiHidden="1" w:unhideWhenUsed="1"/>
     <w:lsdException w:name="Table Subtle 2" w:semiHidden="1" w:unhideWhenUsed="1"/>
+    <w:lsdException w:name="Table Web 1" w:semiHidden="1" w:unhideWhenUsed="1"/>
     <w:lsdException w:name="Table Web 2" w:semiHidden="1" w:unhideWhenUsed="1"/>
     <w:lsdException w:name="Table Web 3" w:semiHidden="1" w:unhideWhenUsed="1"/>
     <w:lsdException w:name="Balloon Text" w:semiHidden="1" w:unhideWhenUsed="1"/>
@@ -4126,7 +4142,7 @@
     <w:charset w:val="00"/>
     <w:family w:val="roman"/>
     <w:pitch w:val="variable"/>
-    <w:sig w:usb0="E0002AFF" w:usb1="C0007843" w:usb2="00000009" w:usb3="00000000" w:csb0="000001FF" w:csb1="00000000"/>
+    <w:sig w:usb0="E0002EFF" w:usb1="C000785B" w:usb2="00000009" w:usb3="00000000" w:csb0="000001FF" w:csb1="00000000"/>
   </w:font>
   <w:font w:name="Courier New">
     <w:panose1 w:val="02070309020205020404"/>
@@ -4154,21 +4170,21 @@
     <w:charset w:val="00"/>
     <w:family w:val="roman"/>
     <w:pitch w:val="variable"/>
-    <w:sig w:usb0="A00002EF" w:usb1="4000004B" w:usb2="00000000" w:usb3="00000000" w:csb0="0000009F" w:csb1="00000000"/>
+    <w:sig w:usb0="E00002FF" w:usb1="400004FF" w:usb2="00000000" w:usb3="00000000" w:csb0="0000019F" w:csb1="00000000"/>
   </w:font>
   <w:font w:name="Calibri">
     <w:panose1 w:val="020F0502020204030204"/>
     <w:charset w:val="00"/>
     <w:family w:val="swiss"/>
     <w:pitch w:val="variable"/>
-    <w:sig w:usb0="E00002FF" w:usb1="4000ACFF" w:usb2="00000001" w:usb3="00000000" w:csb0="0000019F" w:csb1="00000000"/>
+    <w:sig w:usb0="E0002AFF" w:usb1="C000247B" w:usb2="00000009" w:usb3="00000000" w:csb0="000001FF" w:csb1="00000000"/>
   </w:font>
   <w:font w:name="Calibri Light">
     <w:panose1 w:val="020F0302020204030204"/>
     <w:charset w:val="00"/>
     <w:family w:val="swiss"/>
     <w:pitch w:val="variable"/>
-    <w:sig w:usb0="A00002EF" w:usb1="4000207B" w:usb2="00000000" w:usb3="00000000" w:csb0="0000009F" w:csb1="00000000"/>
+    <w:sig w:usb0="E0002AFF" w:usb1="C000247B" w:usb2="00000009" w:usb3="00000000" w:csb0="000001FF" w:csb1="00000000"/>
   </w:font>
 </w:fonts>
 </file>
@@ -4197,6 +4213,7 @@
     <w:rsid w:val="002E4683"/>
     <w:rsid w:val="003D5F6B"/>
     <w:rsid w:val="00475037"/>
+    <w:rsid w:val="004D5E21"/>
     <w:rsid w:val="005770A3"/>
     <w:rsid w:val="0066125B"/>
     <w:rsid w:val="00754E28"/>
@@ -4349,6 +4366,7 @@
     <w:lsdException w:name="HTML Sample" w:semiHidden="1" w:unhideWhenUsed="1"/>
     <w:lsdException w:name="HTML Typewriter" w:semiHidden="1" w:unhideWhenUsed="1"/>
     <w:lsdException w:name="HTML Variable" w:semiHidden="1" w:unhideWhenUsed="1"/>
+    <w:lsdException w:name="Normal Table" w:semiHidden="1" w:unhideWhenUsed="1"/>
     <w:lsdException w:name="annotation subject" w:semiHidden="1" w:unhideWhenUsed="1"/>
     <w:lsdException w:name="No List" w:semiHidden="1" w:unhideWhenUsed="1"/>
     <w:lsdException w:name="Outline List 1" w:semiHidden="1" w:unhideWhenUsed="1"/>
@@ -4393,6 +4411,7 @@
     <w:lsdException w:name="Table Professional" w:semiHidden="1" w:unhideWhenUsed="1"/>
     <w:lsdException w:name="Table Subtle 1" w:semiHidden="1" w:unhideWhenUsed="1"/>
     <w:lsdException w:name="Table Subtle 2" w:semiHidden="1" w:unhideWhenUsed="1"/>
+    <w:lsdException w:name="Table Web 1" w:semiHidden="1" w:unhideWhenUsed="1"/>
     <w:lsdException w:name="Table Web 2" w:semiHidden="1" w:unhideWhenUsed="1"/>
     <w:lsdException w:name="Table Web 3" w:semiHidden="1" w:unhideWhenUsed="1"/>
     <w:lsdException w:name="Balloon Text" w:semiHidden="1" w:unhideWhenUsed="1"/>
@@ -4915,7 +4934,7 @@
 </file>
 
 <file path=customXml/itemProps2.xml><?xml version="1.0" encoding="utf-8"?>
-<ds:datastoreItem xmlns:ds="http://schemas.openxmlformats.org/officeDocument/2006/customXml" ds:itemID="{523E9681-75C5-454A-8A4D-235D4F23A531}">
+<ds:datastoreItem xmlns:ds="http://schemas.openxmlformats.org/officeDocument/2006/customXml" ds:itemID="{C3B0E01F-2F63-421B-A351-C2129961B1E6}">
   <ds:schemaRefs>
     <ds:schemaRef ds:uri="http://schemas.openxmlformats.org/officeDocument/2006/bibliography"/>
   </ds:schemaRefs>

--- a/Documentation/Documents/annexeSemestre.docx
+++ b/Documentation/Documents/annexeSemestre.docx
@@ -1,6 +1,6 @@
 
 <file path=word/document.xml><?xml version="1.0" encoding="utf-8"?>
-<w:document xmlns:wpc="http://schemas.microsoft.com/office/word/2010/wordprocessingCanvas" xmlns:mc="http://schemas.openxmlformats.org/markup-compatibility/2006" xmlns:o="urn:schemas-microsoft-com:office:office" xmlns:r="http://schemas.openxmlformats.org/officeDocument/2006/relationships" xmlns:m="http://schemas.openxmlformats.org/officeDocument/2006/math" xmlns:v="urn:schemas-microsoft-com:vml" xmlns:wp14="http://schemas.microsoft.com/office/word/2010/wordprocessingDrawing" xmlns:wp="http://schemas.openxmlformats.org/drawingml/2006/wordprocessingDrawing" xmlns:w10="urn:schemas-microsoft-com:office:word" xmlns:w="http://schemas.openxmlformats.org/wordprocessingml/2006/main" xmlns:w14="http://schemas.microsoft.com/office/word/2010/wordml" xmlns:w15="http://schemas.microsoft.com/office/word/2012/wordml" xmlns:wpg="http://schemas.microsoft.com/office/word/2010/wordprocessingGroup" xmlns:wpi="http://schemas.microsoft.com/office/word/2010/wordprocessingInk" xmlns:wne="http://schemas.microsoft.com/office/word/2006/wordml" xmlns:wps="http://schemas.microsoft.com/office/word/2010/wordprocessingShape" mc:Ignorable="w14 w15 wp14">
+<w:document xmlns:wpc="http://schemas.microsoft.com/office/word/2010/wordprocessingCanvas" xmlns:cx="http://schemas.microsoft.com/office/drawing/2014/chartex" xmlns:cx1="http://schemas.microsoft.com/office/drawing/2015/9/8/chartex" xmlns:cx2="http://schemas.microsoft.com/office/drawing/2015/10/21/chartex" xmlns:cx3="http://schemas.microsoft.com/office/drawing/2016/5/9/chartex" xmlns:cx4="http://schemas.microsoft.com/office/drawing/2016/5/10/chartex" xmlns:cx5="http://schemas.microsoft.com/office/drawing/2016/5/11/chartex" xmlns:mc="http://schemas.openxmlformats.org/markup-compatibility/2006" xmlns:o="urn:schemas-microsoft-com:office:office" xmlns:r="http://schemas.openxmlformats.org/officeDocument/2006/relationships" xmlns:m="http://schemas.openxmlformats.org/officeDocument/2006/math" xmlns:v="urn:schemas-microsoft-com:vml" xmlns:wp14="http://schemas.microsoft.com/office/word/2010/wordprocessingDrawing" xmlns:wp="http://schemas.openxmlformats.org/drawingml/2006/wordprocessingDrawing" xmlns:w10="urn:schemas-microsoft-com:office:word" xmlns:w="http://schemas.openxmlformats.org/wordprocessingml/2006/main" xmlns:w14="http://schemas.microsoft.com/office/word/2010/wordml" xmlns:w15="http://schemas.microsoft.com/office/word/2012/wordml" xmlns:w16se="http://schemas.microsoft.com/office/word/2015/wordml/symex" xmlns:wpg="http://schemas.microsoft.com/office/word/2010/wordprocessingGroup" xmlns:wpi="http://schemas.microsoft.com/office/word/2010/wordprocessingInk" xmlns:wne="http://schemas.microsoft.com/office/word/2006/wordml" xmlns:wps="http://schemas.microsoft.com/office/word/2010/wordprocessingShape" mc:Ignorable="w14 w15 w16se wp14">
   <w:body>
     <w:sdt>
       <w:sdtPr>
@@ -65,6 +65,8 @@
                         <w:sz w:val="24"/>
                       </w:rPr>
                     </w:pPr>
+                    <w:proofErr w:type="spellStart"/>
+                    <w:proofErr w:type="gramStart"/>
                     <w:r>
                       <w:rPr>
                         <w:color w:val="9D3511" w:themeColor="accent1" w:themeShade="BF"/>
@@ -73,6 +75,8 @@
                       </w:rPr>
                       <w:t>hepia</w:t>
                     </w:r>
+                    <w:proofErr w:type="spellEnd"/>
+                    <w:proofErr w:type="gramEnd"/>
                   </w:p>
                 </w:tc>
               </w:sdtContent>
@@ -371,7 +375,7 @@
           <w:r>
             <w:fldChar w:fldCharType="separate"/>
           </w:r>
-          <w:hyperlink w:anchor="_Toc477525060" w:history="1">
+          <w:hyperlink w:anchor="_Toc477709746" w:history="1">
             <w:r>
               <w:rPr>
                 <w:rStyle w:val="Lienhypertexte"/>
@@ -398,7 +402,7 @@
                 <w:noProof/>
                 <w:webHidden/>
               </w:rPr>
-              <w:instrText xml:space="preserve"> PAGEREF _Toc477525060 \h </w:instrText>
+              <w:instrText xml:space="preserve"> PAGEREF _Toc477709746 \h </w:instrText>
             </w:r>
             <w:r>
               <w:rPr>
@@ -442,7 +446,7 @@
               <w:lang w:eastAsia="fr-CH"/>
             </w:rPr>
           </w:pPr>
-          <w:hyperlink w:anchor="_Toc477525061" w:history="1">
+          <w:hyperlink w:anchor="_Toc477709747" w:history="1">
             <w:r>
               <w:rPr>
                 <w:rStyle w:val="Lienhypertexte"/>
@@ -469,7 +473,7 @@
                 <w:noProof/>
                 <w:webHidden/>
               </w:rPr>
-              <w:instrText xml:space="preserve"> PAGEREF _Toc477525061 \h </w:instrText>
+              <w:instrText xml:space="preserve"> PAGEREF _Toc477709747 \h </w:instrText>
             </w:r>
             <w:r>
               <w:rPr>
@@ -513,7 +517,7 @@
               <w:lang w:eastAsia="fr-CH"/>
             </w:rPr>
           </w:pPr>
-          <w:hyperlink w:anchor="_Toc477525062" w:history="1">
+          <w:hyperlink w:anchor="_Toc477709748" w:history="1">
             <w:r>
               <w:rPr>
                 <w:rStyle w:val="Lienhypertexte"/>
@@ -540,7 +544,7 @@
                 <w:noProof/>
                 <w:webHidden/>
               </w:rPr>
-              <w:instrText xml:space="preserve"> PAGEREF _Toc477525062 \h </w:instrText>
+              <w:instrText xml:space="preserve"> PAGEREF _Toc477709748 \h </w:instrText>
             </w:r>
             <w:r>
               <w:rPr>
@@ -584,7 +588,7 @@
               <w:lang w:eastAsia="fr-CH"/>
             </w:rPr>
           </w:pPr>
-          <w:hyperlink w:anchor="_Toc477525063" w:history="1">
+          <w:hyperlink w:anchor="_Toc477709749" w:history="1">
             <w:r>
               <w:rPr>
                 <w:rStyle w:val="Lienhypertexte"/>
@@ -611,7 +615,7 @@
                 <w:noProof/>
                 <w:webHidden/>
               </w:rPr>
-              <w:instrText xml:space="preserve"> PAGEREF _Toc477525063 \h </w:instrText>
+              <w:instrText xml:space="preserve"> PAGEREF _Toc477709749 \h </w:instrText>
             </w:r>
             <w:r>
               <w:rPr>
@@ -655,7 +659,7 @@
               <w:lang w:eastAsia="fr-CH"/>
             </w:rPr>
           </w:pPr>
-          <w:hyperlink w:anchor="_Toc477525064" w:history="1">
+          <w:hyperlink w:anchor="_Toc477709750" w:history="1">
             <w:r>
               <w:rPr>
                 <w:rStyle w:val="Lienhypertexte"/>
@@ -682,7 +686,7 @@
                 <w:noProof/>
                 <w:webHidden/>
               </w:rPr>
-              <w:instrText xml:space="preserve"> PAGEREF _Toc477525064 \h </w:instrText>
+              <w:instrText xml:space="preserve"> PAGEREF _Toc477709750 \h </w:instrText>
             </w:r>
             <w:r>
               <w:rPr>
@@ -702,7 +706,7 @@
                 <w:noProof/>
                 <w:webHidden/>
               </w:rPr>
-              <w:t>3</w:t>
+              <w:t>4</w:t>
             </w:r>
             <w:r>
               <w:rPr>
@@ -726,13 +730,13 @@
               <w:lang w:eastAsia="fr-CH"/>
             </w:rPr>
           </w:pPr>
-          <w:hyperlink w:anchor="_Toc477525065" w:history="1">
+          <w:hyperlink w:anchor="_Toc477709751" w:history="1">
             <w:r>
               <w:rPr>
                 <w:rStyle w:val="Lienhypertexte"/>
                 <w:noProof/>
               </w:rPr>
-              <w:t>Utilisation</w:t>
+              <w:t>Abréviations</w:t>
             </w:r>
             <w:r>
               <w:rPr>
@@ -753,7 +757,7 @@
                 <w:noProof/>
                 <w:webHidden/>
               </w:rPr>
-              <w:instrText xml:space="preserve"> PAGEREF _Toc477525065 \h </w:instrText>
+              <w:instrText xml:space="preserve"> PAGEREF _Toc477709751 \h </w:instrText>
             </w:r>
             <w:r>
               <w:rPr>
@@ -773,7 +777,78 @@
                 <w:noProof/>
                 <w:webHidden/>
               </w:rPr>
-              <w:t>3</w:t>
+              <w:t>5</w:t>
+            </w:r>
+            <w:r>
+              <w:rPr>
+                <w:noProof/>
+                <w:webHidden/>
+              </w:rPr>
+              <w:fldChar w:fldCharType="end"/>
+            </w:r>
+          </w:hyperlink>
+        </w:p>
+        <w:p>
+          <w:pPr>
+            <w:pStyle w:val="TM1"/>
+            <w:tabs>
+              <w:tab w:val="right" w:leader="dot" w:pos="9062"/>
+            </w:tabs>
+            <w:rPr>
+              <w:rFonts w:eastAsiaTheme="minorEastAsia"/>
+              <w:noProof/>
+              <w:szCs w:val="22"/>
+              <w:lang w:eastAsia="fr-CH"/>
+            </w:rPr>
+          </w:pPr>
+          <w:hyperlink w:anchor="_Toc477709752" w:history="1">
+            <w:r>
+              <w:rPr>
+                <w:rStyle w:val="Lienhypertexte"/>
+                <w:noProof/>
+              </w:rPr>
+              <w:t>Sources</w:t>
+            </w:r>
+            <w:r>
+              <w:rPr>
+                <w:noProof/>
+                <w:webHidden/>
+              </w:rPr>
+              <w:tab/>
+            </w:r>
+            <w:r>
+              <w:rPr>
+                <w:noProof/>
+                <w:webHidden/>
+              </w:rPr>
+              <w:fldChar w:fldCharType="begin"/>
+            </w:r>
+            <w:r>
+              <w:rPr>
+                <w:noProof/>
+                <w:webHidden/>
+              </w:rPr>
+              <w:instrText xml:space="preserve"> PAGEREF _Toc477709752 \h </w:instrText>
+            </w:r>
+            <w:r>
+              <w:rPr>
+                <w:noProof/>
+                <w:webHidden/>
+              </w:rPr>
+            </w:r>
+            <w:r>
+              <w:rPr>
+                <w:noProof/>
+                <w:webHidden/>
+              </w:rPr>
+              <w:fldChar w:fldCharType="separate"/>
+            </w:r>
+            <w:r>
+              <w:rPr>
+                <w:noProof/>
+                <w:webHidden/>
+              </w:rPr>
+              <w:t>5</w:t>
             </w:r>
             <w:r>
               <w:rPr>
@@ -797,13 +872,13 @@
               <w:lang w:eastAsia="fr-CH"/>
             </w:rPr>
           </w:pPr>
-          <w:hyperlink w:anchor="_Toc477525066" w:history="1">
+          <w:hyperlink w:anchor="_Toc477709753" w:history="1">
             <w:r>
               <w:rPr>
                 <w:rStyle w:val="Lienhypertexte"/>
                 <w:noProof/>
               </w:rPr>
-              <w:t>Flasher la carte</w:t>
+              <w:t>Bluetooth</w:t>
             </w:r>
             <w:r>
               <w:rPr>
@@ -824,7 +899,7 @@
                 <w:noProof/>
                 <w:webHidden/>
               </w:rPr>
-              <w:instrText xml:space="preserve"> PAGEREF _Toc477525066 \h </w:instrText>
+              <w:instrText xml:space="preserve"> PAGEREF _Toc477709753 \h </w:instrText>
             </w:r>
             <w:r>
               <w:rPr>
@@ -844,291 +919,7 @@
                 <w:noProof/>
                 <w:webHidden/>
               </w:rPr>
-              <w:t>3</w:t>
-            </w:r>
-            <w:r>
-              <w:rPr>
-                <w:noProof/>
-                <w:webHidden/>
-              </w:rPr>
-              <w:fldChar w:fldCharType="end"/>
-            </w:r>
-          </w:hyperlink>
-        </w:p>
-        <w:p>
-          <w:pPr>
-            <w:pStyle w:val="TM2"/>
-            <w:tabs>
-              <w:tab w:val="right" w:leader="dot" w:pos="9062"/>
-            </w:tabs>
-            <w:rPr>
-              <w:rFonts w:eastAsiaTheme="minorEastAsia"/>
-              <w:noProof/>
-              <w:szCs w:val="22"/>
-              <w:lang w:eastAsia="fr-CH"/>
-            </w:rPr>
-          </w:pPr>
-          <w:hyperlink w:anchor="_Toc477525067" w:history="1">
-            <w:r>
-              <w:rPr>
-                <w:rStyle w:val="Lienhypertexte"/>
-                <w:noProof/>
-              </w:rPr>
-              <w:t>Flasher le SoftCore</w:t>
-            </w:r>
-            <w:r>
-              <w:rPr>
-                <w:noProof/>
-                <w:webHidden/>
-              </w:rPr>
-              <w:tab/>
-            </w:r>
-            <w:r>
-              <w:rPr>
-                <w:noProof/>
-                <w:webHidden/>
-              </w:rPr>
-              <w:fldChar w:fldCharType="begin"/>
-            </w:r>
-            <w:r>
-              <w:rPr>
-                <w:noProof/>
-                <w:webHidden/>
-              </w:rPr>
-              <w:instrText xml:space="preserve"> PAGEREF _Toc477525067 \h </w:instrText>
-            </w:r>
-            <w:r>
-              <w:rPr>
-                <w:noProof/>
-                <w:webHidden/>
-              </w:rPr>
-            </w:r>
-            <w:r>
-              <w:rPr>
-                <w:noProof/>
-                <w:webHidden/>
-              </w:rPr>
-              <w:fldChar w:fldCharType="separate"/>
-            </w:r>
-            <w:r>
-              <w:rPr>
-                <w:noProof/>
-                <w:webHidden/>
-              </w:rPr>
-              <w:t>3</w:t>
-            </w:r>
-            <w:r>
-              <w:rPr>
-                <w:noProof/>
-                <w:webHidden/>
-              </w:rPr>
-              <w:fldChar w:fldCharType="end"/>
-            </w:r>
-          </w:hyperlink>
-        </w:p>
-        <w:p>
-          <w:pPr>
-            <w:pStyle w:val="TM1"/>
-            <w:tabs>
-              <w:tab w:val="right" w:leader="dot" w:pos="9062"/>
-            </w:tabs>
-            <w:rPr>
-              <w:rFonts w:eastAsiaTheme="minorEastAsia"/>
-              <w:noProof/>
-              <w:szCs w:val="22"/>
-              <w:lang w:eastAsia="fr-CH"/>
-            </w:rPr>
-          </w:pPr>
-          <w:hyperlink w:anchor="_Toc477525068" w:history="1">
-            <w:r>
-              <w:rPr>
-                <w:rStyle w:val="Lienhypertexte"/>
-                <w:noProof/>
-              </w:rPr>
-              <w:t>Sources</w:t>
-            </w:r>
-            <w:r>
-              <w:rPr>
-                <w:noProof/>
-                <w:webHidden/>
-              </w:rPr>
-              <w:tab/>
-            </w:r>
-            <w:r>
-              <w:rPr>
-                <w:noProof/>
-                <w:webHidden/>
-              </w:rPr>
-              <w:fldChar w:fldCharType="begin"/>
-            </w:r>
-            <w:r>
-              <w:rPr>
-                <w:noProof/>
-                <w:webHidden/>
-              </w:rPr>
-              <w:instrText xml:space="preserve"> PAGEREF _Toc477525068 \h </w:instrText>
-            </w:r>
-            <w:r>
-              <w:rPr>
-                <w:noProof/>
-                <w:webHidden/>
-              </w:rPr>
-            </w:r>
-            <w:r>
-              <w:rPr>
-                <w:noProof/>
-                <w:webHidden/>
-              </w:rPr>
-              <w:fldChar w:fldCharType="separate"/>
-            </w:r>
-            <w:r>
-              <w:rPr>
-                <w:noProof/>
-                <w:webHidden/>
-              </w:rPr>
-              <w:t>4</w:t>
-            </w:r>
-            <w:r>
-              <w:rPr>
-                <w:noProof/>
-                <w:webHidden/>
-              </w:rPr>
-              <w:fldChar w:fldCharType="end"/>
-            </w:r>
-          </w:hyperlink>
-        </w:p>
-        <w:p>
-          <w:pPr>
-            <w:pStyle w:val="TM2"/>
-            <w:tabs>
-              <w:tab w:val="right" w:leader="dot" w:pos="9062"/>
-            </w:tabs>
-            <w:rPr>
-              <w:rFonts w:eastAsiaTheme="minorEastAsia"/>
-              <w:noProof/>
-              <w:szCs w:val="22"/>
-              <w:lang w:eastAsia="fr-CH"/>
-            </w:rPr>
-          </w:pPr>
-          <w:hyperlink w:anchor="_Toc477525069" w:history="1">
-            <w:r>
-              <w:rPr>
-                <w:rStyle w:val="Lienhypertexte"/>
-                <w:noProof/>
-              </w:rPr>
-              <w:t>Bluetooth</w:t>
-            </w:r>
-            <w:r>
-              <w:rPr>
-                <w:noProof/>
-                <w:webHidden/>
-              </w:rPr>
-              <w:tab/>
-            </w:r>
-            <w:r>
-              <w:rPr>
-                <w:noProof/>
-                <w:webHidden/>
-              </w:rPr>
-              <w:fldChar w:fldCharType="begin"/>
-            </w:r>
-            <w:r>
-              <w:rPr>
-                <w:noProof/>
-                <w:webHidden/>
-              </w:rPr>
-              <w:instrText xml:space="preserve"> PAGEREF _Toc477525069 \h </w:instrText>
-            </w:r>
-            <w:r>
-              <w:rPr>
-                <w:noProof/>
-                <w:webHidden/>
-              </w:rPr>
-            </w:r>
-            <w:r>
-              <w:rPr>
-                <w:noProof/>
-                <w:webHidden/>
-              </w:rPr>
-              <w:fldChar w:fldCharType="separate"/>
-            </w:r>
-            <w:r>
-              <w:rPr>
-                <w:noProof/>
-                <w:webHidden/>
-              </w:rPr>
-              <w:t>4</w:t>
-            </w:r>
-            <w:r>
-              <w:rPr>
-                <w:noProof/>
-                <w:webHidden/>
-              </w:rPr>
-              <w:fldChar w:fldCharType="end"/>
-            </w:r>
-          </w:hyperlink>
-        </w:p>
-        <w:p>
-          <w:pPr>
-            <w:pStyle w:val="TM1"/>
-            <w:tabs>
-              <w:tab w:val="right" w:leader="dot" w:pos="9062"/>
-            </w:tabs>
-            <w:rPr>
-              <w:rFonts w:eastAsiaTheme="minorEastAsia"/>
-              <w:noProof/>
-              <w:szCs w:val="22"/>
-              <w:lang w:eastAsia="fr-CH"/>
-            </w:rPr>
-          </w:pPr>
-          <w:hyperlink w:anchor="_Toc477525070" w:history="1">
-            <w:r>
-              <w:rPr>
-                <w:rStyle w:val="Lienhypertexte"/>
-                <w:noProof/>
-              </w:rPr>
-              <w:t>TODO</w:t>
-            </w:r>
-            <w:r>
-              <w:rPr>
-                <w:noProof/>
-                <w:webHidden/>
-              </w:rPr>
-              <w:tab/>
-            </w:r>
-            <w:r>
-              <w:rPr>
-                <w:noProof/>
-                <w:webHidden/>
-              </w:rPr>
-              <w:fldChar w:fldCharType="begin"/>
-            </w:r>
-            <w:r>
-              <w:rPr>
-                <w:noProof/>
-                <w:webHidden/>
-              </w:rPr>
-              <w:instrText xml:space="preserve"> PAGEREF _Toc477525070 \h </w:instrText>
-            </w:r>
-            <w:r>
-              <w:rPr>
-                <w:noProof/>
-                <w:webHidden/>
-              </w:rPr>
-            </w:r>
-            <w:r>
-              <w:rPr>
-                <w:noProof/>
-                <w:webHidden/>
-              </w:rPr>
-              <w:fldChar w:fldCharType="separate"/>
-            </w:r>
-            <w:r>
-              <w:rPr>
-                <w:noProof/>
-                <w:webHidden/>
-              </w:rPr>
-              <w:t>4</w:t>
+              <w:t>5</w:t>
             </w:r>
             <w:r>
               <w:rPr>
@@ -1161,7 +952,7 @@
       <w:pPr>
         <w:pStyle w:val="Titre1"/>
       </w:pPr>
-      <w:bookmarkStart w:id="0" w:name="_Toc477525060"/>
+      <w:bookmarkStart w:id="0" w:name="_Toc477709746"/>
       <w:r>
         <w:t>Environnement de développement</w:t>
       </w:r>
@@ -1176,7 +967,7 @@
       <w:pPr>
         <w:pStyle w:val="Titre2"/>
       </w:pPr>
-      <w:bookmarkStart w:id="1" w:name="_Toc477525061"/>
+      <w:bookmarkStart w:id="1" w:name="_Toc477709747"/>
       <w:r>
         <w:t>Keil</w:t>
       </w:r>
@@ -1187,7 +978,23 @@
     </w:p>
     <w:p>
       <w:r>
-        <w:t>L’environnement de développement utilisé pour développer sur la carte est uVision 5 de Keil. C’est un IDE uniquement sur Windows qui prend en charge différents processeur ARM.</w:t>
+        <w:t xml:space="preserve">L’environnement de développement utilisé pour développer sur la carte est </w:t>
+      </w:r>
+      <w:proofErr w:type="spellStart"/>
+      <w:r>
+        <w:t>uVision</w:t>
+      </w:r>
+      <w:proofErr w:type="spellEnd"/>
+      <w:r>
+        <w:t xml:space="preserve"> 5 de </w:t>
+      </w:r>
+      <w:proofErr w:type="spellStart"/>
+      <w:r>
+        <w:t>Keil</w:t>
+      </w:r>
+      <w:proofErr w:type="spellEnd"/>
+      <w:r>
+        <w:t>. C’est un IDE uniquement sur Windows qui prend en charge différents processeur ARM.</w:t>
       </w:r>
     </w:p>
     <w:p>
@@ -1248,7 +1055,7 @@
       <w:pPr>
         <w:pStyle w:val="Titre3"/>
       </w:pPr>
-      <w:bookmarkStart w:id="2" w:name="_Toc477525062"/>
+      <w:bookmarkStart w:id="2" w:name="_Toc477709748"/>
       <w:r>
         <w:t>Compilation et upload du programme</w:t>
       </w:r>
@@ -1334,8 +1141,18 @@
           <w:color w:val="FFFFFF" w:themeColor="background1"/>
           <w:highlight w:val="darkGreen"/>
         </w:rPr>
-        <w:t>bouton Build</w:t>
-      </w:r>
+        <w:t xml:space="preserve">bouton </w:t>
+      </w:r>
+      <w:proofErr w:type="spellStart"/>
+      <w:r>
+        <w:rPr>
+          <w:b/>
+          <w:color w:val="FFFFFF" w:themeColor="background1"/>
+          <w:highlight w:val="darkGreen"/>
+        </w:rPr>
+        <w:t>Build</w:t>
+      </w:r>
+      <w:proofErr w:type="spellEnd"/>
       <w:r>
         <w:t xml:space="preserve">. Ensuite il faut uploader le programme sur la carte de développement, cela s’effectue avec le </w:t>
       </w:r>
@@ -1345,8 +1162,18 @@
           <w:color w:val="FFFFFF" w:themeColor="background1"/>
           <w:highlight w:val="blue"/>
         </w:rPr>
-        <w:t>bouton Download</w:t>
-      </w:r>
+        <w:t xml:space="preserve">bouton </w:t>
+      </w:r>
+      <w:proofErr w:type="spellStart"/>
+      <w:r>
+        <w:rPr>
+          <w:b/>
+          <w:color w:val="FFFFFF" w:themeColor="background1"/>
+          <w:highlight w:val="blue"/>
+        </w:rPr>
+        <w:t>Download</w:t>
+      </w:r>
+      <w:proofErr w:type="spellEnd"/>
       <w:r>
         <w:t>.</w:t>
       </w:r>
@@ -1408,10 +1235,26 @@
         </w:drawing>
       </w:r>
       <w:r>
-        <w:t xml:space="preserve">Par contre il y a une étape supplémentaire si on utilise le SoftDevice. </w:t>
-      </w:r>
-      <w:r>
-        <w:t xml:space="preserve">Si le Bluetooth doit être utiliser, il faut qu’il y ait un SoftDevice sur la carte. Et pour cela il faut le flasher avant de flasher le programme. Pour effectuer cette opération, il faut </w:t>
+        <w:t xml:space="preserve">Par contre il y a une étape supplémentaire si on utilise le </w:t>
+      </w:r>
+      <w:proofErr w:type="spellStart"/>
+      <w:r>
+        <w:t>SoftDevice</w:t>
+      </w:r>
+      <w:proofErr w:type="spellEnd"/>
+      <w:r>
+        <w:t xml:space="preserve">. </w:t>
+      </w:r>
+      <w:r>
+        <w:t xml:space="preserve">Si le Bluetooth doit être utiliser, il faut qu’il y ait un </w:t>
+      </w:r>
+      <w:proofErr w:type="spellStart"/>
+      <w:r>
+        <w:t>SoftDevice</w:t>
+      </w:r>
+      <w:proofErr w:type="spellEnd"/>
+      <w:r>
+        <w:t xml:space="preserve"> sur la carte. Et pour cela il faut le flasher avant de flasher le programme. Pour effectuer cette opération, il faut </w:t>
       </w:r>
       <w:r>
         <w:t>sélectionner</w:t>
@@ -1419,9 +1262,22 @@
       <w:r>
         <w:t xml:space="preserve"> le </w:t>
       </w:r>
+      <w:proofErr w:type="spellStart"/>
       <w:r>
         <w:lastRenderedPageBreak/>
-        <w:t xml:space="preserve">SoftDevice dans la combobox et utiliser le </w:t>
+        <w:t>SoftDevice</w:t>
+      </w:r>
+      <w:proofErr w:type="spellEnd"/>
+      <w:r>
+        <w:t xml:space="preserve"> dans la </w:t>
+      </w:r>
+      <w:proofErr w:type="spellStart"/>
+      <w:r>
+        <w:t>combobox</w:t>
+      </w:r>
+      <w:proofErr w:type="spellEnd"/>
+      <w:r>
+        <w:t xml:space="preserve"> et utiliser le </w:t>
       </w:r>
       <w:r>
         <w:rPr>
@@ -1429,8 +1285,18 @@
           <w:color w:val="FFFFFF" w:themeColor="background1"/>
           <w:highlight w:val="blue"/>
         </w:rPr>
-        <w:t>bouton Download</w:t>
-      </w:r>
+        <w:t xml:space="preserve">bouton </w:t>
+      </w:r>
+      <w:proofErr w:type="spellStart"/>
+      <w:r>
+        <w:rPr>
+          <w:b/>
+          <w:color w:val="FFFFFF" w:themeColor="background1"/>
+          <w:highlight w:val="blue"/>
+        </w:rPr>
+        <w:t>Download</w:t>
+      </w:r>
+      <w:proofErr w:type="spellEnd"/>
       <w:r>
         <w:t>. Et ensuite on peut uploader notre programme.</w:t>
       </w:r>
@@ -1447,8 +1313,55 @@
       <w:pPr>
         <w:pStyle w:val="Warning"/>
       </w:pPr>
-      <w:r>
-        <w:t>Error: Flash Download failed  -  "Cortex-M4"</w:t>
+      <w:proofErr w:type="spellStart"/>
+      <w:proofErr w:type="gramStart"/>
+      <w:r>
+        <w:rPr>
+          <w:bdr w:val="single" w:sz="4" w:space="0" w:color="auto"/>
+        </w:rPr>
+        <w:t>Error</w:t>
+      </w:r>
+      <w:proofErr w:type="spellEnd"/>
+      <w:r>
+        <w:rPr>
+          <w:bdr w:val="single" w:sz="4" w:space="0" w:color="auto"/>
+        </w:rPr>
+        <w:t>:</w:t>
+      </w:r>
+      <w:proofErr w:type="gramEnd"/>
+      <w:r>
+        <w:rPr>
+          <w:bdr w:val="single" w:sz="4" w:space="0" w:color="auto"/>
+        </w:rPr>
+        <w:t xml:space="preserve"> Flash </w:t>
+      </w:r>
+      <w:proofErr w:type="spellStart"/>
+      <w:r>
+        <w:rPr>
+          <w:bdr w:val="single" w:sz="4" w:space="0" w:color="auto"/>
+        </w:rPr>
+        <w:t>Download</w:t>
+      </w:r>
+      <w:proofErr w:type="spellEnd"/>
+      <w:r>
+        <w:rPr>
+          <w:bdr w:val="single" w:sz="4" w:space="0" w:color="auto"/>
+        </w:rPr>
+        <w:t xml:space="preserve"> </w:t>
+      </w:r>
+      <w:proofErr w:type="spellStart"/>
+      <w:r>
+        <w:rPr>
+          <w:bdr w:val="single" w:sz="4" w:space="0" w:color="auto"/>
+        </w:rPr>
+        <w:t>failed</w:t>
+      </w:r>
+      <w:proofErr w:type="spellEnd"/>
+      <w:r>
+        <w:rPr>
+          <w:bdr w:val="single" w:sz="4" w:space="0" w:color="auto"/>
+        </w:rPr>
+        <w:t xml:space="preserve">  -  "Cortex-M4"</w:t>
       </w:r>
     </w:p>
     <w:p>
@@ -1457,14 +1370,42 @@
         <w:jc w:val="both"/>
       </w:pPr>
       <w:r>
-        <w:t>Cela veut dire qu’il y a un SoftDevice sur la carte. Il faut effacer la flash de la carte avec l’utilitaire nRFGoStudio.</w:t>
+        <w:t xml:space="preserve">Cela veut dire qu’il </w:t>
+      </w:r>
+      <w:r>
+        <w:t xml:space="preserve">y a un </w:t>
+      </w:r>
+      <w:proofErr w:type="spellStart"/>
+      <w:r>
+        <w:t>SoftDevice</w:t>
+      </w:r>
+      <w:proofErr w:type="spellEnd"/>
+      <w:r>
+        <w:t xml:space="preserve"> sur la carte. </w:t>
+      </w:r>
+      <w:r>
+        <w:t xml:space="preserve">Il faut </w:t>
+      </w:r>
+      <w:r>
+        <w:t xml:space="preserve">donc </w:t>
+      </w:r>
+      <w:r>
+        <w:t xml:space="preserve">effacer la flash de la carte avec l’utilitaire </w:t>
+      </w:r>
+      <w:proofErr w:type="spellStart"/>
+      <w:r>
+        <w:t>nRFGoStudio</w:t>
+      </w:r>
+      <w:proofErr w:type="spellEnd"/>
+      <w:r>
+        <w:t>.</w:t>
       </w:r>
     </w:p>
     <w:p>
       <w:pPr>
         <w:pStyle w:val="Titre2"/>
       </w:pPr>
-      <w:bookmarkStart w:id="3" w:name="_Toc477525063"/>
+      <w:bookmarkStart w:id="3" w:name="_Toc477709749"/>
       <w:r>
         <w:t>nRF</w:t>
       </w:r>
@@ -1487,13 +1428,46 @@
         <w:t xml:space="preserve"> qui permet d’effectuer plusieurs actions sur la carte. </w:t>
       </w:r>
       <w:r>
-        <w:t xml:space="preserve">Ce programme étant pour plusieurs produits de Nordic, </w:t>
+        <w:t xml:space="preserve">Ce programme étant pour plusieurs produits de </w:t>
+      </w:r>
+      <w:proofErr w:type="spellStart"/>
+      <w:r>
+        <w:t>Nordic</w:t>
+      </w:r>
+      <w:proofErr w:type="spellEnd"/>
+      <w:r>
+        <w:t xml:space="preserve">, </w:t>
       </w:r>
       <w:r>
         <w:t>nous n’utiliserons de loin pas toutes les fonctions.</w:t>
       </w:r>
     </w:p>
-    <w:p/>
+    <w:p>
+      <w:r>
+        <w:t xml:space="preserve">La seule partie du programme qui nous intéresse est celle intitulé </w:t>
+      </w:r>
+      <w:proofErr w:type="spellStart"/>
+      <w:r>
+        <w:rPr>
+          <w:b/>
+          <w:color w:val="FFFFFF" w:themeColor="background1"/>
+          <w:highlight w:val="blue"/>
+        </w:rPr>
+        <w:t>Device</w:t>
+      </w:r>
+      <w:proofErr w:type="spellEnd"/>
+      <w:r>
+        <w:rPr>
+          <w:b/>
+          <w:color w:val="FFFFFF" w:themeColor="background1"/>
+          <w:highlight w:val="blue"/>
+        </w:rPr>
+        <w:t xml:space="preserve"> Manager</w:t>
+      </w:r>
+      <w:r>
+        <w:t>.</w:t>
+      </w:r>
+    </w:p>
     <w:p>
       <w:r>
         <w:rPr>
@@ -1502,7 +1476,7 @@
         </w:rPr>
         <w:drawing>
           <wp:inline distT="0" distB="0" distL="0" distR="0">
-            <wp:extent cx="5760147" cy="4180840"/>
+            <wp:extent cx="5760147" cy="4180839"/>
             <wp:effectExtent l="0" t="0" r="0" b="0"/>
             <wp:docPr id="1" name="Image 1"/>
             <wp:cNvGraphicFramePr>
@@ -1530,7 +1504,7 @@
                   <pic:spPr>
                     <a:xfrm>
                       <a:off x="0" y="0"/>
-                      <a:ext cx="5760147" cy="4180840"/>
+                      <a:ext cx="5760147" cy="4180839"/>
                     </a:xfrm>
                     <a:prstGeom prst="rect">
                       <a:avLst/>
@@ -1544,93 +1518,353 @@
       </w:r>
     </w:p>
     <w:p>
-      <w:bookmarkStart w:id="4" w:name="_Toc477525064"/>
       <w:r>
         <w:t xml:space="preserve">Dans cette fenêtre, </w:t>
       </w:r>
       <w:r>
-        <w:t xml:space="preserve">on peut voir une représentation de la mémoire flash de la carte. </w:t>
+        <w:t xml:space="preserve">on peut voir une </w:t>
+      </w:r>
+      <w:r>
+        <w:rPr>
+          <w:b/>
+          <w:color w:val="FFFFFF" w:themeColor="background1"/>
+          <w:highlight w:val="darkGreen"/>
+        </w:rPr>
+        <w:t>représentation de la mémoire flash de la carte</w:t>
+      </w:r>
+      <w:r>
+        <w:t xml:space="preserve">. </w:t>
+      </w:r>
+      <w:r>
+        <w:t xml:space="preserve">Sur l’exemple ci-dessus, un programme utilisant la pile Bluetooth est chargé, donc il y a le </w:t>
+      </w:r>
+      <w:proofErr w:type="spellStart"/>
+      <w:r>
+        <w:t>SoftDevice</w:t>
+      </w:r>
+      <w:proofErr w:type="spellEnd"/>
+      <w:r>
+        <w:t xml:space="preserve"> et l’application.</w:t>
       </w:r>
     </w:p>
     <w:p>
-      <w:pPr>
-        <w:pStyle w:val="Titre2"/>
-      </w:pPr>
-      <w:r>
-        <w:t>Kinetis Protocol Analyzer</w:t>
-      </w:r>
+      <w:r>
+        <w:t xml:space="preserve">Il est possible d’effacer complètement la mémoire de la carte, ce qui est obligatoire pour supprimer le </w:t>
+      </w:r>
+      <w:proofErr w:type="spellStart"/>
+      <w:r>
+        <w:t>SoftDevice</w:t>
+      </w:r>
+      <w:proofErr w:type="spellEnd"/>
+      <w:r>
+        <w:t>. Car il est impossible d’uploader un programme ne l’utilisant pas</w:t>
+      </w:r>
+      <w:r>
+        <w:t xml:space="preserve"> s’il est présent. Pour cela il suffit juste d’appuyer sur </w:t>
+      </w:r>
+      <w:proofErr w:type="spellStart"/>
+      <w:r>
+        <w:rPr>
+          <w:b/>
+          <w:color w:val="FFFFFF" w:themeColor="background1"/>
+          <w:highlight w:val="darkRed"/>
+        </w:rPr>
+        <w:t>Erase</w:t>
+      </w:r>
+      <w:proofErr w:type="spellEnd"/>
+      <w:r>
+        <w:rPr>
+          <w:b/>
+          <w:color w:val="FFFFFF" w:themeColor="background1"/>
+          <w:highlight w:val="darkRed"/>
+        </w:rPr>
+        <w:t xml:space="preserve"> all</w:t>
+      </w:r>
+      <w:r>
+        <w:t>.</w:t>
+      </w:r>
+    </w:p>
+    <w:p>
+      <w:r>
+        <w:t xml:space="preserve">Et pour finir il est possible de programmer la carte directement </w:t>
+      </w:r>
+      <w:r>
+        <w:rPr>
+          <w:b/>
+          <w:highlight w:val="yellow"/>
+        </w:rPr>
+        <w:t>ici</w:t>
+      </w:r>
+      <w:r>
+        <w:t xml:space="preserve"> avec un programme précompilé, un </w:t>
+      </w:r>
+      <w:proofErr w:type="spellStart"/>
+      <w:r>
+        <w:t>SoftDevice</w:t>
+      </w:r>
+      <w:proofErr w:type="spellEnd"/>
+      <w:r>
+        <w:t xml:space="preserve"> ou encore un </w:t>
+      </w:r>
+      <w:proofErr w:type="spellStart"/>
+      <w:r>
+        <w:t>BootLoader</w:t>
+      </w:r>
+      <w:proofErr w:type="spellEnd"/>
+      <w:r>
+        <w:t>.</w:t>
+      </w:r>
+      <w:bookmarkStart w:id="4" w:name="_GoBack"/>
       <w:bookmarkEnd w:id="4"/>
     </w:p>
     <w:p>
-      <w:r>
-        <w:t xml:space="preserve">Un autre matériel très utile, </w:t>
-      </w:r>
-      <w:r>
-        <w:t xml:space="preserve">c’est une clé Bluetooth USB associé à Wireshark. Ça permet de </w:t>
-      </w:r>
-      <w:r>
-        <w:t>capturer les paquets Bluetooth pour pouvoir les analyser.</w:t>
-      </w:r>
-      <w:bookmarkStart w:id="5" w:name="_GoBack"/>
+      <w:pPr>
+        <w:pStyle w:val="Titre2"/>
+      </w:pPr>
+      <w:bookmarkStart w:id="5" w:name="_Toc477709750"/>
+      <w:r>
+        <w:lastRenderedPageBreak/>
+        <w:t>Kinetis Protocol Analyzer</w:t>
+      </w:r>
       <w:bookmarkEnd w:id="5"/>
     </w:p>
     <w:p>
-      <w:pPr>
-        <w:pStyle w:val="Titre1"/>
-      </w:pPr>
-      <w:r>
-        <w:t>Composants</w:t>
+      <w:r>
+        <w:rPr>
+          <w:noProof/>
+          <w:lang w:eastAsia="fr-CH"/>
+        </w:rPr>
+        <w:drawing>
+          <wp:anchor distT="0" distB="0" distL="114300" distR="114300" simplePos="0" relativeHeight="251660288" behindDoc="0" locked="0" layoutInCell="1" allowOverlap="1">
+            <wp:simplePos x="0" y="0"/>
+            <wp:positionH relativeFrom="margin">
+              <wp:align>right</wp:align>
+            </wp:positionH>
+            <wp:positionV relativeFrom="paragraph">
+              <wp:posOffset>77470</wp:posOffset>
+            </wp:positionV>
+            <wp:extent cx="2638425" cy="845739"/>
+            <wp:effectExtent l="0" t="0" r="0" b="0"/>
+            <wp:wrapSquare wrapText="bothSides"/>
+            <wp:docPr id="2" name="Image 2"/>
+            <wp:cNvGraphicFramePr>
+              <a:graphicFrameLocks xmlns:a="http://schemas.openxmlformats.org/drawingml/2006/main" noChangeAspect="1"/>
+            </wp:cNvGraphicFramePr>
+            <a:graphic xmlns:a="http://schemas.openxmlformats.org/drawingml/2006/main">
+              <a:graphicData uri="http://schemas.openxmlformats.org/drawingml/2006/picture">
+                <pic:pic xmlns:pic="http://schemas.openxmlformats.org/drawingml/2006/picture">
+                  <pic:nvPicPr>
+                    <pic:cNvPr id="2" name="kinetisDongle.jpg"/>
+                    <pic:cNvPicPr/>
+                  </pic:nvPicPr>
+                  <pic:blipFill>
+                    <a:blip r:embed="rId13" cstate="print">
+                      <a:extLst>
+                        <a:ext uri="{28A0092B-C50C-407E-A947-70E740481C1C}">
+                          <a14:useLocalDpi xmlns:a14="http://schemas.microsoft.com/office/drawing/2010/main" val="0"/>
+                        </a:ext>
+                      </a:extLst>
+                    </a:blip>
+                    <a:stretch>
+                      <a:fillRect/>
+                    </a:stretch>
+                  </pic:blipFill>
+                  <pic:spPr>
+                    <a:xfrm>
+                      <a:off x="0" y="0"/>
+                      <a:ext cx="2638425" cy="845739"/>
+                    </a:xfrm>
+                    <a:prstGeom prst="rect">
+                      <a:avLst/>
+                    </a:prstGeom>
+                  </pic:spPr>
+                </pic:pic>
+              </a:graphicData>
+            </a:graphic>
+          </wp:anchor>
+        </w:drawing>
+      </w:r>
+      <w:r>
+        <w:t xml:space="preserve">Un autre matériel très utile, </w:t>
+      </w:r>
+      <w:r>
+        <w:t xml:space="preserve">c’est une clé Bluetooth USB associé à </w:t>
+      </w:r>
+      <w:proofErr w:type="spellStart"/>
+      <w:r>
+        <w:t>Wireshark</w:t>
+      </w:r>
+      <w:proofErr w:type="spellEnd"/>
+      <w:r>
+        <w:t xml:space="preserve">. Ça permet de </w:t>
+      </w:r>
+      <w:r>
+        <w:t>capturer les paquets Bluetooth pour pouvoir les analyser.</w:t>
       </w:r>
     </w:p>
     <w:p>
-      <w:pPr>
-        <w:pStyle w:val="Paragraphedeliste"/>
-        <w:numPr>
-          <w:ilvl w:val="0"/>
-          <w:numId w:val="7"/>
-        </w:numPr>
-      </w:pPr>
-      <w:r>
-        <w:t>nRF52</w:t>
+      <w:r>
+        <w:br w:type="page"/>
       </w:r>
     </w:p>
     <w:p>
       <w:pPr>
-        <w:pStyle w:val="Paragraphedeliste"/>
-        <w:numPr>
-          <w:ilvl w:val="0"/>
-          <w:numId w:val="7"/>
-        </w:numPr>
-      </w:pPr>
-    </w:p>
-    <w:p>
-      <w:r>
-        <w:br w:type="page"/>
-      </w:r>
-    </w:p>
-    <w:p>
-      <w:pPr>
         <w:pStyle w:val="Titre1"/>
       </w:pPr>
-      <w:bookmarkStart w:id="6" w:name="_Toc477525068"/>
+      <w:bookmarkStart w:id="6" w:name="_Toc477709751"/>
       <w:r>
         <w:lastRenderedPageBreak/>
-        <w:t>Sources</w:t>
+        <w:t>Abréviations</w:t>
       </w:r>
       <w:bookmarkEnd w:id="6"/>
     </w:p>
+    <w:tbl>
+      <w:tblPr>
+        <w:tblStyle w:val="TableauListe2-Accentuation1"/>
+        <w:tblW w:w="0" w:type="auto"/>
+        <w:tblLook w:val="04A0" w:firstRow="1" w:lastRow="0" w:firstColumn="1" w:lastColumn="0" w:noHBand="0" w:noVBand="1"/>
+      </w:tblPr>
+      <w:tblGrid>
+        <w:gridCol w:w="1701"/>
+        <w:gridCol w:w="7361"/>
+      </w:tblGrid>
+      <w:tr>
+        <w:trPr>
+          <w:cnfStyle w:val="100000000000" w:firstRow="1" w:lastRow="0" w:firstColumn="0" w:lastColumn="0" w:oddVBand="0" w:evenVBand="0" w:oddHBand="0" w:evenHBand="0" w:firstRowFirstColumn="0" w:firstRowLastColumn="0" w:lastRowFirstColumn="0" w:lastRowLastColumn="0"/>
+        </w:trPr>
+        <w:tc>
+          <w:tcPr>
+            <w:cnfStyle w:val="001000000000" w:firstRow="0" w:lastRow="0" w:firstColumn="1" w:lastColumn="0" w:oddVBand="0" w:evenVBand="0" w:oddHBand="0" w:evenHBand="0" w:firstRowFirstColumn="0" w:firstRowLastColumn="0" w:lastRowFirstColumn="0" w:lastRowLastColumn="0"/>
+            <w:tcW w:w="1701" w:type="dxa"/>
+          </w:tcPr>
+          <w:p>
+            <w:r>
+              <w:t>BLE</w:t>
+            </w:r>
+          </w:p>
+        </w:tc>
+        <w:tc>
+          <w:tcPr>
+            <w:tcW w:w="7361" w:type="dxa"/>
+          </w:tcPr>
+          <w:p>
+            <w:pPr>
+              <w:cnfStyle w:val="100000000000" w:firstRow="1" w:lastRow="0" w:firstColumn="0" w:lastColumn="0" w:oddVBand="0" w:evenVBand="0" w:oddHBand="0" w:evenHBand="0" w:firstRowFirstColumn="0" w:firstRowLastColumn="0" w:lastRowFirstColumn="0" w:lastRowLastColumn="0"/>
+              <w:rPr>
+                <w:b w:val="0"/>
+              </w:rPr>
+            </w:pPr>
+            <w:r>
+              <w:rPr>
+                <w:b w:val="0"/>
+              </w:rPr>
+              <w:t xml:space="preserve">Bluetooth </w:t>
+            </w:r>
+            <w:proofErr w:type="spellStart"/>
+            <w:r>
+              <w:rPr>
+                <w:b w:val="0"/>
+              </w:rPr>
+              <w:t>Low</w:t>
+            </w:r>
+            <w:proofErr w:type="spellEnd"/>
+            <w:r>
+              <w:rPr>
+                <w:b w:val="0"/>
+              </w:rPr>
+              <w:t xml:space="preserve"> </w:t>
+            </w:r>
+            <w:proofErr w:type="spellStart"/>
+            <w:r>
+              <w:rPr>
+                <w:b w:val="0"/>
+              </w:rPr>
+              <w:t>Energy</w:t>
+            </w:r>
+            <w:proofErr w:type="spellEnd"/>
+          </w:p>
+        </w:tc>
+      </w:tr>
+      <w:tr>
+        <w:trPr>
+          <w:cnfStyle w:val="000000100000" w:firstRow="0" w:lastRow="0" w:firstColumn="0" w:lastColumn="0" w:oddVBand="0" w:evenVBand="0" w:oddHBand="1" w:evenHBand="0" w:firstRowFirstColumn="0" w:firstRowLastColumn="0" w:lastRowFirstColumn="0" w:lastRowLastColumn="0"/>
+        </w:trPr>
+        <w:tc>
+          <w:tcPr>
+            <w:cnfStyle w:val="001000000000" w:firstRow="0" w:lastRow="0" w:firstColumn="1" w:lastColumn="0" w:oddVBand="0" w:evenVBand="0" w:oddHBand="0" w:evenHBand="0" w:firstRowFirstColumn="0" w:firstRowLastColumn="0" w:lastRowFirstColumn="0" w:lastRowLastColumn="0"/>
+            <w:tcW w:w="1701" w:type="dxa"/>
+          </w:tcPr>
+          <w:p>
+            <w:r>
+              <w:t>RFID</w:t>
+            </w:r>
+          </w:p>
+        </w:tc>
+        <w:tc>
+          <w:tcPr>
+            <w:tcW w:w="7361" w:type="dxa"/>
+          </w:tcPr>
+          <w:p>
+            <w:pPr>
+              <w:cnfStyle w:val="000000100000" w:firstRow="0" w:lastRow="0" w:firstColumn="0" w:lastColumn="0" w:oddVBand="0" w:evenVBand="0" w:oddHBand="1" w:evenHBand="0" w:firstRowFirstColumn="0" w:firstRowLastColumn="0" w:lastRowFirstColumn="0" w:lastRowLastColumn="0"/>
+            </w:pPr>
+            <w:r>
+              <w:t xml:space="preserve">Radio </w:t>
+            </w:r>
+            <w:proofErr w:type="spellStart"/>
+            <w:r>
+              <w:t>Frequency</w:t>
+            </w:r>
+            <w:proofErr w:type="spellEnd"/>
+            <w:r>
+              <w:t xml:space="preserve"> Identification</w:t>
+            </w:r>
+          </w:p>
+        </w:tc>
+      </w:tr>
+      <w:tr>
+        <w:tc>
+          <w:tcPr>
+            <w:cnfStyle w:val="001000000000" w:firstRow="0" w:lastRow="0" w:firstColumn="1" w:lastColumn="0" w:oddVBand="0" w:evenVBand="0" w:oddHBand="0" w:evenHBand="0" w:firstRowFirstColumn="0" w:firstRowLastColumn="0" w:lastRowFirstColumn="0" w:lastRowLastColumn="0"/>
+            <w:tcW w:w="1701" w:type="dxa"/>
+          </w:tcPr>
+          <w:p/>
+        </w:tc>
+        <w:tc>
+          <w:tcPr>
+            <w:tcW w:w="7361" w:type="dxa"/>
+          </w:tcPr>
+          <w:p>
+            <w:pPr>
+              <w:cnfStyle w:val="000000000000" w:firstRow="0" w:lastRow="0" w:firstColumn="0" w:lastColumn="0" w:oddVBand="0" w:evenVBand="0" w:oddHBand="0" w:evenHBand="0" w:firstRowFirstColumn="0" w:firstRowLastColumn="0" w:lastRowFirstColumn="0" w:lastRowLastColumn="0"/>
+            </w:pPr>
+          </w:p>
+        </w:tc>
+      </w:tr>
+    </w:tbl>
+    <w:p/>
     <w:p>
       <w:pPr>
-        <w:pStyle w:val="Titre2"/>
-      </w:pPr>
-      <w:bookmarkStart w:id="7" w:name="_Toc477525069"/>
-      <w:r>
-        <w:t>Bluetooth</w:t>
+        <w:pStyle w:val="Titre1"/>
+      </w:pPr>
+      <w:bookmarkStart w:id="7" w:name="_Toc477709752"/>
+      <w:r>
+        <w:t>Sources</w:t>
       </w:r>
       <w:bookmarkEnd w:id="7"/>
     </w:p>
     <w:p>
-      <w:hyperlink r:id="rId13" w:history="1">
+      <w:pPr>
+        <w:pStyle w:val="Titre2"/>
+      </w:pPr>
+      <w:bookmarkStart w:id="8" w:name="_Toc477709753"/>
+      <w:r>
+        <w:t>Bluetooth</w:t>
+      </w:r>
+      <w:bookmarkEnd w:id="8"/>
+    </w:p>
+    <w:p>
+      <w:hyperlink r:id="rId14" w:history="1">
         <w:r>
           <w:rPr>
             <w:rStyle w:val="Lienhypertexte"/>
@@ -1639,43 +1873,9 @@
         </w:r>
       </w:hyperlink>
     </w:p>
-    <w:p>
-      <w:pPr>
-        <w:pStyle w:val="Titre1"/>
-      </w:pPr>
-      <w:bookmarkStart w:id="8" w:name="_Toc477525070"/>
-      <w:r>
-        <w:t>TODO</w:t>
-      </w:r>
-      <w:bookmarkEnd w:id="8"/>
-    </w:p>
-    <w:p>
-      <w:pPr>
-        <w:pStyle w:val="Paragraphedeliste"/>
-        <w:numPr>
-          <w:ilvl w:val="0"/>
-          <w:numId w:val="4"/>
-        </w:numPr>
-      </w:pPr>
-      <w:r>
-        <w:t>Changer style doc</w:t>
-      </w:r>
-    </w:p>
-    <w:p>
-      <w:pPr>
-        <w:pStyle w:val="Paragraphedeliste"/>
-        <w:numPr>
-          <w:ilvl w:val="0"/>
-          <w:numId w:val="4"/>
-        </w:numPr>
-      </w:pPr>
-      <w:r>
-        <w:t>Faire les tutos nrf</w:t>
-      </w:r>
-    </w:p>
     <w:sectPr>
-      <w:headerReference w:type="default" r:id="rId14"/>
-      <w:footerReference w:type="default" r:id="rId15"/>
+      <w:headerReference w:type="default" r:id="rId15"/>
+      <w:footerReference w:type="default" r:id="rId16"/>
       <w:pgSz w:w="11906" w:h="16838"/>
       <w:pgMar w:top="1417" w:right="1417" w:bottom="1417" w:left="1417" w:header="708" w:footer="708" w:gutter="0"/>
       <w:pgNumType w:start="0"/>
@@ -1688,7 +1888,7 @@
 </file>
 
 <file path=word/endnotes.xml><?xml version="1.0" encoding="utf-8"?>
-<w:endnotes xmlns:wpc="http://schemas.microsoft.com/office/word/2010/wordprocessingCanvas" xmlns:mc="http://schemas.openxmlformats.org/markup-compatibility/2006" xmlns:o="urn:schemas-microsoft-com:office:office" xmlns:r="http://schemas.openxmlformats.org/officeDocument/2006/relationships" xmlns:m="http://schemas.openxmlformats.org/officeDocument/2006/math" xmlns:v="urn:schemas-microsoft-com:vml" xmlns:wp14="http://schemas.microsoft.com/office/word/2010/wordprocessingDrawing" xmlns:wp="http://schemas.openxmlformats.org/drawingml/2006/wordprocessingDrawing" xmlns:w10="urn:schemas-microsoft-com:office:word" xmlns:w="http://schemas.openxmlformats.org/wordprocessingml/2006/main" xmlns:w14="http://schemas.microsoft.com/office/word/2010/wordml" xmlns:w15="http://schemas.microsoft.com/office/word/2012/wordml" xmlns:wpg="http://schemas.microsoft.com/office/word/2010/wordprocessingGroup" xmlns:wpi="http://schemas.microsoft.com/office/word/2010/wordprocessingInk" xmlns:wne="http://schemas.microsoft.com/office/word/2006/wordml" xmlns:wps="http://schemas.microsoft.com/office/word/2010/wordprocessingShape" mc:Ignorable="w14 w15 wp14">
+<w:endnotes xmlns:wpc="http://schemas.microsoft.com/office/word/2010/wordprocessingCanvas" xmlns:cx="http://schemas.microsoft.com/office/drawing/2014/chartex" xmlns:cx1="http://schemas.microsoft.com/office/drawing/2015/9/8/chartex" xmlns:cx2="http://schemas.microsoft.com/office/drawing/2015/10/21/chartex" xmlns:cx3="http://schemas.microsoft.com/office/drawing/2016/5/9/chartex" xmlns:cx4="http://schemas.microsoft.com/office/drawing/2016/5/10/chartex" xmlns:cx5="http://schemas.microsoft.com/office/drawing/2016/5/11/chartex" xmlns:mc="http://schemas.openxmlformats.org/markup-compatibility/2006" xmlns:o="urn:schemas-microsoft-com:office:office" xmlns:r="http://schemas.openxmlformats.org/officeDocument/2006/relationships" xmlns:m="http://schemas.openxmlformats.org/officeDocument/2006/math" xmlns:v="urn:schemas-microsoft-com:vml" xmlns:wp14="http://schemas.microsoft.com/office/word/2010/wordprocessingDrawing" xmlns:wp="http://schemas.openxmlformats.org/drawingml/2006/wordprocessingDrawing" xmlns:w10="urn:schemas-microsoft-com:office:word" xmlns:w="http://schemas.openxmlformats.org/wordprocessingml/2006/main" xmlns:w14="http://schemas.microsoft.com/office/word/2010/wordml" xmlns:w15="http://schemas.microsoft.com/office/word/2012/wordml" xmlns:w16se="http://schemas.microsoft.com/office/word/2015/wordml/symex" xmlns:wpg="http://schemas.microsoft.com/office/word/2010/wordprocessingGroup" xmlns:wpi="http://schemas.microsoft.com/office/word/2010/wordprocessingInk" xmlns:wne="http://schemas.microsoft.com/office/word/2006/wordml" xmlns:wps="http://schemas.microsoft.com/office/word/2010/wordprocessingShape" mc:Ignorable="w14 w15 w16se wp14">
   <w:endnote w:type="separator" w:id="-1">
     <w:p>
       <w:pPr>
@@ -1713,7 +1913,7 @@
 </file>
 
 <file path=word/footer1.xml><?xml version="1.0" encoding="utf-8"?>
-<w:ftr xmlns:wpc="http://schemas.microsoft.com/office/word/2010/wordprocessingCanvas" xmlns:mc="http://schemas.openxmlformats.org/markup-compatibility/2006" xmlns:o="urn:schemas-microsoft-com:office:office" xmlns:r="http://schemas.openxmlformats.org/officeDocument/2006/relationships" xmlns:m="http://schemas.openxmlformats.org/officeDocument/2006/math" xmlns:v="urn:schemas-microsoft-com:vml" xmlns:wp14="http://schemas.microsoft.com/office/word/2010/wordprocessingDrawing" xmlns:wp="http://schemas.openxmlformats.org/drawingml/2006/wordprocessingDrawing" xmlns:w10="urn:schemas-microsoft-com:office:word" xmlns:w="http://schemas.openxmlformats.org/wordprocessingml/2006/main" xmlns:w14="http://schemas.microsoft.com/office/word/2010/wordml" xmlns:w15="http://schemas.microsoft.com/office/word/2012/wordml" xmlns:wpg="http://schemas.microsoft.com/office/word/2010/wordprocessingGroup" xmlns:wpi="http://schemas.microsoft.com/office/word/2010/wordprocessingInk" xmlns:wne="http://schemas.microsoft.com/office/word/2006/wordml" xmlns:wps="http://schemas.microsoft.com/office/word/2010/wordprocessingShape" mc:Ignorable="w14 w15 wp14">
+<w:ftr xmlns:wpc="http://schemas.microsoft.com/office/word/2010/wordprocessingCanvas" xmlns:cx="http://schemas.microsoft.com/office/drawing/2014/chartex" xmlns:cx1="http://schemas.microsoft.com/office/drawing/2015/9/8/chartex" xmlns:cx2="http://schemas.microsoft.com/office/drawing/2015/10/21/chartex" xmlns:cx3="http://schemas.microsoft.com/office/drawing/2016/5/9/chartex" xmlns:cx4="http://schemas.microsoft.com/office/drawing/2016/5/10/chartex" xmlns:cx5="http://schemas.microsoft.com/office/drawing/2016/5/11/chartex" xmlns:mc="http://schemas.openxmlformats.org/markup-compatibility/2006" xmlns:o="urn:schemas-microsoft-com:office:office" xmlns:r="http://schemas.openxmlformats.org/officeDocument/2006/relationships" xmlns:m="http://schemas.openxmlformats.org/officeDocument/2006/math" xmlns:v="urn:schemas-microsoft-com:vml" xmlns:wp14="http://schemas.microsoft.com/office/word/2010/wordprocessingDrawing" xmlns:wp="http://schemas.openxmlformats.org/drawingml/2006/wordprocessingDrawing" xmlns:w10="urn:schemas-microsoft-com:office:word" xmlns:w="http://schemas.openxmlformats.org/wordprocessingml/2006/main" xmlns:w14="http://schemas.microsoft.com/office/word/2010/wordml" xmlns:w15="http://schemas.microsoft.com/office/word/2012/wordml" xmlns:w16se="http://schemas.microsoft.com/office/word/2015/wordml/symex" xmlns:wpg="http://schemas.microsoft.com/office/word/2010/wordprocessingGroup" xmlns:wpi="http://schemas.microsoft.com/office/word/2010/wordprocessingInk" xmlns:wne="http://schemas.microsoft.com/office/word/2006/wordml" xmlns:wps="http://schemas.microsoft.com/office/word/2010/wordprocessingShape" mc:Ignorable="w14 w15 w16se wp14">
   <w:sdt>
     <w:sdtPr>
       <w:id w:val="-77370456"/>
@@ -1743,7 +1943,7 @@
             <w:noProof/>
             <w:lang w:val="fr-FR"/>
           </w:rPr>
-          <w:t>5</w:t>
+          <w:t>1</w:t>
         </w:r>
         <w:r>
           <w:fldChar w:fldCharType="end"/>
@@ -1760,7 +1960,7 @@
 </file>
 
 <file path=word/footnotes.xml><?xml version="1.0" encoding="utf-8"?>
-<w:footnotes xmlns:wpc="http://schemas.microsoft.com/office/word/2010/wordprocessingCanvas" xmlns:mc="http://schemas.openxmlformats.org/markup-compatibility/2006" xmlns:o="urn:schemas-microsoft-com:office:office" xmlns:r="http://schemas.openxmlformats.org/officeDocument/2006/relationships" xmlns:m="http://schemas.openxmlformats.org/officeDocument/2006/math" xmlns:v="urn:schemas-microsoft-com:vml" xmlns:wp14="http://schemas.microsoft.com/office/word/2010/wordprocessingDrawing" xmlns:wp="http://schemas.openxmlformats.org/drawingml/2006/wordprocessingDrawing" xmlns:w10="urn:schemas-microsoft-com:office:word" xmlns:w="http://schemas.openxmlformats.org/wordprocessingml/2006/main" xmlns:w14="http://schemas.microsoft.com/office/word/2010/wordml" xmlns:w15="http://schemas.microsoft.com/office/word/2012/wordml" xmlns:wpg="http://schemas.microsoft.com/office/word/2010/wordprocessingGroup" xmlns:wpi="http://schemas.microsoft.com/office/word/2010/wordprocessingInk" xmlns:wne="http://schemas.microsoft.com/office/word/2006/wordml" xmlns:wps="http://schemas.microsoft.com/office/word/2010/wordprocessingShape" mc:Ignorable="w14 w15 wp14">
+<w:footnotes xmlns:wpc="http://schemas.microsoft.com/office/word/2010/wordprocessingCanvas" xmlns:cx="http://schemas.microsoft.com/office/drawing/2014/chartex" xmlns:cx1="http://schemas.microsoft.com/office/drawing/2015/9/8/chartex" xmlns:cx2="http://schemas.microsoft.com/office/drawing/2015/10/21/chartex" xmlns:cx3="http://schemas.microsoft.com/office/drawing/2016/5/9/chartex" xmlns:cx4="http://schemas.microsoft.com/office/drawing/2016/5/10/chartex" xmlns:cx5="http://schemas.microsoft.com/office/drawing/2016/5/11/chartex" xmlns:mc="http://schemas.openxmlformats.org/markup-compatibility/2006" xmlns:o="urn:schemas-microsoft-com:office:office" xmlns:r="http://schemas.openxmlformats.org/officeDocument/2006/relationships" xmlns:m="http://schemas.openxmlformats.org/officeDocument/2006/math" xmlns:v="urn:schemas-microsoft-com:vml" xmlns:wp14="http://schemas.microsoft.com/office/word/2010/wordprocessingDrawing" xmlns:wp="http://schemas.openxmlformats.org/drawingml/2006/wordprocessingDrawing" xmlns:w10="urn:schemas-microsoft-com:office:word" xmlns:w="http://schemas.openxmlformats.org/wordprocessingml/2006/main" xmlns:w14="http://schemas.microsoft.com/office/word/2010/wordml" xmlns:w15="http://schemas.microsoft.com/office/word/2012/wordml" xmlns:w16se="http://schemas.microsoft.com/office/word/2015/wordml/symex" xmlns:wpg="http://schemas.microsoft.com/office/word/2010/wordprocessingGroup" xmlns:wpi="http://schemas.microsoft.com/office/word/2010/wordprocessingInk" xmlns:wne="http://schemas.microsoft.com/office/word/2006/wordml" xmlns:wps="http://schemas.microsoft.com/office/word/2010/wordprocessingShape" mc:Ignorable="w14 w15 w16se wp14">
   <w:footnote w:type="separator" w:id="-1">
     <w:p>
       <w:pPr>
@@ -1785,7 +1985,7 @@
 </file>
 
 <file path=word/header1.xml><?xml version="1.0" encoding="utf-8"?>
-<w:hdr xmlns:wpc="http://schemas.microsoft.com/office/word/2010/wordprocessingCanvas" xmlns:mc="http://schemas.openxmlformats.org/markup-compatibility/2006" xmlns:o="urn:schemas-microsoft-com:office:office" xmlns:r="http://schemas.openxmlformats.org/officeDocument/2006/relationships" xmlns:m="http://schemas.openxmlformats.org/officeDocument/2006/math" xmlns:v="urn:schemas-microsoft-com:vml" xmlns:wp14="http://schemas.microsoft.com/office/word/2010/wordprocessingDrawing" xmlns:wp="http://schemas.openxmlformats.org/drawingml/2006/wordprocessingDrawing" xmlns:w10="urn:schemas-microsoft-com:office:word" xmlns:w="http://schemas.openxmlformats.org/wordprocessingml/2006/main" xmlns:w14="http://schemas.microsoft.com/office/word/2010/wordml" xmlns:w15="http://schemas.microsoft.com/office/word/2012/wordml" xmlns:wpg="http://schemas.microsoft.com/office/word/2010/wordprocessingGroup" xmlns:wpi="http://schemas.microsoft.com/office/word/2010/wordprocessingInk" xmlns:wne="http://schemas.microsoft.com/office/word/2006/wordml" xmlns:wps="http://schemas.microsoft.com/office/word/2010/wordprocessingShape" mc:Ignorable="w14 w15 wp14">
+<w:hdr xmlns:wpc="http://schemas.microsoft.com/office/word/2010/wordprocessingCanvas" xmlns:cx="http://schemas.microsoft.com/office/drawing/2014/chartex" xmlns:cx1="http://schemas.microsoft.com/office/drawing/2015/9/8/chartex" xmlns:cx2="http://schemas.microsoft.com/office/drawing/2015/10/21/chartex" xmlns:cx3="http://schemas.microsoft.com/office/drawing/2016/5/9/chartex" xmlns:cx4="http://schemas.microsoft.com/office/drawing/2016/5/10/chartex" xmlns:cx5="http://schemas.microsoft.com/office/drawing/2016/5/11/chartex" xmlns:mc="http://schemas.openxmlformats.org/markup-compatibility/2006" xmlns:o="urn:schemas-microsoft-com:office:office" xmlns:r="http://schemas.openxmlformats.org/officeDocument/2006/relationships" xmlns:m="http://schemas.openxmlformats.org/officeDocument/2006/math" xmlns:v="urn:schemas-microsoft-com:vml" xmlns:wp14="http://schemas.microsoft.com/office/word/2010/wordprocessingDrawing" xmlns:wp="http://schemas.openxmlformats.org/drawingml/2006/wordprocessingDrawing" xmlns:w10="urn:schemas-microsoft-com:office:word" xmlns:w="http://schemas.openxmlformats.org/wordprocessingml/2006/main" xmlns:w14="http://schemas.microsoft.com/office/word/2010/wordml" xmlns:w15="http://schemas.microsoft.com/office/word/2012/wordml" xmlns:w16se="http://schemas.microsoft.com/office/word/2015/wordml/symex" xmlns:wpg="http://schemas.microsoft.com/office/word/2010/wordprocessingGroup" xmlns:wpi="http://schemas.microsoft.com/office/word/2010/wordprocessingInk" xmlns:wne="http://schemas.microsoft.com/office/word/2006/wordml" xmlns:wps="http://schemas.microsoft.com/office/word/2010/wordprocessingShape" mc:Ignorable="w14 w15 w16se wp14">
   <w:p>
     <w:pPr>
       <w:pStyle w:val="En-tte"/>
@@ -1798,8 +1998,12 @@
     </w:r>
     <w:r>
       <w:tab/>
+    </w:r>
+    <w:proofErr w:type="spellStart"/>
+    <w:r>
       <w:t>hepia</w:t>
     </w:r>
+    <w:proofErr w:type="spellEnd"/>
   </w:p>
   <w:p>
     <w:pPr>
@@ -1810,7 +2014,7 @@
 </file>
 
 <file path=word/numbering.xml><?xml version="1.0" encoding="utf-8"?>
-<w:numbering xmlns:wpc="http://schemas.microsoft.com/office/word/2010/wordprocessingCanvas" xmlns:mc="http://schemas.openxmlformats.org/markup-compatibility/2006" xmlns:o="urn:schemas-microsoft-com:office:office" xmlns:r="http://schemas.openxmlformats.org/officeDocument/2006/relationships" xmlns:m="http://schemas.openxmlformats.org/officeDocument/2006/math" xmlns:v="urn:schemas-microsoft-com:vml" xmlns:wp14="http://schemas.microsoft.com/office/word/2010/wordprocessingDrawing" xmlns:wp="http://schemas.openxmlformats.org/drawingml/2006/wordprocessingDrawing" xmlns:w10="urn:schemas-microsoft-com:office:word" xmlns:w="http://schemas.openxmlformats.org/wordprocessingml/2006/main" xmlns:w14="http://schemas.microsoft.com/office/word/2010/wordml" xmlns:w15="http://schemas.microsoft.com/office/word/2012/wordml" xmlns:wpg="http://schemas.microsoft.com/office/word/2010/wordprocessingGroup" xmlns:wpi="http://schemas.microsoft.com/office/word/2010/wordprocessingInk" xmlns:wne="http://schemas.microsoft.com/office/word/2006/wordml" xmlns:wps="http://schemas.microsoft.com/office/word/2010/wordprocessingShape" mc:Ignorable="w14 w15 wp14">
+<w:numbering xmlns:wpc="http://schemas.microsoft.com/office/word/2010/wordprocessingCanvas" xmlns:cx="http://schemas.microsoft.com/office/drawing/2014/chartex" xmlns:cx1="http://schemas.microsoft.com/office/drawing/2015/9/8/chartex" xmlns:cx2="http://schemas.microsoft.com/office/drawing/2015/10/21/chartex" xmlns:cx3="http://schemas.microsoft.com/office/drawing/2016/5/9/chartex" xmlns:cx4="http://schemas.microsoft.com/office/drawing/2016/5/10/chartex" xmlns:cx5="http://schemas.microsoft.com/office/drawing/2016/5/11/chartex" xmlns:mc="http://schemas.openxmlformats.org/markup-compatibility/2006" xmlns:o="urn:schemas-microsoft-com:office:office" xmlns:r="http://schemas.openxmlformats.org/officeDocument/2006/relationships" xmlns:m="http://schemas.openxmlformats.org/officeDocument/2006/math" xmlns:v="urn:schemas-microsoft-com:vml" xmlns:wp14="http://schemas.microsoft.com/office/word/2010/wordprocessingDrawing" xmlns:wp="http://schemas.openxmlformats.org/drawingml/2006/wordprocessingDrawing" xmlns:w10="urn:schemas-microsoft-com:office:word" xmlns:w="http://schemas.openxmlformats.org/wordprocessingml/2006/main" xmlns:w14="http://schemas.microsoft.com/office/word/2010/wordml" xmlns:w15="http://schemas.microsoft.com/office/word/2012/wordml" xmlns:w16se="http://schemas.microsoft.com/office/word/2015/wordml/symex" xmlns:wpg="http://schemas.microsoft.com/office/word/2010/wordprocessingGroup" xmlns:wpi="http://schemas.microsoft.com/office/word/2010/wordprocessingInk" xmlns:wne="http://schemas.microsoft.com/office/word/2006/wordml" xmlns:wps="http://schemas.microsoft.com/office/word/2010/wordprocessingShape" mc:Ignorable="w14 w15 w16se wp14">
   <w:abstractNum w:abstractNumId="0" w15:restartNumberingAfterBreak="0">
     <w:nsid w:val="0C320390"/>
     <w:multiLevelType w:val="hybridMultilevel"/>
@@ -2624,7 +2828,7 @@
 </file>
 
 <file path=word/styles.xml><?xml version="1.0" encoding="utf-8"?>
-<w:styles xmlns:mc="http://schemas.openxmlformats.org/markup-compatibility/2006" xmlns:r="http://schemas.openxmlformats.org/officeDocument/2006/relationships" xmlns:w="http://schemas.openxmlformats.org/wordprocessingml/2006/main" xmlns:w14="http://schemas.microsoft.com/office/word/2010/wordml" xmlns:w15="http://schemas.microsoft.com/office/word/2012/wordml" mc:Ignorable="w14 w15">
+<w:styles xmlns:mc="http://schemas.openxmlformats.org/markup-compatibility/2006" xmlns:r="http://schemas.openxmlformats.org/officeDocument/2006/relationships" xmlns:w="http://schemas.openxmlformats.org/wordprocessingml/2006/main" xmlns:w14="http://schemas.microsoft.com/office/word/2010/wordml" xmlns:w15="http://schemas.microsoft.com/office/word/2012/wordml" xmlns:w16se="http://schemas.microsoft.com/office/word/2015/wordml/symex" mc:Ignorable="w14 w15 w16se">
   <w:docDefaults>
     <w:rPrDefault>
       <w:rPr>
@@ -2638,7 +2842,7 @@
       </w:pPr>
     </w:pPrDefault>
   </w:docDefaults>
-  <w:latentStyles w:defLockedState="0" w:defUIPriority="99" w:defSemiHidden="0" w:defUnhideWhenUsed="0" w:defQFormat="0" w:count="371">
+  <w:latentStyles w:defLockedState="0" w:defUIPriority="99" w:defSemiHidden="0" w:defUnhideWhenUsed="0" w:defQFormat="0" w:count="374">
     <w:lsdException w:name="Normal" w:uiPriority="0" w:qFormat="1"/>
     <w:lsdException w:name="heading 1" w:uiPriority="9" w:qFormat="1"/>
     <w:lsdException w:name="heading 2" w:semiHidden="1" w:uiPriority="9" w:unhideWhenUsed="1" w:qFormat="1"/>
@@ -2744,7 +2948,6 @@
     <w:lsdException w:name="HTML Sample" w:semiHidden="1" w:unhideWhenUsed="1"/>
     <w:lsdException w:name="HTML Typewriter" w:semiHidden="1" w:unhideWhenUsed="1"/>
     <w:lsdException w:name="HTML Variable" w:semiHidden="1" w:unhideWhenUsed="1"/>
-    <w:lsdException w:name="Normal Table" w:semiHidden="1" w:unhideWhenUsed="1"/>
     <w:lsdException w:name="annotation subject" w:semiHidden="1" w:unhideWhenUsed="1"/>
     <w:lsdException w:name="No List" w:semiHidden="1" w:unhideWhenUsed="1"/>
     <w:lsdException w:name="Outline List 1" w:semiHidden="1" w:unhideWhenUsed="1"/>
@@ -2789,7 +2992,6 @@
     <w:lsdException w:name="Table Professional" w:semiHidden="1" w:unhideWhenUsed="1"/>
     <w:lsdException w:name="Table Subtle 1" w:semiHidden="1" w:unhideWhenUsed="1"/>
     <w:lsdException w:name="Table Subtle 2" w:semiHidden="1" w:unhideWhenUsed="1"/>
-    <w:lsdException w:name="Table Web 1" w:semiHidden="1" w:unhideWhenUsed="1"/>
     <w:lsdException w:name="Table Web 2" w:semiHidden="1" w:unhideWhenUsed="1"/>
     <w:lsdException w:name="Table Web 3" w:semiHidden="1" w:unhideWhenUsed="1"/>
     <w:lsdException w:name="Balloon Text" w:semiHidden="1" w:unhideWhenUsed="1"/>
@@ -3010,6 +3212,9 @@
     <w:lsdException w:name="List Table 5 Dark Accent 6" w:uiPriority="50"/>
     <w:lsdException w:name="List Table 6 Colorful Accent 6" w:uiPriority="51"/>
     <w:lsdException w:name="List Table 7 Colorful Accent 6" w:uiPriority="52"/>
+    <w:lsdException w:name="Mention" w:semiHidden="1" w:unhideWhenUsed="1"/>
+    <w:lsdException w:name="Smart Hyperlink" w:semiHidden="1" w:unhideWhenUsed="1"/>
+    <w:lsdException w:name="Hashtag" w:semiHidden="1" w:unhideWhenUsed="1"/>
   </w:latentStyles>
   <w:style w:type="paragraph" w:default="1" w:styleId="Normal">
     <w:name w:val="Normal"/>
@@ -3931,11 +4136,65 @@
       <w:vertAlign w:val="superscript"/>
     </w:rPr>
   </w:style>
+  <w:style w:type="table" w:styleId="TableauListe2-Accentuation1">
+    <w:name w:val="List Table 2 Accent 1"/>
+    <w:basedOn w:val="TableauNormal"/>
+    <w:uiPriority w:val="47"/>
+    <w:rsid w:val="001C37E5"/>
+    <w:pPr>
+      <w:spacing w:after="0" w:line="240" w:lineRule="auto"/>
+    </w:pPr>
+    <w:tblPr>
+      <w:tblStyleRowBandSize w:val="1"/>
+      <w:tblStyleColBandSize w:val="1"/>
+      <w:tblBorders>
+        <w:top w:val="single" w:sz="4" w:space="0" w:color="EE8C69" w:themeColor="accent1" w:themeTint="99"/>
+        <w:bottom w:val="single" w:sz="4" w:space="0" w:color="EE8C69" w:themeColor="accent1" w:themeTint="99"/>
+        <w:insideH w:val="single" w:sz="4" w:space="0" w:color="EE8C69" w:themeColor="accent1" w:themeTint="99"/>
+      </w:tblBorders>
+    </w:tblPr>
+    <w:tblStylePr w:type="firstRow">
+      <w:rPr>
+        <w:b/>
+        <w:bCs/>
+      </w:rPr>
+    </w:tblStylePr>
+    <w:tblStylePr w:type="lastRow">
+      <w:rPr>
+        <w:b/>
+        <w:bCs/>
+      </w:rPr>
+    </w:tblStylePr>
+    <w:tblStylePr w:type="firstCol">
+      <w:rPr>
+        <w:b/>
+        <w:bCs/>
+      </w:rPr>
+    </w:tblStylePr>
+    <w:tblStylePr w:type="lastCol">
+      <w:rPr>
+        <w:b/>
+        <w:bCs/>
+      </w:rPr>
+    </w:tblStylePr>
+    <w:tblStylePr w:type="band1Vert">
+      <w:tblPr/>
+      <w:tcPr>
+        <w:shd w:val="clear" w:color="auto" w:fill="F9D8CD" w:themeFill="accent1" w:themeFillTint="33"/>
+      </w:tcPr>
+    </w:tblStylePr>
+    <w:tblStylePr w:type="band1Horz">
+      <w:tblPr/>
+      <w:tcPr>
+        <w:shd w:val="clear" w:color="auto" w:fill="F9D8CD" w:themeFill="accent1" w:themeFillTint="33"/>
+      </w:tcPr>
+    </w:tblStylePr>
+  </w:style>
 </w:styles>
 </file>
 
 <file path=word/glossary/document.xml><?xml version="1.0" encoding="utf-8"?>
-<w:glossaryDocument xmlns:wpc="http://schemas.microsoft.com/office/word/2010/wordprocessingCanvas" xmlns:mc="http://schemas.openxmlformats.org/markup-compatibility/2006" xmlns:o="urn:schemas-microsoft-com:office:office" xmlns:r="http://schemas.openxmlformats.org/officeDocument/2006/relationships" xmlns:m="http://schemas.openxmlformats.org/officeDocument/2006/math" xmlns:v="urn:schemas-microsoft-com:vml" xmlns:wp14="http://schemas.microsoft.com/office/word/2010/wordprocessingDrawing" xmlns:wp="http://schemas.openxmlformats.org/drawingml/2006/wordprocessingDrawing" xmlns:w10="urn:schemas-microsoft-com:office:word" xmlns:w="http://schemas.openxmlformats.org/wordprocessingml/2006/main" xmlns:w14="http://schemas.microsoft.com/office/word/2010/wordml" xmlns:w15="http://schemas.microsoft.com/office/word/2012/wordml" xmlns:wpg="http://schemas.microsoft.com/office/word/2010/wordprocessingGroup" xmlns:wpi="http://schemas.microsoft.com/office/word/2010/wordprocessingInk" xmlns:wne="http://schemas.microsoft.com/office/word/2006/wordml" xmlns:wps="http://schemas.microsoft.com/office/word/2010/wordprocessingShape" mc:Ignorable="w14 w15 wp14">
+<w:glossaryDocument xmlns:wpc="http://schemas.microsoft.com/office/word/2010/wordprocessingCanvas" xmlns:cx="http://schemas.microsoft.com/office/drawing/2014/chartex" xmlns:cx1="http://schemas.microsoft.com/office/drawing/2015/9/8/chartex" xmlns:cx2="http://schemas.microsoft.com/office/drawing/2015/10/21/chartex" xmlns:cx3="http://schemas.microsoft.com/office/drawing/2016/5/9/chartex" xmlns:cx4="http://schemas.microsoft.com/office/drawing/2016/5/10/chartex" xmlns:cx5="http://schemas.microsoft.com/office/drawing/2016/5/11/chartex" xmlns:mc="http://schemas.openxmlformats.org/markup-compatibility/2006" xmlns:o="urn:schemas-microsoft-com:office:office" xmlns:r="http://schemas.openxmlformats.org/officeDocument/2006/relationships" xmlns:m="http://schemas.openxmlformats.org/officeDocument/2006/math" xmlns:v="urn:schemas-microsoft-com:vml" xmlns:wp14="http://schemas.microsoft.com/office/word/2010/wordprocessingDrawing" xmlns:wp="http://schemas.openxmlformats.org/drawingml/2006/wordprocessingDrawing" xmlns:w10="urn:schemas-microsoft-com:office:word" xmlns:w="http://schemas.openxmlformats.org/wordprocessingml/2006/main" xmlns:w14="http://schemas.microsoft.com/office/word/2010/wordml" xmlns:w15="http://schemas.microsoft.com/office/word/2012/wordml" xmlns:w16se="http://schemas.microsoft.com/office/word/2015/wordml/symex" xmlns:wpg="http://schemas.microsoft.com/office/word/2010/wordprocessingGroup" xmlns:wpi="http://schemas.microsoft.com/office/word/2010/wordprocessingInk" xmlns:wne="http://schemas.microsoft.com/office/word/2006/wordml" xmlns:wps="http://schemas.microsoft.com/office/word/2010/wordprocessingShape" mc:Ignorable="w14 w15 w16se wp14">
   <w:docParts>
     <w:docPart>
       <w:docPartPr>
@@ -4103,9 +4362,10 @@
 </file>
 
 <file path=word/glossary/fontTable.xml><?xml version="1.0" encoding="utf-8"?>
-<w:fonts xmlns:mc="http://schemas.openxmlformats.org/markup-compatibility/2006" xmlns:r="http://schemas.openxmlformats.org/officeDocument/2006/relationships" xmlns:w="http://schemas.openxmlformats.org/wordprocessingml/2006/main" xmlns:w14="http://schemas.microsoft.com/office/word/2010/wordml" xmlns:w15="http://schemas.microsoft.com/office/word/2012/wordml" mc:Ignorable="w14 w15">
+<w:fonts xmlns:mc="http://schemas.openxmlformats.org/markup-compatibility/2006" xmlns:r="http://schemas.openxmlformats.org/officeDocument/2006/relationships" xmlns:w="http://schemas.openxmlformats.org/wordprocessingml/2006/main" xmlns:w14="http://schemas.microsoft.com/office/word/2010/wordml" xmlns:w15="http://schemas.microsoft.com/office/word/2012/wordml" xmlns:w16se="http://schemas.microsoft.com/office/word/2015/wordml/symex" mc:Ignorable="w14 w15 w16se">
   <w:font w:name="Liberation Serif">
     <w:altName w:val="Times New Roman"/>
+    <w:panose1 w:val="02020603050405020304"/>
     <w:charset w:val="00"/>
     <w:family w:val="roman"/>
     <w:pitch w:val="variable"/>
@@ -4164,7 +4424,7 @@
 </file>
 
 <file path=word/glossary/settings.xml><?xml version="1.0" encoding="utf-8"?>
-<w:settings xmlns:mc="http://schemas.openxmlformats.org/markup-compatibility/2006" xmlns:o="urn:schemas-microsoft-com:office:office" xmlns:r="http://schemas.openxmlformats.org/officeDocument/2006/relationships" xmlns:m="http://schemas.openxmlformats.org/officeDocument/2006/math" xmlns:v="urn:schemas-microsoft-com:vml" xmlns:w10="urn:schemas-microsoft-com:office:word" xmlns:w="http://schemas.openxmlformats.org/wordprocessingml/2006/main" xmlns:w14="http://schemas.microsoft.com/office/word/2010/wordml" xmlns:w15="http://schemas.microsoft.com/office/word/2012/wordml" xmlns:sl="http://schemas.openxmlformats.org/schemaLibrary/2006/main" mc:Ignorable="w14 w15">
+<w:settings xmlns:mc="http://schemas.openxmlformats.org/markup-compatibility/2006" xmlns:o="urn:schemas-microsoft-com:office:office" xmlns:r="http://schemas.openxmlformats.org/officeDocument/2006/relationships" xmlns:m="http://schemas.openxmlformats.org/officeDocument/2006/math" xmlns:v="urn:schemas-microsoft-com:vml" xmlns:w10="urn:schemas-microsoft-com:office:word" xmlns:w="http://schemas.openxmlformats.org/wordprocessingml/2006/main" xmlns:w14="http://schemas.microsoft.com/office/word/2010/wordml" xmlns:w15="http://schemas.microsoft.com/office/word/2012/wordml" xmlns:w16se="http://schemas.microsoft.com/office/word/2015/wordml/symex" xmlns:sl="http://schemas.openxmlformats.org/schemaLibrary/2006/main" mc:Ignorable="w14 w15 w16se">
   <w:view w:val="normal"/>
   <w:defaultTabStop w:val="708"/>
   <w:hyphenationZone w:val="425"/>
@@ -4195,6 +4455,7 @@
     <w:rsid w:val="00BA1F7B"/>
     <w:rsid w:val="00C92C21"/>
     <w:rsid w:val="00CD1371"/>
+    <w:rsid w:val="00E616F1"/>
     <w:rsid w:val="00F72411"/>
   </w:rsids>
   <m:mathPr>
@@ -4219,7 +4480,7 @@
 </file>
 
 <file path=word/glossary/styles.xml><?xml version="1.0" encoding="utf-8"?>
-<w:styles xmlns:mc="http://schemas.openxmlformats.org/markup-compatibility/2006" xmlns:r="http://schemas.openxmlformats.org/officeDocument/2006/relationships" xmlns:w="http://schemas.openxmlformats.org/wordprocessingml/2006/main" xmlns:w14="http://schemas.microsoft.com/office/word/2010/wordml" xmlns:w15="http://schemas.microsoft.com/office/word/2012/wordml" mc:Ignorable="w14 w15">
+<w:styles xmlns:mc="http://schemas.openxmlformats.org/markup-compatibility/2006" xmlns:r="http://schemas.openxmlformats.org/officeDocument/2006/relationships" xmlns:w="http://schemas.openxmlformats.org/wordprocessingml/2006/main" xmlns:w14="http://schemas.microsoft.com/office/word/2010/wordml" xmlns:w15="http://schemas.microsoft.com/office/word/2012/wordml" xmlns:w16se="http://schemas.microsoft.com/office/word/2015/wordml/symex" mc:Ignorable="w14 w15 w16se">
   <w:docDefaults>
     <w:rPrDefault>
       <w:rPr>
@@ -4235,7 +4496,7 @@
       </w:pPr>
     </w:pPrDefault>
   </w:docDefaults>
-  <w:latentStyles w:defLockedState="0" w:defUIPriority="99" w:defSemiHidden="0" w:defUnhideWhenUsed="0" w:defQFormat="0" w:count="371">
+  <w:latentStyles w:defLockedState="0" w:defUIPriority="99" w:defSemiHidden="0" w:defUnhideWhenUsed="0" w:defQFormat="0" w:count="374">
     <w:lsdException w:name="Normal" w:uiPriority="0" w:qFormat="1"/>
     <w:lsdException w:name="heading 1" w:uiPriority="9" w:qFormat="1"/>
     <w:lsdException w:name="heading 2" w:semiHidden="1" w:uiPriority="9" w:unhideWhenUsed="1" w:qFormat="1"/>
@@ -4341,7 +4602,6 @@
     <w:lsdException w:name="HTML Sample" w:semiHidden="1" w:unhideWhenUsed="1"/>
     <w:lsdException w:name="HTML Typewriter" w:semiHidden="1" w:unhideWhenUsed="1"/>
     <w:lsdException w:name="HTML Variable" w:semiHidden="1" w:unhideWhenUsed="1"/>
-    <w:lsdException w:name="Normal Table" w:semiHidden="1" w:unhideWhenUsed="1"/>
     <w:lsdException w:name="annotation subject" w:semiHidden="1" w:unhideWhenUsed="1"/>
     <w:lsdException w:name="No List" w:semiHidden="1" w:unhideWhenUsed="1"/>
     <w:lsdException w:name="Outline List 1" w:semiHidden="1" w:unhideWhenUsed="1"/>
@@ -4386,7 +4646,6 @@
     <w:lsdException w:name="Table Professional" w:semiHidden="1" w:unhideWhenUsed="1"/>
     <w:lsdException w:name="Table Subtle 1" w:semiHidden="1" w:unhideWhenUsed="1"/>
     <w:lsdException w:name="Table Subtle 2" w:semiHidden="1" w:unhideWhenUsed="1"/>
-    <w:lsdException w:name="Table Web 1" w:semiHidden="1" w:unhideWhenUsed="1"/>
     <w:lsdException w:name="Table Web 2" w:semiHidden="1" w:unhideWhenUsed="1"/>
     <w:lsdException w:name="Table Web 3" w:semiHidden="1" w:unhideWhenUsed="1"/>
     <w:lsdException w:name="Balloon Text" w:semiHidden="1" w:unhideWhenUsed="1"/>
@@ -4607,6 +4866,9 @@
     <w:lsdException w:name="List Table 5 Dark Accent 6" w:uiPriority="50"/>
     <w:lsdException w:name="List Table 6 Colorful Accent 6" w:uiPriority="51"/>
     <w:lsdException w:name="List Table 7 Colorful Accent 6" w:uiPriority="52"/>
+    <w:lsdException w:name="Mention" w:semiHidden="1" w:unhideWhenUsed="1"/>
+    <w:lsdException w:name="Smart Hyperlink" w:semiHidden="1" w:unhideWhenUsed="1"/>
+    <w:lsdException w:name="Hashtag" w:semiHidden="1" w:unhideWhenUsed="1"/>
   </w:latentStyles>
   <w:style w:type="paragraph" w:default="1" w:styleId="Normal">
     <w:name w:val="Normal"/>
@@ -4675,7 +4937,7 @@
 </file>
 
 <file path=word/glossary/webSettings.xml><?xml version="1.0" encoding="utf-8"?>
-<w:webSettings xmlns:mc="http://schemas.openxmlformats.org/markup-compatibility/2006" xmlns:r="http://schemas.openxmlformats.org/officeDocument/2006/relationships" xmlns:w="http://schemas.openxmlformats.org/wordprocessingml/2006/main" xmlns:w14="http://schemas.microsoft.com/office/word/2010/wordml" xmlns:w15="http://schemas.microsoft.com/office/word/2012/wordml" mc:Ignorable="w14 w15">
+<w:webSettings xmlns:mc="http://schemas.openxmlformats.org/markup-compatibility/2006" xmlns:r="http://schemas.openxmlformats.org/officeDocument/2006/relationships" xmlns:w="http://schemas.openxmlformats.org/wordprocessingml/2006/main" xmlns:w14="http://schemas.microsoft.com/office/word/2010/wordml" xmlns:w15="http://schemas.microsoft.com/office/word/2012/wordml" xmlns:w16se="http://schemas.microsoft.com/office/word/2015/wordml/symex" mc:Ignorable="w14 w15 w16se">
   <w:optimizeForBrowser/>
   <w:allowPNG/>
 </w:webSettings>
@@ -4906,7 +5168,7 @@
 </file>
 
 <file path=customXml/itemProps2.xml><?xml version="1.0" encoding="utf-8"?>
-<ds:datastoreItem xmlns:ds="http://schemas.openxmlformats.org/officeDocument/2006/customXml" ds:itemID="{21C615DA-18C6-4224-AB2F-98AC49CD44C1}">
+<ds:datastoreItem xmlns:ds="http://schemas.openxmlformats.org/officeDocument/2006/customXml" ds:itemID="{35C3472D-E0A2-497A-92A1-4C90C7225AB6}">
   <ds:schemaRefs>
     <ds:schemaRef ds:uri="http://schemas.openxmlformats.org/officeDocument/2006/bibliography"/>
   </ds:schemaRefs>

--- a/Documentation/Documents/annexeSemestre.docx
+++ b/Documentation/Documents/annexeSemestre.docx
@@ -1,6 +1,6 @@
 
 <file path=word/document.xml><?xml version="1.0" encoding="utf-8"?>
-<w:document xmlns:wpc="http://schemas.microsoft.com/office/word/2010/wordprocessingCanvas" xmlns:cx="http://schemas.microsoft.com/office/drawing/2014/chartex" xmlns:cx1="http://schemas.microsoft.com/office/drawing/2015/9/8/chartex" xmlns:cx2="http://schemas.microsoft.com/office/drawing/2015/10/21/chartex" xmlns:cx3="http://schemas.microsoft.com/office/drawing/2016/5/9/chartex" xmlns:cx4="http://schemas.microsoft.com/office/drawing/2016/5/10/chartex" xmlns:cx5="http://schemas.microsoft.com/office/drawing/2016/5/11/chartex" xmlns:mc="http://schemas.openxmlformats.org/markup-compatibility/2006" xmlns:o="urn:schemas-microsoft-com:office:office" xmlns:r="http://schemas.openxmlformats.org/officeDocument/2006/relationships" xmlns:m="http://schemas.openxmlformats.org/officeDocument/2006/math" xmlns:v="urn:schemas-microsoft-com:vml" xmlns:wp14="http://schemas.microsoft.com/office/word/2010/wordprocessingDrawing" xmlns:wp="http://schemas.openxmlformats.org/drawingml/2006/wordprocessingDrawing" xmlns:w10="urn:schemas-microsoft-com:office:word" xmlns:w="http://schemas.openxmlformats.org/wordprocessingml/2006/main" xmlns:w14="http://schemas.microsoft.com/office/word/2010/wordml" xmlns:w15="http://schemas.microsoft.com/office/word/2012/wordml" xmlns:w16se="http://schemas.microsoft.com/office/word/2015/wordml/symex" xmlns:wpg="http://schemas.microsoft.com/office/word/2010/wordprocessingGroup" xmlns:wpi="http://schemas.microsoft.com/office/word/2010/wordprocessingInk" xmlns:wne="http://schemas.microsoft.com/office/word/2006/wordml" xmlns:wps="http://schemas.microsoft.com/office/word/2010/wordprocessingShape" mc:Ignorable="w14 w15 w16se wp14">
+<w:document xmlns:wpc="http://schemas.microsoft.com/office/word/2010/wordprocessingCanvas" xmlns:mc="http://schemas.openxmlformats.org/markup-compatibility/2006" xmlns:o="urn:schemas-microsoft-com:office:office" xmlns:r="http://schemas.openxmlformats.org/officeDocument/2006/relationships" xmlns:m="http://schemas.openxmlformats.org/officeDocument/2006/math" xmlns:v="urn:schemas-microsoft-com:vml" xmlns:wp14="http://schemas.microsoft.com/office/word/2010/wordprocessingDrawing" xmlns:wp="http://schemas.openxmlformats.org/drawingml/2006/wordprocessingDrawing" xmlns:w10="urn:schemas-microsoft-com:office:word" xmlns:w="http://schemas.openxmlformats.org/wordprocessingml/2006/main" xmlns:w14="http://schemas.microsoft.com/office/word/2010/wordml" xmlns:w15="http://schemas.microsoft.com/office/word/2012/wordml" xmlns:wpg="http://schemas.microsoft.com/office/word/2010/wordprocessingGroup" xmlns:wpi="http://schemas.microsoft.com/office/word/2010/wordprocessingInk" xmlns:wne="http://schemas.microsoft.com/office/word/2006/wordml" xmlns:wps="http://schemas.microsoft.com/office/word/2010/wordprocessingShape" mc:Ignorable="w14 w15 wp14">
   <w:body>
     <w:sdt>
       <w:sdtPr>
@@ -66,7 +66,6 @@
                       </w:rPr>
                     </w:pPr>
                     <w:proofErr w:type="spellStart"/>
-                    <w:proofErr w:type="gramStart"/>
                     <w:r>
                       <w:rPr>
                         <w:color w:val="9D3511" w:themeColor="accent1" w:themeShade="BF"/>
@@ -76,7 +75,6 @@
                       <w:t>hepia</w:t>
                     </w:r>
                     <w:proofErr w:type="spellEnd"/>
-                    <w:proofErr w:type="gramEnd"/>
                   </w:p>
                 </w:tc>
               </w:sdtContent>
@@ -1005,7 +1003,7 @@
         </w:rPr>
         <w:drawing>
           <wp:inline distT="0" distB="0" distL="0" distR="0">
-            <wp:extent cx="5760720" cy="4360545"/>
+            <wp:extent cx="5760719" cy="4360545"/>
             <wp:effectExtent l="0" t="0" r="0" b="1905"/>
             <wp:docPr id="5" name="Image 5"/>
             <wp:cNvGraphicFramePr>
@@ -1033,7 +1031,7 @@
                   <pic:spPr>
                     <a:xfrm>
                       <a:off x="0" y="0"/>
-                      <a:ext cx="5760720" cy="4360545"/>
+                      <a:ext cx="5760719" cy="4360545"/>
                     </a:xfrm>
                     <a:prstGeom prst="rect">
                       <a:avLst/>
@@ -1048,7 +1046,40 @@
     </w:p>
     <w:p>
       <w:r>
-        <w:t xml:space="preserve">L’environnement se présente avec trois fenêtres différentes : L’édition du code, l’arborescence du projet et la console. </w:t>
+        <w:t xml:space="preserve">L’environnement se présente avec trois fenêtres différentes : </w:t>
+      </w:r>
+      <w:r>
+        <w:rPr>
+          <w:b/>
+          <w:color w:val="FFFFFF" w:themeColor="background1"/>
+          <w:highlight w:val="red"/>
+        </w:rPr>
+        <w:t>L’édition du code</w:t>
+      </w:r>
+      <w:r>
+        <w:t xml:space="preserve">, </w:t>
+      </w:r>
+      <w:r>
+        <w:rPr>
+          <w:b/>
+          <w:color w:val="FFFFFF" w:themeColor="background1"/>
+          <w:highlight w:val="darkGreen"/>
+        </w:rPr>
+        <w:t>l’arborescence du projet</w:t>
+      </w:r>
+      <w:r>
+        <w:t xml:space="preserve"> et la </w:t>
+      </w:r>
+      <w:r>
+        <w:rPr>
+          <w:b/>
+          <w:color w:val="FFFFFF" w:themeColor="background1"/>
+          <w:highlight w:val="darkBlue"/>
+        </w:rPr>
+        <w:t>console</w:t>
+      </w:r>
+      <w:r>
+        <w:t xml:space="preserve">. </w:t>
       </w:r>
     </w:p>
     <w:p>
@@ -1314,7 +1345,6 @@
         <w:pStyle w:val="Warning"/>
       </w:pPr>
       <w:proofErr w:type="spellStart"/>
-      <w:proofErr w:type="gramStart"/>
       <w:r>
         <w:rPr>
           <w:bdr w:val="single" w:sz="4" w:space="0" w:color="auto"/>
@@ -1326,14 +1356,7 @@
         <w:rPr>
           <w:bdr w:val="single" w:sz="4" w:space="0" w:color="auto"/>
         </w:rPr>
-        <w:t>:</w:t>
-      </w:r>
-      <w:proofErr w:type="gramEnd"/>
-      <w:r>
-        <w:rPr>
-          <w:bdr w:val="single" w:sz="4" w:space="0" w:color="auto"/>
-        </w:rPr>
-        <w:t xml:space="preserve"> Flash </w:t>
+        <w:t xml:space="preserve">: Flash </w:t>
       </w:r>
       <w:proofErr w:type="spellStart"/>
       <w:r>
@@ -1614,19 +1637,17 @@
       <w:r>
         <w:t>.</w:t>
       </w:r>
-      <w:bookmarkStart w:id="4" w:name="_GoBack"/>
-      <w:bookmarkEnd w:id="4"/>
     </w:p>
     <w:p>
       <w:pPr>
         <w:pStyle w:val="Titre2"/>
       </w:pPr>
-      <w:bookmarkStart w:id="5" w:name="_Toc477709750"/>
+      <w:bookmarkStart w:id="4" w:name="_Toc477709750"/>
       <w:r>
         <w:lastRenderedPageBreak/>
         <w:t>Kinetis Protocol Analyzer</w:t>
       </w:r>
-      <w:bookmarkEnd w:id="5"/>
+      <w:bookmarkEnd w:id="4"/>
     </w:p>
     <w:p>
       <w:r>
@@ -1703,6 +1724,10 @@
       </w:r>
     </w:p>
     <w:p>
+      <w:bookmarkStart w:id="5" w:name="_GoBack"/>
+      <w:bookmarkEnd w:id="5"/>
+    </w:p>
+    <w:p>
       <w:r>
         <w:br w:type="page"/>
       </w:r>
@@ -1888,7 +1913,7 @@
 </file>
 
 <file path=word/endnotes.xml><?xml version="1.0" encoding="utf-8"?>
-<w:endnotes xmlns:wpc="http://schemas.microsoft.com/office/word/2010/wordprocessingCanvas" xmlns:cx="http://schemas.microsoft.com/office/drawing/2014/chartex" xmlns:cx1="http://schemas.microsoft.com/office/drawing/2015/9/8/chartex" xmlns:cx2="http://schemas.microsoft.com/office/drawing/2015/10/21/chartex" xmlns:cx3="http://schemas.microsoft.com/office/drawing/2016/5/9/chartex" xmlns:cx4="http://schemas.microsoft.com/office/drawing/2016/5/10/chartex" xmlns:cx5="http://schemas.microsoft.com/office/drawing/2016/5/11/chartex" xmlns:mc="http://schemas.openxmlformats.org/markup-compatibility/2006" xmlns:o="urn:schemas-microsoft-com:office:office" xmlns:r="http://schemas.openxmlformats.org/officeDocument/2006/relationships" xmlns:m="http://schemas.openxmlformats.org/officeDocument/2006/math" xmlns:v="urn:schemas-microsoft-com:vml" xmlns:wp14="http://schemas.microsoft.com/office/word/2010/wordprocessingDrawing" xmlns:wp="http://schemas.openxmlformats.org/drawingml/2006/wordprocessingDrawing" xmlns:w10="urn:schemas-microsoft-com:office:word" xmlns:w="http://schemas.openxmlformats.org/wordprocessingml/2006/main" xmlns:w14="http://schemas.microsoft.com/office/word/2010/wordml" xmlns:w15="http://schemas.microsoft.com/office/word/2012/wordml" xmlns:w16se="http://schemas.microsoft.com/office/word/2015/wordml/symex" xmlns:wpg="http://schemas.microsoft.com/office/word/2010/wordprocessingGroup" xmlns:wpi="http://schemas.microsoft.com/office/word/2010/wordprocessingInk" xmlns:wne="http://schemas.microsoft.com/office/word/2006/wordml" xmlns:wps="http://schemas.microsoft.com/office/word/2010/wordprocessingShape" mc:Ignorable="w14 w15 w16se wp14">
+<w:endnotes xmlns:wpc="http://schemas.microsoft.com/office/word/2010/wordprocessingCanvas" xmlns:mc="http://schemas.openxmlformats.org/markup-compatibility/2006" xmlns:o="urn:schemas-microsoft-com:office:office" xmlns:r="http://schemas.openxmlformats.org/officeDocument/2006/relationships" xmlns:m="http://schemas.openxmlformats.org/officeDocument/2006/math" xmlns:v="urn:schemas-microsoft-com:vml" xmlns:wp14="http://schemas.microsoft.com/office/word/2010/wordprocessingDrawing" xmlns:wp="http://schemas.openxmlformats.org/drawingml/2006/wordprocessingDrawing" xmlns:w10="urn:schemas-microsoft-com:office:word" xmlns:w="http://schemas.openxmlformats.org/wordprocessingml/2006/main" xmlns:w14="http://schemas.microsoft.com/office/word/2010/wordml" xmlns:w15="http://schemas.microsoft.com/office/word/2012/wordml" xmlns:wpg="http://schemas.microsoft.com/office/word/2010/wordprocessingGroup" xmlns:wpi="http://schemas.microsoft.com/office/word/2010/wordprocessingInk" xmlns:wne="http://schemas.microsoft.com/office/word/2006/wordml" xmlns:wps="http://schemas.microsoft.com/office/word/2010/wordprocessingShape" mc:Ignorable="w14 w15 wp14">
   <w:endnote w:type="separator" w:id="-1">
     <w:p>
       <w:pPr>
@@ -1913,7 +1938,7 @@
 </file>
 
 <file path=word/footer1.xml><?xml version="1.0" encoding="utf-8"?>
-<w:ftr xmlns:wpc="http://schemas.microsoft.com/office/word/2010/wordprocessingCanvas" xmlns:cx="http://schemas.microsoft.com/office/drawing/2014/chartex" xmlns:cx1="http://schemas.microsoft.com/office/drawing/2015/9/8/chartex" xmlns:cx2="http://schemas.microsoft.com/office/drawing/2015/10/21/chartex" xmlns:cx3="http://schemas.microsoft.com/office/drawing/2016/5/9/chartex" xmlns:cx4="http://schemas.microsoft.com/office/drawing/2016/5/10/chartex" xmlns:cx5="http://schemas.microsoft.com/office/drawing/2016/5/11/chartex" xmlns:mc="http://schemas.openxmlformats.org/markup-compatibility/2006" xmlns:o="urn:schemas-microsoft-com:office:office" xmlns:r="http://schemas.openxmlformats.org/officeDocument/2006/relationships" xmlns:m="http://schemas.openxmlformats.org/officeDocument/2006/math" xmlns:v="urn:schemas-microsoft-com:vml" xmlns:wp14="http://schemas.microsoft.com/office/word/2010/wordprocessingDrawing" xmlns:wp="http://schemas.openxmlformats.org/drawingml/2006/wordprocessingDrawing" xmlns:w10="urn:schemas-microsoft-com:office:word" xmlns:w="http://schemas.openxmlformats.org/wordprocessingml/2006/main" xmlns:w14="http://schemas.microsoft.com/office/word/2010/wordml" xmlns:w15="http://schemas.microsoft.com/office/word/2012/wordml" xmlns:w16se="http://schemas.microsoft.com/office/word/2015/wordml/symex" xmlns:wpg="http://schemas.microsoft.com/office/word/2010/wordprocessingGroup" xmlns:wpi="http://schemas.microsoft.com/office/word/2010/wordprocessingInk" xmlns:wne="http://schemas.microsoft.com/office/word/2006/wordml" xmlns:wps="http://schemas.microsoft.com/office/word/2010/wordprocessingShape" mc:Ignorable="w14 w15 w16se wp14">
+<w:ftr xmlns:wpc="http://schemas.microsoft.com/office/word/2010/wordprocessingCanvas" xmlns:mc="http://schemas.openxmlformats.org/markup-compatibility/2006" xmlns:o="urn:schemas-microsoft-com:office:office" xmlns:r="http://schemas.openxmlformats.org/officeDocument/2006/relationships" xmlns:m="http://schemas.openxmlformats.org/officeDocument/2006/math" xmlns:v="urn:schemas-microsoft-com:vml" xmlns:wp14="http://schemas.microsoft.com/office/word/2010/wordprocessingDrawing" xmlns:wp="http://schemas.openxmlformats.org/drawingml/2006/wordprocessingDrawing" xmlns:w10="urn:schemas-microsoft-com:office:word" xmlns:w="http://schemas.openxmlformats.org/wordprocessingml/2006/main" xmlns:w14="http://schemas.microsoft.com/office/word/2010/wordml" xmlns:w15="http://schemas.microsoft.com/office/word/2012/wordml" xmlns:wpg="http://schemas.microsoft.com/office/word/2010/wordprocessingGroup" xmlns:wpi="http://schemas.microsoft.com/office/word/2010/wordprocessingInk" xmlns:wne="http://schemas.microsoft.com/office/word/2006/wordml" xmlns:wps="http://schemas.microsoft.com/office/word/2010/wordprocessingShape" mc:Ignorable="w14 w15 wp14">
   <w:sdt>
     <w:sdtPr>
       <w:id w:val="-77370456"/>
@@ -1943,7 +1968,7 @@
             <w:noProof/>
             <w:lang w:val="fr-FR"/>
           </w:rPr>
-          <w:t>1</w:t>
+          <w:t>3</w:t>
         </w:r>
         <w:r>
           <w:fldChar w:fldCharType="end"/>
@@ -1960,7 +1985,7 @@
 </file>
 
 <file path=word/footnotes.xml><?xml version="1.0" encoding="utf-8"?>
-<w:footnotes xmlns:wpc="http://schemas.microsoft.com/office/word/2010/wordprocessingCanvas" xmlns:cx="http://schemas.microsoft.com/office/drawing/2014/chartex" xmlns:cx1="http://schemas.microsoft.com/office/drawing/2015/9/8/chartex" xmlns:cx2="http://schemas.microsoft.com/office/drawing/2015/10/21/chartex" xmlns:cx3="http://schemas.microsoft.com/office/drawing/2016/5/9/chartex" xmlns:cx4="http://schemas.microsoft.com/office/drawing/2016/5/10/chartex" xmlns:cx5="http://schemas.microsoft.com/office/drawing/2016/5/11/chartex" xmlns:mc="http://schemas.openxmlformats.org/markup-compatibility/2006" xmlns:o="urn:schemas-microsoft-com:office:office" xmlns:r="http://schemas.openxmlformats.org/officeDocument/2006/relationships" xmlns:m="http://schemas.openxmlformats.org/officeDocument/2006/math" xmlns:v="urn:schemas-microsoft-com:vml" xmlns:wp14="http://schemas.microsoft.com/office/word/2010/wordprocessingDrawing" xmlns:wp="http://schemas.openxmlformats.org/drawingml/2006/wordprocessingDrawing" xmlns:w10="urn:schemas-microsoft-com:office:word" xmlns:w="http://schemas.openxmlformats.org/wordprocessingml/2006/main" xmlns:w14="http://schemas.microsoft.com/office/word/2010/wordml" xmlns:w15="http://schemas.microsoft.com/office/word/2012/wordml" xmlns:w16se="http://schemas.microsoft.com/office/word/2015/wordml/symex" xmlns:wpg="http://schemas.microsoft.com/office/word/2010/wordprocessingGroup" xmlns:wpi="http://schemas.microsoft.com/office/word/2010/wordprocessingInk" xmlns:wne="http://schemas.microsoft.com/office/word/2006/wordml" xmlns:wps="http://schemas.microsoft.com/office/word/2010/wordprocessingShape" mc:Ignorable="w14 w15 w16se wp14">
+<w:footnotes xmlns:wpc="http://schemas.microsoft.com/office/word/2010/wordprocessingCanvas" xmlns:mc="http://schemas.openxmlformats.org/markup-compatibility/2006" xmlns:o="urn:schemas-microsoft-com:office:office" xmlns:r="http://schemas.openxmlformats.org/officeDocument/2006/relationships" xmlns:m="http://schemas.openxmlformats.org/officeDocument/2006/math" xmlns:v="urn:schemas-microsoft-com:vml" xmlns:wp14="http://schemas.microsoft.com/office/word/2010/wordprocessingDrawing" xmlns:wp="http://schemas.openxmlformats.org/drawingml/2006/wordprocessingDrawing" xmlns:w10="urn:schemas-microsoft-com:office:word" xmlns:w="http://schemas.openxmlformats.org/wordprocessingml/2006/main" xmlns:w14="http://schemas.microsoft.com/office/word/2010/wordml" xmlns:w15="http://schemas.microsoft.com/office/word/2012/wordml" xmlns:wpg="http://schemas.microsoft.com/office/word/2010/wordprocessingGroup" xmlns:wpi="http://schemas.microsoft.com/office/word/2010/wordprocessingInk" xmlns:wne="http://schemas.microsoft.com/office/word/2006/wordml" xmlns:wps="http://schemas.microsoft.com/office/word/2010/wordprocessingShape" mc:Ignorable="w14 w15 wp14">
   <w:footnote w:type="separator" w:id="-1">
     <w:p>
       <w:pPr>
@@ -1985,7 +2010,7 @@
 </file>
 
 <file path=word/header1.xml><?xml version="1.0" encoding="utf-8"?>
-<w:hdr xmlns:wpc="http://schemas.microsoft.com/office/word/2010/wordprocessingCanvas" xmlns:cx="http://schemas.microsoft.com/office/drawing/2014/chartex" xmlns:cx1="http://schemas.microsoft.com/office/drawing/2015/9/8/chartex" xmlns:cx2="http://schemas.microsoft.com/office/drawing/2015/10/21/chartex" xmlns:cx3="http://schemas.microsoft.com/office/drawing/2016/5/9/chartex" xmlns:cx4="http://schemas.microsoft.com/office/drawing/2016/5/10/chartex" xmlns:cx5="http://schemas.microsoft.com/office/drawing/2016/5/11/chartex" xmlns:mc="http://schemas.openxmlformats.org/markup-compatibility/2006" xmlns:o="urn:schemas-microsoft-com:office:office" xmlns:r="http://schemas.openxmlformats.org/officeDocument/2006/relationships" xmlns:m="http://schemas.openxmlformats.org/officeDocument/2006/math" xmlns:v="urn:schemas-microsoft-com:vml" xmlns:wp14="http://schemas.microsoft.com/office/word/2010/wordprocessingDrawing" xmlns:wp="http://schemas.openxmlformats.org/drawingml/2006/wordprocessingDrawing" xmlns:w10="urn:schemas-microsoft-com:office:word" xmlns:w="http://schemas.openxmlformats.org/wordprocessingml/2006/main" xmlns:w14="http://schemas.microsoft.com/office/word/2010/wordml" xmlns:w15="http://schemas.microsoft.com/office/word/2012/wordml" xmlns:w16se="http://schemas.microsoft.com/office/word/2015/wordml/symex" xmlns:wpg="http://schemas.microsoft.com/office/word/2010/wordprocessingGroup" xmlns:wpi="http://schemas.microsoft.com/office/word/2010/wordprocessingInk" xmlns:wne="http://schemas.microsoft.com/office/word/2006/wordml" xmlns:wps="http://schemas.microsoft.com/office/word/2010/wordprocessingShape" mc:Ignorable="w14 w15 w16se wp14">
+<w:hdr xmlns:wpc="http://schemas.microsoft.com/office/word/2010/wordprocessingCanvas" xmlns:mc="http://schemas.openxmlformats.org/markup-compatibility/2006" xmlns:o="urn:schemas-microsoft-com:office:office" xmlns:r="http://schemas.openxmlformats.org/officeDocument/2006/relationships" xmlns:m="http://schemas.openxmlformats.org/officeDocument/2006/math" xmlns:v="urn:schemas-microsoft-com:vml" xmlns:wp14="http://schemas.microsoft.com/office/word/2010/wordprocessingDrawing" xmlns:wp="http://schemas.openxmlformats.org/drawingml/2006/wordprocessingDrawing" xmlns:w10="urn:schemas-microsoft-com:office:word" xmlns:w="http://schemas.openxmlformats.org/wordprocessingml/2006/main" xmlns:w14="http://schemas.microsoft.com/office/word/2010/wordml" xmlns:w15="http://schemas.microsoft.com/office/word/2012/wordml" xmlns:wpg="http://schemas.microsoft.com/office/word/2010/wordprocessingGroup" xmlns:wpi="http://schemas.microsoft.com/office/word/2010/wordprocessingInk" xmlns:wne="http://schemas.microsoft.com/office/word/2006/wordml" xmlns:wps="http://schemas.microsoft.com/office/word/2010/wordprocessingShape" mc:Ignorable="w14 w15 wp14">
   <w:p>
     <w:pPr>
       <w:pStyle w:val="En-tte"/>
@@ -2014,7 +2039,7 @@
 </file>
 
 <file path=word/numbering.xml><?xml version="1.0" encoding="utf-8"?>
-<w:numbering xmlns:wpc="http://schemas.microsoft.com/office/word/2010/wordprocessingCanvas" xmlns:cx="http://schemas.microsoft.com/office/drawing/2014/chartex" xmlns:cx1="http://schemas.microsoft.com/office/drawing/2015/9/8/chartex" xmlns:cx2="http://schemas.microsoft.com/office/drawing/2015/10/21/chartex" xmlns:cx3="http://schemas.microsoft.com/office/drawing/2016/5/9/chartex" xmlns:cx4="http://schemas.microsoft.com/office/drawing/2016/5/10/chartex" xmlns:cx5="http://schemas.microsoft.com/office/drawing/2016/5/11/chartex" xmlns:mc="http://schemas.openxmlformats.org/markup-compatibility/2006" xmlns:o="urn:schemas-microsoft-com:office:office" xmlns:r="http://schemas.openxmlformats.org/officeDocument/2006/relationships" xmlns:m="http://schemas.openxmlformats.org/officeDocument/2006/math" xmlns:v="urn:schemas-microsoft-com:vml" xmlns:wp14="http://schemas.microsoft.com/office/word/2010/wordprocessingDrawing" xmlns:wp="http://schemas.openxmlformats.org/drawingml/2006/wordprocessingDrawing" xmlns:w10="urn:schemas-microsoft-com:office:word" xmlns:w="http://schemas.openxmlformats.org/wordprocessingml/2006/main" xmlns:w14="http://schemas.microsoft.com/office/word/2010/wordml" xmlns:w15="http://schemas.microsoft.com/office/word/2012/wordml" xmlns:w16se="http://schemas.microsoft.com/office/word/2015/wordml/symex" xmlns:wpg="http://schemas.microsoft.com/office/word/2010/wordprocessingGroup" xmlns:wpi="http://schemas.microsoft.com/office/word/2010/wordprocessingInk" xmlns:wne="http://schemas.microsoft.com/office/word/2006/wordml" xmlns:wps="http://schemas.microsoft.com/office/word/2010/wordprocessingShape" mc:Ignorable="w14 w15 w16se wp14">
+<w:numbering xmlns:wpc="http://schemas.microsoft.com/office/word/2010/wordprocessingCanvas" xmlns:mc="http://schemas.openxmlformats.org/markup-compatibility/2006" xmlns:o="urn:schemas-microsoft-com:office:office" xmlns:r="http://schemas.openxmlformats.org/officeDocument/2006/relationships" xmlns:m="http://schemas.openxmlformats.org/officeDocument/2006/math" xmlns:v="urn:schemas-microsoft-com:vml" xmlns:wp14="http://schemas.microsoft.com/office/word/2010/wordprocessingDrawing" xmlns:wp="http://schemas.openxmlformats.org/drawingml/2006/wordprocessingDrawing" xmlns:w10="urn:schemas-microsoft-com:office:word" xmlns:w="http://schemas.openxmlformats.org/wordprocessingml/2006/main" xmlns:w14="http://schemas.microsoft.com/office/word/2010/wordml" xmlns:w15="http://schemas.microsoft.com/office/word/2012/wordml" xmlns:wpg="http://schemas.microsoft.com/office/word/2010/wordprocessingGroup" xmlns:wpi="http://schemas.microsoft.com/office/word/2010/wordprocessingInk" xmlns:wne="http://schemas.microsoft.com/office/word/2006/wordml" xmlns:wps="http://schemas.microsoft.com/office/word/2010/wordprocessingShape" mc:Ignorable="w14 w15 wp14">
   <w:abstractNum w:abstractNumId="0" w15:restartNumberingAfterBreak="0">
     <w:nsid w:val="0C320390"/>
     <w:multiLevelType w:val="hybridMultilevel"/>
@@ -2828,7 +2853,7 @@
 </file>
 
 <file path=word/styles.xml><?xml version="1.0" encoding="utf-8"?>
-<w:styles xmlns:mc="http://schemas.openxmlformats.org/markup-compatibility/2006" xmlns:r="http://schemas.openxmlformats.org/officeDocument/2006/relationships" xmlns:w="http://schemas.openxmlformats.org/wordprocessingml/2006/main" xmlns:w14="http://schemas.microsoft.com/office/word/2010/wordml" xmlns:w15="http://schemas.microsoft.com/office/word/2012/wordml" xmlns:w16se="http://schemas.microsoft.com/office/word/2015/wordml/symex" mc:Ignorable="w14 w15 w16se">
+<w:styles xmlns:mc="http://schemas.openxmlformats.org/markup-compatibility/2006" xmlns:r="http://schemas.openxmlformats.org/officeDocument/2006/relationships" xmlns:w="http://schemas.openxmlformats.org/wordprocessingml/2006/main" xmlns:w14="http://schemas.microsoft.com/office/word/2010/wordml" xmlns:w15="http://schemas.microsoft.com/office/word/2012/wordml" mc:Ignorable="w14 w15">
   <w:docDefaults>
     <w:rPrDefault>
       <w:rPr>
@@ -2842,7 +2867,7 @@
       </w:pPr>
     </w:pPrDefault>
   </w:docDefaults>
-  <w:latentStyles w:defLockedState="0" w:defUIPriority="99" w:defSemiHidden="0" w:defUnhideWhenUsed="0" w:defQFormat="0" w:count="374">
+  <w:latentStyles w:defLockedState="0" w:defUIPriority="99" w:defSemiHidden="0" w:defUnhideWhenUsed="0" w:defQFormat="0" w:count="371">
     <w:lsdException w:name="Normal" w:uiPriority="0" w:qFormat="1"/>
     <w:lsdException w:name="heading 1" w:uiPriority="9" w:qFormat="1"/>
     <w:lsdException w:name="heading 2" w:semiHidden="1" w:uiPriority="9" w:unhideWhenUsed="1" w:qFormat="1"/>
@@ -2948,6 +2973,7 @@
     <w:lsdException w:name="HTML Sample" w:semiHidden="1" w:unhideWhenUsed="1"/>
     <w:lsdException w:name="HTML Typewriter" w:semiHidden="1" w:unhideWhenUsed="1"/>
     <w:lsdException w:name="HTML Variable" w:semiHidden="1" w:unhideWhenUsed="1"/>
+    <w:lsdException w:name="Normal Table" w:semiHidden="1" w:unhideWhenUsed="1"/>
     <w:lsdException w:name="annotation subject" w:semiHidden="1" w:unhideWhenUsed="1"/>
     <w:lsdException w:name="No List" w:semiHidden="1" w:unhideWhenUsed="1"/>
     <w:lsdException w:name="Outline List 1" w:semiHidden="1" w:unhideWhenUsed="1"/>
@@ -2992,6 +3018,7 @@
     <w:lsdException w:name="Table Professional" w:semiHidden="1" w:unhideWhenUsed="1"/>
     <w:lsdException w:name="Table Subtle 1" w:semiHidden="1" w:unhideWhenUsed="1"/>
     <w:lsdException w:name="Table Subtle 2" w:semiHidden="1" w:unhideWhenUsed="1"/>
+    <w:lsdException w:name="Table Web 1" w:semiHidden="1" w:unhideWhenUsed="1"/>
     <w:lsdException w:name="Table Web 2" w:semiHidden="1" w:unhideWhenUsed="1"/>
     <w:lsdException w:name="Table Web 3" w:semiHidden="1" w:unhideWhenUsed="1"/>
     <w:lsdException w:name="Balloon Text" w:semiHidden="1" w:unhideWhenUsed="1"/>
@@ -3212,9 +3239,6 @@
     <w:lsdException w:name="List Table 5 Dark Accent 6" w:uiPriority="50"/>
     <w:lsdException w:name="List Table 6 Colorful Accent 6" w:uiPriority="51"/>
     <w:lsdException w:name="List Table 7 Colorful Accent 6" w:uiPriority="52"/>
-    <w:lsdException w:name="Mention" w:semiHidden="1" w:unhideWhenUsed="1"/>
-    <w:lsdException w:name="Smart Hyperlink" w:semiHidden="1" w:unhideWhenUsed="1"/>
-    <w:lsdException w:name="Hashtag" w:semiHidden="1" w:unhideWhenUsed="1"/>
   </w:latentStyles>
   <w:style w:type="paragraph" w:default="1" w:styleId="Normal">
     <w:name w:val="Normal"/>
@@ -4194,7 +4218,7 @@
 </file>
 
 <file path=word/glossary/document.xml><?xml version="1.0" encoding="utf-8"?>
-<w:glossaryDocument xmlns:wpc="http://schemas.microsoft.com/office/word/2010/wordprocessingCanvas" xmlns:cx="http://schemas.microsoft.com/office/drawing/2014/chartex" xmlns:cx1="http://schemas.microsoft.com/office/drawing/2015/9/8/chartex" xmlns:cx2="http://schemas.microsoft.com/office/drawing/2015/10/21/chartex" xmlns:cx3="http://schemas.microsoft.com/office/drawing/2016/5/9/chartex" xmlns:cx4="http://schemas.microsoft.com/office/drawing/2016/5/10/chartex" xmlns:cx5="http://schemas.microsoft.com/office/drawing/2016/5/11/chartex" xmlns:mc="http://schemas.openxmlformats.org/markup-compatibility/2006" xmlns:o="urn:schemas-microsoft-com:office:office" xmlns:r="http://schemas.openxmlformats.org/officeDocument/2006/relationships" xmlns:m="http://schemas.openxmlformats.org/officeDocument/2006/math" xmlns:v="urn:schemas-microsoft-com:vml" xmlns:wp14="http://schemas.microsoft.com/office/word/2010/wordprocessingDrawing" xmlns:wp="http://schemas.openxmlformats.org/drawingml/2006/wordprocessingDrawing" xmlns:w10="urn:schemas-microsoft-com:office:word" xmlns:w="http://schemas.openxmlformats.org/wordprocessingml/2006/main" xmlns:w14="http://schemas.microsoft.com/office/word/2010/wordml" xmlns:w15="http://schemas.microsoft.com/office/word/2012/wordml" xmlns:w16se="http://schemas.microsoft.com/office/word/2015/wordml/symex" xmlns:wpg="http://schemas.microsoft.com/office/word/2010/wordprocessingGroup" xmlns:wpi="http://schemas.microsoft.com/office/word/2010/wordprocessingInk" xmlns:wne="http://schemas.microsoft.com/office/word/2006/wordml" xmlns:wps="http://schemas.microsoft.com/office/word/2010/wordprocessingShape" mc:Ignorable="w14 w15 w16se wp14">
+<w:glossaryDocument xmlns:wpc="http://schemas.microsoft.com/office/word/2010/wordprocessingCanvas" xmlns:mc="http://schemas.openxmlformats.org/markup-compatibility/2006" xmlns:o="urn:schemas-microsoft-com:office:office" xmlns:r="http://schemas.openxmlformats.org/officeDocument/2006/relationships" xmlns:m="http://schemas.openxmlformats.org/officeDocument/2006/math" xmlns:v="urn:schemas-microsoft-com:vml" xmlns:wp14="http://schemas.microsoft.com/office/word/2010/wordprocessingDrawing" xmlns:wp="http://schemas.openxmlformats.org/drawingml/2006/wordprocessingDrawing" xmlns:w10="urn:schemas-microsoft-com:office:word" xmlns:w="http://schemas.openxmlformats.org/wordprocessingml/2006/main" xmlns:w14="http://schemas.microsoft.com/office/word/2010/wordml" xmlns:w15="http://schemas.microsoft.com/office/word/2012/wordml" xmlns:wpg="http://schemas.microsoft.com/office/word/2010/wordprocessingGroup" xmlns:wpi="http://schemas.microsoft.com/office/word/2010/wordprocessingInk" xmlns:wne="http://schemas.microsoft.com/office/word/2006/wordml" xmlns:wps="http://schemas.microsoft.com/office/word/2010/wordprocessingShape" mc:Ignorable="w14 w15 wp14">
   <w:docParts>
     <w:docPart>
       <w:docPartPr>
@@ -4362,10 +4386,9 @@
 </file>
 
 <file path=word/glossary/fontTable.xml><?xml version="1.0" encoding="utf-8"?>
-<w:fonts xmlns:mc="http://schemas.openxmlformats.org/markup-compatibility/2006" xmlns:r="http://schemas.openxmlformats.org/officeDocument/2006/relationships" xmlns:w="http://schemas.openxmlformats.org/wordprocessingml/2006/main" xmlns:w14="http://schemas.microsoft.com/office/word/2010/wordml" xmlns:w15="http://schemas.microsoft.com/office/word/2012/wordml" xmlns:w16se="http://schemas.microsoft.com/office/word/2015/wordml/symex" mc:Ignorable="w14 w15 w16se">
+<w:fonts xmlns:mc="http://schemas.openxmlformats.org/markup-compatibility/2006" xmlns:r="http://schemas.openxmlformats.org/officeDocument/2006/relationships" xmlns:w="http://schemas.openxmlformats.org/wordprocessingml/2006/main" xmlns:w14="http://schemas.microsoft.com/office/word/2010/wordml" xmlns:w15="http://schemas.microsoft.com/office/word/2012/wordml" mc:Ignorable="w14 w15">
   <w:font w:name="Liberation Serif">
     <w:altName w:val="Times New Roman"/>
-    <w:panose1 w:val="02020603050405020304"/>
     <w:charset w:val="00"/>
     <w:family w:val="roman"/>
     <w:pitch w:val="variable"/>
@@ -4424,7 +4447,7 @@
 </file>
 
 <file path=word/glossary/settings.xml><?xml version="1.0" encoding="utf-8"?>
-<w:settings xmlns:mc="http://schemas.openxmlformats.org/markup-compatibility/2006" xmlns:o="urn:schemas-microsoft-com:office:office" xmlns:r="http://schemas.openxmlformats.org/officeDocument/2006/relationships" xmlns:m="http://schemas.openxmlformats.org/officeDocument/2006/math" xmlns:v="urn:schemas-microsoft-com:vml" xmlns:w10="urn:schemas-microsoft-com:office:word" xmlns:w="http://schemas.openxmlformats.org/wordprocessingml/2006/main" xmlns:w14="http://schemas.microsoft.com/office/word/2010/wordml" xmlns:w15="http://schemas.microsoft.com/office/word/2012/wordml" xmlns:w16se="http://schemas.microsoft.com/office/word/2015/wordml/symex" xmlns:sl="http://schemas.openxmlformats.org/schemaLibrary/2006/main" mc:Ignorable="w14 w15 w16se">
+<w:settings xmlns:mc="http://schemas.openxmlformats.org/markup-compatibility/2006" xmlns:o="urn:schemas-microsoft-com:office:office" xmlns:r="http://schemas.openxmlformats.org/officeDocument/2006/relationships" xmlns:m="http://schemas.openxmlformats.org/officeDocument/2006/math" xmlns:v="urn:schemas-microsoft-com:vml" xmlns:w10="urn:schemas-microsoft-com:office:word" xmlns:w="http://schemas.openxmlformats.org/wordprocessingml/2006/main" xmlns:w14="http://schemas.microsoft.com/office/word/2010/wordml" xmlns:w15="http://schemas.microsoft.com/office/word/2012/wordml" xmlns:sl="http://schemas.openxmlformats.org/schemaLibrary/2006/main" mc:Ignorable="w14 w15">
   <w:view w:val="normal"/>
   <w:defaultTabStop w:val="708"/>
   <w:hyphenationZone w:val="425"/>
@@ -4452,6 +4475,7 @@
     <w:rsid w:val="005F6B8B"/>
     <w:rsid w:val="0066125B"/>
     <w:rsid w:val="00754E28"/>
+    <w:rsid w:val="00B0361E"/>
     <w:rsid w:val="00BA1F7B"/>
     <w:rsid w:val="00C92C21"/>
     <w:rsid w:val="00CD1371"/>
@@ -4480,7 +4504,7 @@
 </file>
 
 <file path=word/glossary/styles.xml><?xml version="1.0" encoding="utf-8"?>
-<w:styles xmlns:mc="http://schemas.openxmlformats.org/markup-compatibility/2006" xmlns:r="http://schemas.openxmlformats.org/officeDocument/2006/relationships" xmlns:w="http://schemas.openxmlformats.org/wordprocessingml/2006/main" xmlns:w14="http://schemas.microsoft.com/office/word/2010/wordml" xmlns:w15="http://schemas.microsoft.com/office/word/2012/wordml" xmlns:w16se="http://schemas.microsoft.com/office/word/2015/wordml/symex" mc:Ignorable="w14 w15 w16se">
+<w:styles xmlns:mc="http://schemas.openxmlformats.org/markup-compatibility/2006" xmlns:r="http://schemas.openxmlformats.org/officeDocument/2006/relationships" xmlns:w="http://schemas.openxmlformats.org/wordprocessingml/2006/main" xmlns:w14="http://schemas.microsoft.com/office/word/2010/wordml" xmlns:w15="http://schemas.microsoft.com/office/word/2012/wordml" mc:Ignorable="w14 w15">
   <w:docDefaults>
     <w:rPrDefault>
       <w:rPr>
@@ -4496,7 +4520,7 @@
       </w:pPr>
     </w:pPrDefault>
   </w:docDefaults>
-  <w:latentStyles w:defLockedState="0" w:defUIPriority="99" w:defSemiHidden="0" w:defUnhideWhenUsed="0" w:defQFormat="0" w:count="374">
+  <w:latentStyles w:defLockedState="0" w:defUIPriority="99" w:defSemiHidden="0" w:defUnhideWhenUsed="0" w:defQFormat="0" w:count="371">
     <w:lsdException w:name="Normal" w:uiPriority="0" w:qFormat="1"/>
     <w:lsdException w:name="heading 1" w:uiPriority="9" w:qFormat="1"/>
     <w:lsdException w:name="heading 2" w:semiHidden="1" w:uiPriority="9" w:unhideWhenUsed="1" w:qFormat="1"/>
@@ -4602,6 +4626,7 @@
     <w:lsdException w:name="HTML Sample" w:semiHidden="1" w:unhideWhenUsed="1"/>
     <w:lsdException w:name="HTML Typewriter" w:semiHidden="1" w:unhideWhenUsed="1"/>
     <w:lsdException w:name="HTML Variable" w:semiHidden="1" w:unhideWhenUsed="1"/>
+    <w:lsdException w:name="Normal Table" w:semiHidden="1" w:unhideWhenUsed="1"/>
     <w:lsdException w:name="annotation subject" w:semiHidden="1" w:unhideWhenUsed="1"/>
     <w:lsdException w:name="No List" w:semiHidden="1" w:unhideWhenUsed="1"/>
     <w:lsdException w:name="Outline List 1" w:semiHidden="1" w:unhideWhenUsed="1"/>
@@ -4646,6 +4671,7 @@
     <w:lsdException w:name="Table Professional" w:semiHidden="1" w:unhideWhenUsed="1"/>
     <w:lsdException w:name="Table Subtle 1" w:semiHidden="1" w:unhideWhenUsed="1"/>
     <w:lsdException w:name="Table Subtle 2" w:semiHidden="1" w:unhideWhenUsed="1"/>
+    <w:lsdException w:name="Table Web 1" w:semiHidden="1" w:unhideWhenUsed="1"/>
     <w:lsdException w:name="Table Web 2" w:semiHidden="1" w:unhideWhenUsed="1"/>
     <w:lsdException w:name="Table Web 3" w:semiHidden="1" w:unhideWhenUsed="1"/>
     <w:lsdException w:name="Balloon Text" w:semiHidden="1" w:unhideWhenUsed="1"/>
@@ -4866,9 +4892,6 @@
     <w:lsdException w:name="List Table 5 Dark Accent 6" w:uiPriority="50"/>
     <w:lsdException w:name="List Table 6 Colorful Accent 6" w:uiPriority="51"/>
     <w:lsdException w:name="List Table 7 Colorful Accent 6" w:uiPriority="52"/>
-    <w:lsdException w:name="Mention" w:semiHidden="1" w:unhideWhenUsed="1"/>
-    <w:lsdException w:name="Smart Hyperlink" w:semiHidden="1" w:unhideWhenUsed="1"/>
-    <w:lsdException w:name="Hashtag" w:semiHidden="1" w:unhideWhenUsed="1"/>
   </w:latentStyles>
   <w:style w:type="paragraph" w:default="1" w:styleId="Normal">
     <w:name w:val="Normal"/>
@@ -4937,7 +4960,7 @@
 </file>
 
 <file path=word/glossary/webSettings.xml><?xml version="1.0" encoding="utf-8"?>
-<w:webSettings xmlns:mc="http://schemas.openxmlformats.org/markup-compatibility/2006" xmlns:r="http://schemas.openxmlformats.org/officeDocument/2006/relationships" xmlns:w="http://schemas.openxmlformats.org/wordprocessingml/2006/main" xmlns:w14="http://schemas.microsoft.com/office/word/2010/wordml" xmlns:w15="http://schemas.microsoft.com/office/word/2012/wordml" xmlns:w16se="http://schemas.microsoft.com/office/word/2015/wordml/symex" mc:Ignorable="w14 w15 w16se">
+<w:webSettings xmlns:mc="http://schemas.openxmlformats.org/markup-compatibility/2006" xmlns:r="http://schemas.openxmlformats.org/officeDocument/2006/relationships" xmlns:w="http://schemas.openxmlformats.org/wordprocessingml/2006/main" xmlns:w14="http://schemas.microsoft.com/office/word/2010/wordml" xmlns:w15="http://schemas.microsoft.com/office/word/2012/wordml" mc:Ignorable="w14 w15">
   <w:optimizeForBrowser/>
   <w:allowPNG/>
 </w:webSettings>
@@ -5168,7 +5191,7 @@
 </file>
 
 <file path=customXml/itemProps2.xml><?xml version="1.0" encoding="utf-8"?>
-<ds:datastoreItem xmlns:ds="http://schemas.openxmlformats.org/officeDocument/2006/customXml" ds:itemID="{35C3472D-E0A2-497A-92A1-4C90C7225AB6}">
+<ds:datastoreItem xmlns:ds="http://schemas.openxmlformats.org/officeDocument/2006/customXml" ds:itemID="{1248309E-67F1-4696-A5B6-8AC5D0A14B2D}">
   <ds:schemaRefs>
     <ds:schemaRef ds:uri="http://schemas.openxmlformats.org/officeDocument/2006/bibliography"/>
   </ds:schemaRefs>

--- a/Documentation/Documents/annexeSemestre.docx
+++ b/Documentation/Documents/annexeSemestre.docx
@@ -10,7 +10,6 @@
           <w:docPartUnique/>
         </w:docPartObj>
       </w:sdtPr>
-      <w:sdtEndPr/>
       <w:sdtContent>
         <w:p/>
         <w:tbl>
@@ -45,7 +44,6 @@
                 <w:dataBinding w:prefixMappings="xmlns:ns0='http://schemas.openxmlformats.org/officeDocument/2006/extended-properties'" w:xpath="/ns0:Properties[1]/ns0:Company[1]" w:storeItemID="{6668398D-A668-4E3E-A5EB-62B293D839F1}"/>
                 <w:text/>
               </w:sdtPr>
-              <w:sdtEndPr/>
               <w:sdtContent>
                 <w:tc>
                   <w:tcPr>
@@ -101,7 +99,6 @@
                   <w:dataBinding w:prefixMappings="xmlns:ns0='http://schemas.openxmlformats.org/package/2006/metadata/core-properties' xmlns:ns1='http://purl.org/dc/elements/1.1/'" w:xpath="/ns0:coreProperties[1]/ns1:title[1]" w:storeItemID="{6C3C8BC8-F283-45AE-878A-BAB7291924A1}"/>
                   <w:text/>
                 </w:sdtPr>
-                <w:sdtEndPr/>
                 <w:sdtContent>
                   <w:p>
                     <w:pPr>
@@ -153,7 +150,6 @@
                 <w:dataBinding w:prefixMappings="xmlns:ns0='http://schemas.openxmlformats.org/package/2006/metadata/core-properties' xmlns:ns1='http://purl.org/dc/elements/1.1/'" w:xpath="/ns0:coreProperties[1]/ns1:subject[1]" w:storeItemID="{6C3C8BC8-F283-45AE-878A-BAB7291924A1}"/>
                 <w:text/>
               </w:sdtPr>
-              <w:sdtEndPr/>
               <w:sdtContent>
                 <w:tc>
                   <w:tcPr>
@@ -222,7 +218,6 @@
                   <w:dataBinding w:prefixMappings="xmlns:ns0='http://schemas.openxmlformats.org/package/2006/metadata/core-properties' xmlns:ns1='http://purl.org/dc/elements/1.1/'" w:xpath="/ns0:coreProperties[1]/ns1:creator[1]" w:storeItemID="{6C3C8BC8-F283-45AE-878A-BAB7291924A1}"/>
                   <w:text/>
                 </w:sdtPr>
-                <w:sdtEndPr/>
                 <w:sdtContent>
                   <w:p>
                     <w:pPr>
@@ -265,7 +260,6 @@
                     <w:calendar w:val="gregorian"/>
                   </w:date>
                 </w:sdtPr>
-                <w:sdtEndPr/>
                 <w:sdtContent>
                   <w:p>
                     <w:pPr>
@@ -373,7 +367,7 @@
           <w:r>
             <w:fldChar w:fldCharType="separate"/>
           </w:r>
-          <w:hyperlink w:anchor="_Toc477709746" w:history="1">
+          <w:hyperlink w:anchor="_Toc477849821" w:history="1">
             <w:r>
               <w:rPr>
                 <w:rStyle w:val="Lienhypertexte"/>
@@ -400,7 +394,7 @@
                 <w:noProof/>
                 <w:webHidden/>
               </w:rPr>
-              <w:instrText xml:space="preserve"> PAGEREF _Toc477709746 \h </w:instrText>
+              <w:instrText xml:space="preserve"> PAGEREF _Toc477849821 \h </w:instrText>
             </w:r>
             <w:r>
               <w:rPr>
@@ -444,7 +438,7 @@
               <w:lang w:eastAsia="fr-CH"/>
             </w:rPr>
           </w:pPr>
-          <w:hyperlink w:anchor="_Toc477709747" w:history="1">
+          <w:hyperlink w:anchor="_Toc477849822" w:history="1">
             <w:r>
               <w:rPr>
                 <w:rStyle w:val="Lienhypertexte"/>
@@ -471,7 +465,7 @@
                 <w:noProof/>
                 <w:webHidden/>
               </w:rPr>
-              <w:instrText xml:space="preserve"> PAGEREF _Toc477709747 \h </w:instrText>
+              <w:instrText xml:space="preserve"> PAGEREF _Toc477849822 \h </w:instrText>
             </w:r>
             <w:r>
               <w:rPr>
@@ -515,7 +509,7 @@
               <w:lang w:eastAsia="fr-CH"/>
             </w:rPr>
           </w:pPr>
-          <w:hyperlink w:anchor="_Toc477709748" w:history="1">
+          <w:hyperlink w:anchor="_Toc477849823" w:history="1">
             <w:r>
               <w:rPr>
                 <w:rStyle w:val="Lienhypertexte"/>
@@ -542,7 +536,7 @@
                 <w:noProof/>
                 <w:webHidden/>
               </w:rPr>
-              <w:instrText xml:space="preserve"> PAGEREF _Toc477709748 \h </w:instrText>
+              <w:instrText xml:space="preserve"> PAGEREF _Toc477849823 \h </w:instrText>
             </w:r>
             <w:r>
               <w:rPr>
@@ -562,7 +556,7 @@
                 <w:noProof/>
                 <w:webHidden/>
               </w:rPr>
-              <w:t>2</w:t>
+              <w:t>3</w:t>
             </w:r>
             <w:r>
               <w:rPr>
@@ -586,7 +580,7 @@
               <w:lang w:eastAsia="fr-CH"/>
             </w:rPr>
           </w:pPr>
-          <w:hyperlink w:anchor="_Toc477709749" w:history="1">
+          <w:hyperlink w:anchor="_Toc477849824" w:history="1">
             <w:r>
               <w:rPr>
                 <w:rStyle w:val="Lienhypertexte"/>
@@ -613,7 +607,7 @@
                 <w:noProof/>
                 <w:webHidden/>
               </w:rPr>
-              <w:instrText xml:space="preserve"> PAGEREF _Toc477709749 \h </w:instrText>
+              <w:instrText xml:space="preserve"> PAGEREF _Toc477849824 \h </w:instrText>
             </w:r>
             <w:r>
               <w:rPr>
@@ -633,7 +627,7 @@
                 <w:noProof/>
                 <w:webHidden/>
               </w:rPr>
-              <w:t>3</w:t>
+              <w:t>4</w:t>
             </w:r>
             <w:r>
               <w:rPr>
@@ -657,7 +651,7 @@
               <w:lang w:eastAsia="fr-CH"/>
             </w:rPr>
           </w:pPr>
-          <w:hyperlink w:anchor="_Toc477709750" w:history="1">
+          <w:hyperlink w:anchor="_Toc477849825" w:history="1">
             <w:r>
               <w:rPr>
                 <w:rStyle w:val="Lienhypertexte"/>
@@ -684,7 +678,7 @@
                 <w:noProof/>
                 <w:webHidden/>
               </w:rPr>
-              <w:instrText xml:space="preserve"> PAGEREF _Toc477709750 \h </w:instrText>
+              <w:instrText xml:space="preserve"> PAGEREF _Toc477849825 \h </w:instrText>
             </w:r>
             <w:r>
               <w:rPr>
@@ -704,7 +698,7 @@
                 <w:noProof/>
                 <w:webHidden/>
               </w:rPr>
-              <w:t>4</w:t>
+              <w:t>5</w:t>
             </w:r>
             <w:r>
               <w:rPr>
@@ -728,7 +722,7 @@
               <w:lang w:eastAsia="fr-CH"/>
             </w:rPr>
           </w:pPr>
-          <w:hyperlink w:anchor="_Toc477709751" w:history="1">
+          <w:hyperlink w:anchor="_Toc477849826" w:history="1">
             <w:r>
               <w:rPr>
                 <w:rStyle w:val="Lienhypertexte"/>
@@ -755,7 +749,7 @@
                 <w:noProof/>
                 <w:webHidden/>
               </w:rPr>
-              <w:instrText xml:space="preserve"> PAGEREF _Toc477709751 \h </w:instrText>
+              <w:instrText xml:space="preserve"> PAGEREF _Toc477849826 \h </w:instrText>
             </w:r>
             <w:r>
               <w:rPr>
@@ -775,7 +769,7 @@
                 <w:noProof/>
                 <w:webHidden/>
               </w:rPr>
-              <w:t>5</w:t>
+              <w:t>6</w:t>
             </w:r>
             <w:r>
               <w:rPr>
@@ -799,7 +793,7 @@
               <w:lang w:eastAsia="fr-CH"/>
             </w:rPr>
           </w:pPr>
-          <w:hyperlink w:anchor="_Toc477709752" w:history="1">
+          <w:hyperlink w:anchor="_Toc477849827" w:history="1">
             <w:r>
               <w:rPr>
                 <w:rStyle w:val="Lienhypertexte"/>
@@ -826,7 +820,7 @@
                 <w:noProof/>
                 <w:webHidden/>
               </w:rPr>
-              <w:instrText xml:space="preserve"> PAGEREF _Toc477709752 \h </w:instrText>
+              <w:instrText xml:space="preserve"> PAGEREF _Toc477849827 \h </w:instrText>
             </w:r>
             <w:r>
               <w:rPr>
@@ -846,7 +840,7 @@
                 <w:noProof/>
                 <w:webHidden/>
               </w:rPr>
-              <w:t>5</w:t>
+              <w:t>6</w:t>
             </w:r>
             <w:r>
               <w:rPr>
@@ -870,7 +864,7 @@
               <w:lang w:eastAsia="fr-CH"/>
             </w:rPr>
           </w:pPr>
-          <w:hyperlink w:anchor="_Toc477709753" w:history="1">
+          <w:hyperlink w:anchor="_Toc477849828" w:history="1">
             <w:r>
               <w:rPr>
                 <w:rStyle w:val="Lienhypertexte"/>
@@ -897,7 +891,7 @@
                 <w:noProof/>
                 <w:webHidden/>
               </w:rPr>
-              <w:instrText xml:space="preserve"> PAGEREF _Toc477709753 \h </w:instrText>
+              <w:instrText xml:space="preserve"> PAGEREF _Toc477849828 \h </w:instrText>
             </w:r>
             <w:r>
               <w:rPr>
@@ -917,7 +911,7 @@
                 <w:noProof/>
                 <w:webHidden/>
               </w:rPr>
-              <w:t>5</w:t>
+              <w:t>6</w:t>
             </w:r>
             <w:r>
               <w:rPr>
@@ -950,7 +944,7 @@
       <w:pPr>
         <w:pStyle w:val="Titre1"/>
       </w:pPr>
-      <w:bookmarkStart w:id="0" w:name="_Toc477709746"/>
+      <w:bookmarkStart w:id="0" w:name="_Toc477849821"/>
       <w:r>
         <w:t>Environnement de développement</w:t>
       </w:r>
@@ -960,12 +954,18 @@
       <w:r>
         <w:t>La carte étant compatible J-Link.</w:t>
       </w:r>
+      <w:r>
+        <w:t xml:space="preserve"> Elle est vue comme un périphérique de stockage de masse si aucun driver spécifique n’est installé sur l’ordinateur. Cela permet de programmer la carte avec un fichier binaire sans avoir besoin de programme spécifique. Mais pour une plus grande simplicité, </w:t>
+      </w:r>
+      <w:r>
+        <w:t>nous allons utiliser les programmes suivants :</w:t>
+      </w:r>
     </w:p>
     <w:p>
       <w:pPr>
         <w:pStyle w:val="Titre2"/>
       </w:pPr>
-      <w:bookmarkStart w:id="1" w:name="_Toc477709747"/>
+      <w:bookmarkStart w:id="1" w:name="_Toc477849822"/>
       <w:r>
         <w:t>Keil</w:t>
       </w:r>
@@ -1084,10 +1084,24 @@
     </w:p>
     <w:p>
       <w:pPr>
+        <w:jc w:val="left"/>
+        <w:rPr>
+          <w:caps/>
+          <w:color w:val="68230B" w:themeColor="accent1" w:themeShade="7F"/>
+          <w:spacing w:val="15"/>
+        </w:rPr>
+      </w:pPr>
+      <w:r>
+        <w:br w:type="page"/>
+      </w:r>
+    </w:p>
+    <w:p>
+      <w:pPr>
         <w:pStyle w:val="Titre3"/>
       </w:pPr>
-      <w:bookmarkStart w:id="2" w:name="_Toc477709748"/>
-      <w:r>
+      <w:bookmarkStart w:id="2" w:name="_Toc477849823"/>
+      <w:r>
+        <w:lastRenderedPageBreak/>
         <w:t>Compilation et upload du programme</w:t>
       </w:r>
       <w:bookmarkEnd w:id="2"/>
@@ -1295,7 +1309,6 @@
       </w:r>
       <w:proofErr w:type="spellStart"/>
       <w:r>
-        <w:lastRenderedPageBreak/>
         <w:t>SoftDevice</w:t>
       </w:r>
       <w:proofErr w:type="spellEnd"/>
@@ -1426,10 +1439,23 @@
     </w:p>
     <w:p>
       <w:pPr>
+        <w:jc w:val="left"/>
+        <w:rPr>
+          <w:caps/>
+          <w:spacing w:val="15"/>
+        </w:rPr>
+      </w:pPr>
+      <w:r>
+        <w:br w:type="page"/>
+      </w:r>
+    </w:p>
+    <w:p>
+      <w:pPr>
         <w:pStyle w:val="Titre2"/>
       </w:pPr>
-      <w:bookmarkStart w:id="3" w:name="_Toc477709749"/>
-      <w:r>
+      <w:bookmarkStart w:id="3" w:name="_Toc477849824"/>
+      <w:r>
+        <w:lastRenderedPageBreak/>
         <w:t>nRF</w:t>
       </w:r>
       <w:r>
@@ -1640,9 +1666,21 @@
     </w:p>
     <w:p>
       <w:pPr>
+        <w:jc w:val="left"/>
+        <w:rPr>
+          <w:caps/>
+          <w:spacing w:val="15"/>
+        </w:rPr>
+      </w:pPr>
+      <w:r>
+        <w:br w:type="page"/>
+      </w:r>
+    </w:p>
+    <w:p>
+      <w:pPr>
         <w:pStyle w:val="Titre2"/>
       </w:pPr>
-      <w:bookmarkStart w:id="4" w:name="_Toc477709750"/>
+      <w:bookmarkStart w:id="4" w:name="_Toc477849825"/>
       <w:r>
         <w:lastRenderedPageBreak/>
         <w:t>Kinetis Protocol Analyzer</w:t>
@@ -1724,24 +1762,265 @@
       </w:r>
     </w:p>
     <w:p>
-      <w:bookmarkStart w:id="5" w:name="_GoBack"/>
-      <w:bookmarkEnd w:id="5"/>
+      <w:r>
+        <w:t xml:space="preserve">Il faut tout d’abord lancer le </w:t>
+      </w:r>
+      <w:proofErr w:type="spellStart"/>
+      <w:r>
+        <w:t>Kinetis</w:t>
+      </w:r>
+      <w:proofErr w:type="spellEnd"/>
+      <w:r>
+        <w:t xml:space="preserve"> </w:t>
+      </w:r>
+      <w:proofErr w:type="spellStart"/>
+      <w:r>
+        <w:t>protocol</w:t>
+      </w:r>
+      <w:proofErr w:type="spellEnd"/>
+      <w:r>
+        <w:t xml:space="preserve"> </w:t>
+      </w:r>
+      <w:proofErr w:type="spellStart"/>
+      <w:r>
+        <w:t>analyzer</w:t>
+      </w:r>
+      <w:proofErr w:type="spellEnd"/>
+      <w:r>
+        <w:t xml:space="preserve"> adapté qui se présente comme ça :</w:t>
+      </w:r>
     </w:p>
     <w:p>
       <w:r>
-        <w:br w:type="page"/>
+        <w:rPr>
+          <w:noProof/>
+          <w:lang w:eastAsia="fr-CH"/>
+        </w:rPr>
+        <w:drawing>
+          <wp:inline distT="0" distB="0" distL="0" distR="0">
+            <wp:extent cx="5760720" cy="1005839"/>
+            <wp:effectExtent l="0" t="0" r="0" b="4445"/>
+            <wp:docPr id="3" name="Image 3"/>
+            <wp:cNvGraphicFramePr>
+              <a:graphicFrameLocks xmlns:a="http://schemas.openxmlformats.org/drawingml/2006/main" noChangeAspect="1"/>
+            </wp:cNvGraphicFramePr>
+            <a:graphic xmlns:a="http://schemas.openxmlformats.org/drawingml/2006/main">
+              <a:graphicData uri="http://schemas.openxmlformats.org/drawingml/2006/picture">
+                <pic:pic xmlns:pic="http://schemas.openxmlformats.org/drawingml/2006/picture">
+                  <pic:nvPicPr>
+                    <pic:cNvPr id="3" name="kinetisProgramm.png"/>
+                    <pic:cNvPicPr/>
+                  </pic:nvPicPr>
+                  <pic:blipFill>
+                    <a:blip r:embed="rId14">
+                      <a:extLst>
+                        <a:ext uri="{28A0092B-C50C-407E-A947-70E740481C1C}">
+                          <a14:useLocalDpi xmlns:a14="http://schemas.microsoft.com/office/drawing/2010/main" val="0"/>
+                        </a:ext>
+                      </a:extLst>
+                    </a:blip>
+                    <a:stretch>
+                      <a:fillRect/>
+                    </a:stretch>
+                  </pic:blipFill>
+                  <pic:spPr>
+                    <a:xfrm>
+                      <a:off x="0" y="0"/>
+                      <a:ext cx="5760720" cy="1005839"/>
+                    </a:xfrm>
+                    <a:prstGeom prst="rect">
+                      <a:avLst/>
+                    </a:prstGeom>
+                  </pic:spPr>
+                </pic:pic>
+              </a:graphicData>
+            </a:graphic>
+          </wp:inline>
+        </w:drawing>
       </w:r>
     </w:p>
     <w:p>
+      <w:r>
+        <w:t xml:space="preserve">Ce programme doit détecter tout d’abord la </w:t>
+      </w:r>
+      <w:r>
+        <w:rPr>
+          <w:b/>
+          <w:color w:val="FFFFFF" w:themeColor="background1"/>
+          <w:highlight w:val="red"/>
+        </w:rPr>
+        <w:t>clé associée</w:t>
+      </w:r>
+      <w:r>
+        <w:t xml:space="preserve">. Ensuite il faut sélectionner les canaux que l’on veut capturer. On peut capturer les canaux 802.15.4 ou plus précisément ceux spécifique au BLE. Pour ça il faut sélectionner les </w:t>
+      </w:r>
+      <w:r>
+        <w:rPr>
+          <w:b/>
+          <w:color w:val="FFFFFF" w:themeColor="background1"/>
+          <w:highlight w:val="blue"/>
+        </w:rPr>
+        <w:t xml:space="preserve">BLE </w:t>
+      </w:r>
+      <w:proofErr w:type="spellStart"/>
+      <w:r>
+        <w:rPr>
+          <w:b/>
+          <w:color w:val="FFFFFF" w:themeColor="background1"/>
+          <w:highlight w:val="blue"/>
+        </w:rPr>
+        <w:t>channels</w:t>
+      </w:r>
+      <w:proofErr w:type="spellEnd"/>
+      <w:r>
+        <w:t xml:space="preserve">. Quand tout est configuré, on peut lancer la capture </w:t>
+      </w:r>
+      <w:proofErr w:type="spellStart"/>
+      <w:r>
+        <w:t>Wireshark</w:t>
+      </w:r>
+      <w:proofErr w:type="spellEnd"/>
+      <w:r>
+        <w:t xml:space="preserve"> avec le </w:t>
+      </w:r>
+      <w:r>
+        <w:rPr>
+          <w:b/>
+          <w:color w:val="FFFFFF" w:themeColor="background1"/>
+          <w:highlight w:val="darkGreen"/>
+        </w:rPr>
+        <w:t xml:space="preserve">bouton </w:t>
+      </w:r>
+      <w:proofErr w:type="spellStart"/>
+      <w:r>
+        <w:rPr>
+          <w:b/>
+          <w:color w:val="FFFFFF" w:themeColor="background1"/>
+          <w:highlight w:val="darkGreen"/>
+        </w:rPr>
+        <w:t>Wireshark</w:t>
+      </w:r>
+      <w:proofErr w:type="spellEnd"/>
+      <w:r>
+        <w:t>.</w:t>
+      </w:r>
+    </w:p>
+    <w:p>
+      <w:r>
+        <w:t xml:space="preserve">Ensuite c’est un </w:t>
+      </w:r>
+      <w:proofErr w:type="spellStart"/>
+      <w:r>
+        <w:t>Wireshark</w:t>
+      </w:r>
+      <w:proofErr w:type="spellEnd"/>
+      <w:r>
+        <w:t xml:space="preserve"> tout </w:t>
+      </w:r>
+      <w:proofErr w:type="spellStart"/>
+      <w:proofErr w:type="gramStart"/>
+      <w:r>
+        <w:t>a</w:t>
+      </w:r>
+      <w:proofErr w:type="spellEnd"/>
+      <w:proofErr w:type="gramEnd"/>
+      <w:r>
+        <w:t xml:space="preserve"> fait standard qui se lance. Et pour lancer la capture il faut sélectionner la bonne carte réseau (Ici </w:t>
+      </w:r>
+      <w:r>
+        <w:rPr>
+          <w:b/>
+          <w:highlight w:val="yellow"/>
+        </w:rPr>
+        <w:t>Ethernet 2</w:t>
+      </w:r>
+      <w:r>
+        <w:t>).</w:t>
+      </w:r>
+    </w:p>
+    <w:p>
+      <w:r>
+        <w:rPr>
+          <w:noProof/>
+          <w:lang w:eastAsia="fr-CH"/>
+        </w:rPr>
+        <w:drawing>
+          <wp:inline distT="0" distB="0" distL="0" distR="0">
+            <wp:extent cx="5760720" cy="4042410"/>
+            <wp:effectExtent l="0" t="0" r="0" b="0"/>
+            <wp:docPr id="4" name="Image 4"/>
+            <wp:cNvGraphicFramePr>
+              <a:graphicFrameLocks xmlns:a="http://schemas.openxmlformats.org/drawingml/2006/main" noChangeAspect="1"/>
+            </wp:cNvGraphicFramePr>
+            <a:graphic xmlns:a="http://schemas.openxmlformats.org/drawingml/2006/main">
+              <a:graphicData uri="http://schemas.openxmlformats.org/drawingml/2006/picture">
+                <pic:pic xmlns:pic="http://schemas.openxmlformats.org/drawingml/2006/picture">
+                  <pic:nvPicPr>
+                    <pic:cNvPr id="4" name="kinetisWireshark.png"/>
+                    <pic:cNvPicPr/>
+                  </pic:nvPicPr>
+                  <pic:blipFill>
+                    <a:blip r:embed="rId15">
+                      <a:extLst>
+                        <a:ext uri="{28A0092B-C50C-407E-A947-70E740481C1C}">
+                          <a14:useLocalDpi xmlns:a14="http://schemas.microsoft.com/office/drawing/2010/main" val="0"/>
+                        </a:ext>
+                      </a:extLst>
+                    </a:blip>
+                    <a:stretch>
+                      <a:fillRect/>
+                    </a:stretch>
+                  </pic:blipFill>
+                  <pic:spPr>
+                    <a:xfrm>
+                      <a:off x="0" y="0"/>
+                      <a:ext cx="5760720" cy="4042410"/>
+                    </a:xfrm>
+                    <a:prstGeom prst="rect">
+                      <a:avLst/>
+                    </a:prstGeom>
+                  </pic:spPr>
+                </pic:pic>
+              </a:graphicData>
+            </a:graphic>
+          </wp:inline>
+        </w:drawing>
+      </w:r>
+    </w:p>
+    <w:p>
+      <w:r>
+        <w:t xml:space="preserve">Ce </w:t>
+      </w:r>
+      <w:proofErr w:type="spellStart"/>
+      <w:r>
+        <w:t>Wireshark</w:t>
+      </w:r>
+      <w:proofErr w:type="spellEnd"/>
+      <w:r>
+        <w:t xml:space="preserve"> est composé de trois fenêtres principales. Il y a tout d’abord la liste des paquets capturés. Ensuite, en sélectionnant un paquet nous pou</w:t>
+      </w:r>
+      <w:r>
+        <w:t>vons voir les détails du paquet</w:t>
+      </w:r>
+      <w:r>
+        <w:t>, en décomposé ou en brut.</w:t>
+      </w:r>
+    </w:p>
+    <w:p>
+      <w:r>
+        <w:br w:type="page"/>
+      </w:r>
+    </w:p>
+    <w:p>
       <w:pPr>
         <w:pStyle w:val="Titre1"/>
       </w:pPr>
-      <w:bookmarkStart w:id="6" w:name="_Toc477709751"/>
+      <w:bookmarkStart w:id="5" w:name="_Toc477849826"/>
       <w:r>
         <w:lastRenderedPageBreak/>
         <w:t>Abréviations</w:t>
       </w:r>
-      <w:bookmarkEnd w:id="6"/>
+      <w:bookmarkEnd w:id="5"/>
     </w:p>
     <w:tbl>
       <w:tblPr>
@@ -1853,7 +2132,11 @@
             <w:cnfStyle w:val="001000000000" w:firstRow="0" w:lastRow="0" w:firstColumn="1" w:lastColumn="0" w:oddVBand="0" w:evenVBand="0" w:oddHBand="0" w:evenHBand="0" w:firstRowFirstColumn="0" w:firstRowLastColumn="0" w:lastRowFirstColumn="0" w:lastRowLastColumn="0"/>
             <w:tcW w:w="1701" w:type="dxa"/>
           </w:tcPr>
-          <w:p/>
+          <w:p>
+            <w:r>
+              <w:t>NFC</w:t>
+            </w:r>
+          </w:p>
         </w:tc>
         <w:tc>
           <w:tcPr>
@@ -1863,6 +2146,85 @@
             <w:pPr>
               <w:cnfStyle w:val="000000000000" w:firstRow="0" w:lastRow="0" w:firstColumn="0" w:lastColumn="0" w:oddVBand="0" w:evenVBand="0" w:oddHBand="0" w:evenHBand="0" w:firstRowFirstColumn="0" w:firstRowLastColumn="0" w:lastRowFirstColumn="0" w:lastRowLastColumn="0"/>
             </w:pPr>
+            <w:r>
+              <w:t>Near Field Communication</w:t>
+            </w:r>
+          </w:p>
+        </w:tc>
+      </w:tr>
+      <w:tr>
+        <w:trPr>
+          <w:cnfStyle w:val="000000100000" w:firstRow="0" w:lastRow="0" w:firstColumn="0" w:lastColumn="0" w:oddVBand="0" w:evenVBand="0" w:oddHBand="1" w:evenHBand="0" w:firstRowFirstColumn="0" w:firstRowLastColumn="0" w:lastRowFirstColumn="0" w:lastRowLastColumn="0"/>
+        </w:trPr>
+        <w:tc>
+          <w:tcPr>
+            <w:cnfStyle w:val="001000000000" w:firstRow="0" w:lastRow="0" w:firstColumn="1" w:lastColumn="0" w:oddVBand="0" w:evenVBand="0" w:oddHBand="0" w:evenHBand="0" w:firstRowFirstColumn="0" w:firstRowLastColumn="0" w:lastRowFirstColumn="0" w:lastRowLastColumn="0"/>
+            <w:tcW w:w="1701" w:type="dxa"/>
+          </w:tcPr>
+          <w:p>
+            <w:r>
+              <w:t>UART</w:t>
+            </w:r>
+          </w:p>
+        </w:tc>
+        <w:tc>
+          <w:tcPr>
+            <w:tcW w:w="7361" w:type="dxa"/>
+          </w:tcPr>
+          <w:p>
+            <w:pPr>
+              <w:cnfStyle w:val="000000100000" w:firstRow="0" w:lastRow="0" w:firstColumn="0" w:lastColumn="0" w:oddVBand="0" w:evenVBand="0" w:oddHBand="1" w:evenHBand="0" w:firstRowFirstColumn="0" w:firstRowLastColumn="0" w:lastRowFirstColumn="0" w:lastRowLastColumn="0"/>
+            </w:pPr>
+            <w:r>
+              <w:t xml:space="preserve">Universal </w:t>
+            </w:r>
+            <w:proofErr w:type="spellStart"/>
+            <w:r>
+              <w:t>Asynchronous</w:t>
+            </w:r>
+            <w:proofErr w:type="spellEnd"/>
+            <w:r>
+              <w:t xml:space="preserve"> </w:t>
+            </w:r>
+            <w:proofErr w:type="spellStart"/>
+            <w:r>
+              <w:t>Receiver</w:t>
+            </w:r>
+            <w:proofErr w:type="spellEnd"/>
+            <w:r>
+              <w:t xml:space="preserve"> </w:t>
+            </w:r>
+            <w:proofErr w:type="spellStart"/>
+            <w:r>
+              <w:t>Transmitter</w:t>
+            </w:r>
+            <w:proofErr w:type="spellEnd"/>
+          </w:p>
+        </w:tc>
+      </w:tr>
+      <w:tr>
+        <w:tc>
+          <w:tcPr>
+            <w:cnfStyle w:val="001000000000" w:firstRow="0" w:lastRow="0" w:firstColumn="1" w:lastColumn="0" w:oddVBand="0" w:evenVBand="0" w:oddHBand="0" w:evenHBand="0" w:firstRowFirstColumn="0" w:firstRowLastColumn="0" w:lastRowFirstColumn="0" w:lastRowLastColumn="0"/>
+            <w:tcW w:w="1701" w:type="dxa"/>
+          </w:tcPr>
+          <w:p>
+            <w:r>
+              <w:t>CHIC</w:t>
+            </w:r>
+          </w:p>
+        </w:tc>
+        <w:tc>
+          <w:tcPr>
+            <w:tcW w:w="7361" w:type="dxa"/>
+          </w:tcPr>
+          <w:p>
+            <w:pPr>
+              <w:cnfStyle w:val="000000000000" w:firstRow="0" w:lastRow="0" w:firstColumn="0" w:lastColumn="0" w:oddVBand="0" w:evenVBand="0" w:oddHBand="0" w:evenHBand="0" w:firstRowFirstColumn="0" w:firstRowLastColumn="0" w:lastRowFirstColumn="0" w:lastRowLastColumn="0"/>
+            </w:pPr>
+            <w:r>
+              <w:t>China Hardware Innovation Camp</w:t>
+            </w:r>
           </w:p>
         </w:tc>
       </w:tr>
@@ -1872,35 +2234,166 @@
       <w:pPr>
         <w:pStyle w:val="Titre1"/>
       </w:pPr>
-      <w:bookmarkStart w:id="7" w:name="_Toc477709752"/>
+      <w:bookmarkStart w:id="6" w:name="_Toc477849827"/>
       <w:r>
         <w:t>Sources</w:t>
       </w:r>
-      <w:bookmarkEnd w:id="7"/>
+      <w:bookmarkEnd w:id="6"/>
     </w:p>
     <w:p>
-      <w:pPr>
-        <w:pStyle w:val="Titre2"/>
-      </w:pPr>
-      <w:bookmarkStart w:id="8" w:name="_Toc477709753"/>
-      <w:r>
-        <w:t>Bluetooth</w:t>
-      </w:r>
-      <w:bookmarkEnd w:id="8"/>
+      <w:r>
+        <w:t>Ce document possède des images venant de sources différentes.</w:t>
+      </w:r>
     </w:p>
     <w:p>
-      <w:hyperlink r:id="rId14" w:history="1">
+      <w:r>
+        <w:t xml:space="preserve">Le schéma du </w:t>
+      </w:r>
+      <w:proofErr w:type="spellStart"/>
+      <w:r>
+        <w:t>SoftDevice</w:t>
+      </w:r>
+      <w:proofErr w:type="spellEnd"/>
+      <w:r>
+        <w:t xml:space="preserve"> vient de la </w:t>
+      </w:r>
+      <w:hyperlink r:id="rId16" w:history="1">
         <w:r>
           <w:rPr>
             <w:rStyle w:val="Lienhypertexte"/>
           </w:rPr>
-          <w:t>https://www.bluetooth.com/specifications/adopted-specifications</w:t>
+          <w:t>s</w:t>
+        </w:r>
+        <w:r>
+          <w:rPr>
+            <w:rStyle w:val="Lienhypertexte"/>
+          </w:rPr>
+          <w:t xml:space="preserve">pécification </w:t>
+        </w:r>
+        <w:proofErr w:type="spellStart"/>
+        <w:r>
+          <w:rPr>
+            <w:rStyle w:val="Lienhypertexte"/>
+          </w:rPr>
+          <w:t>SoftDevice</w:t>
+        </w:r>
+        <w:proofErr w:type="spellEnd"/>
+        <w:r>
+          <w:rPr>
+            <w:rStyle w:val="Lienhypertexte"/>
+          </w:rPr>
+          <w:t xml:space="preserve"> S132</w:t>
+        </w:r>
+      </w:hyperlink>
+      <w:r>
+        <w:t>.</w:t>
+      </w:r>
+    </w:p>
+    <w:p>
+      <w:r>
+        <w:t xml:space="preserve">Le schéma du GATT et du profil PXP viennent du </w:t>
+      </w:r>
+      <w:hyperlink r:id="rId17" w:history="1">
+        <w:r>
+          <w:rPr>
+            <w:rStyle w:val="Lienhypertexte"/>
+          </w:rPr>
+          <w:t>Bluetooth SIG</w:t>
+        </w:r>
+      </w:hyperlink>
+      <w:r>
+        <w:t>.</w:t>
+      </w:r>
+    </w:p>
+    <w:p>
+      <w:pPr>
+        <w:pStyle w:val="Titre2"/>
+      </w:pPr>
+      <w:bookmarkStart w:id="7" w:name="_Toc477849828"/>
+      <w:r>
+        <w:t>Bluetooth</w:t>
+      </w:r>
+      <w:bookmarkEnd w:id="7"/>
+    </w:p>
+    <w:p>
+      <w:hyperlink r:id="rId18" w:history="1">
+        <w:r>
+          <w:rPr>
+            <w:rStyle w:val="Lienhypertexte"/>
+          </w:rPr>
+          <w:t xml:space="preserve">Profils </w:t>
+        </w:r>
+        <w:r>
+          <w:rPr>
+            <w:rStyle w:val="Lienhypertexte"/>
+          </w:rPr>
+          <w:t>B</w:t>
+        </w:r>
+        <w:r>
+          <w:rPr>
+            <w:rStyle w:val="Lienhypertexte"/>
+          </w:rPr>
+          <w:t>LE adopté</w:t>
+        </w:r>
+      </w:hyperlink>
+    </w:p>
+    <w:p>
+      <w:hyperlink r:id="rId19" w:history="1">
+        <w:r>
+          <w:rPr>
+            <w:rStyle w:val="Lienhypertexte"/>
+          </w:rPr>
+          <w:t>Bluetooth GATT</w:t>
+        </w:r>
+      </w:hyperlink>
+      <w:bookmarkStart w:id="8" w:name="_GoBack"/>
+      <w:bookmarkEnd w:id="8"/>
+    </w:p>
+    <w:p>
+      <w:pPr>
+        <w:pStyle w:val="Titre2"/>
+      </w:pPr>
+      <w:r>
+        <w:t>nRF52</w:t>
+      </w:r>
+    </w:p>
+    <w:p>
+      <w:hyperlink r:id="rId20" w:history="1">
+        <w:r>
+          <w:rPr>
+            <w:rStyle w:val="Lienhypertexte"/>
+          </w:rPr>
+          <w:t>Spécification nRF52</w:t>
+        </w:r>
+      </w:hyperlink>
+    </w:p>
+    <w:p>
+      <w:hyperlink r:id="rId21" w:history="1">
+        <w:r>
+          <w:rPr>
+            <w:rStyle w:val="Lienhypertexte"/>
+          </w:rPr>
+          <w:t xml:space="preserve">Spécification </w:t>
+        </w:r>
+        <w:proofErr w:type="spellStart"/>
+        <w:r>
+          <w:rPr>
+            <w:rStyle w:val="Lienhypertexte"/>
+          </w:rPr>
+          <w:t>SoftDevice</w:t>
+        </w:r>
+        <w:proofErr w:type="spellEnd"/>
+        <w:r>
+          <w:rPr>
+            <w:rStyle w:val="Lienhypertexte"/>
+          </w:rPr>
+          <w:t xml:space="preserve"> S132</w:t>
         </w:r>
       </w:hyperlink>
     </w:p>
     <w:sectPr>
-      <w:headerReference w:type="default" r:id="rId15"/>
-      <w:footerReference w:type="default" r:id="rId16"/>
+      <w:headerReference w:type="default" r:id="rId22"/>
+      <w:footerReference w:type="default" r:id="rId23"/>
       <w:pgSz w:w="11906" w:h="16838"/>
       <w:pgMar w:top="1417" w:right="1417" w:bottom="1417" w:left="1417" w:header="708" w:footer="708" w:gutter="0"/>
       <w:pgNumType w:start="0"/>
@@ -1947,7 +2440,6 @@
         <w:docPartUnique/>
       </w:docPartObj>
     </w:sdtPr>
-    <w:sdtEndPr/>
     <w:sdtContent>
       <w:p>
         <w:pPr>
@@ -1968,7 +2460,7 @@
             <w:noProof/>
             <w:lang w:val="fr-FR"/>
           </w:rPr>
-          <w:t>3</w:t>
+          <w:t>5</w:t>
         </w:r>
         <w:r>
           <w:fldChar w:fldCharType="end"/>
@@ -4214,6 +4706,18 @@
       </w:tcPr>
     </w:tblStylePr>
   </w:style>
+  <w:style w:type="character" w:styleId="Lienhypertextesuivivisit">
+    <w:name w:val="FollowedHyperlink"/>
+    <w:basedOn w:val="Policepardfaut"/>
+    <w:uiPriority w:val="99"/>
+    <w:semiHidden/>
+    <w:unhideWhenUsed/>
+    <w:rsid w:val="00133376"/>
+    <w:rPr>
+      <w:color w:val="96A9A9" w:themeColor="followedHyperlink"/>
+      <w:u w:val="single"/>
+    </w:rPr>
+  </w:style>
 </w:styles>
 </file>
 
@@ -4479,6 +4983,7 @@
     <w:rsid w:val="00BA1F7B"/>
     <w:rsid w:val="00C92C21"/>
     <w:rsid w:val="00CD1371"/>
+    <w:rsid w:val="00D569A9"/>
     <w:rsid w:val="00E616F1"/>
     <w:rsid w:val="00F72411"/>
   </w:rsids>
@@ -5191,7 +5696,7 @@
 </file>
 
 <file path=customXml/itemProps2.xml><?xml version="1.0" encoding="utf-8"?>
-<ds:datastoreItem xmlns:ds="http://schemas.openxmlformats.org/officeDocument/2006/customXml" ds:itemID="{1248309E-67F1-4696-A5B6-8AC5D0A14B2D}">
+<ds:datastoreItem xmlns:ds="http://schemas.openxmlformats.org/officeDocument/2006/customXml" ds:itemID="{3F617A68-445E-45FF-88C9-EED3C3DC27CB}">
   <ds:schemaRefs>
     <ds:schemaRef ds:uri="http://schemas.openxmlformats.org/officeDocument/2006/bibliography"/>
   </ds:schemaRefs>

--- a/Documentation/Documents/annexeSemestre.docx
+++ b/Documentation/Documents/annexeSemestre.docx
@@ -10,6 +10,7 @@
           <w:docPartUnique/>
         </w:docPartObj>
       </w:sdtPr>
+      <w:sdtEndPr/>
       <w:sdtContent>
         <w:p/>
         <w:tbl>
@@ -44,6 +45,7 @@
                 <w:dataBinding w:prefixMappings="xmlns:ns0='http://schemas.openxmlformats.org/officeDocument/2006/extended-properties'" w:xpath="/ns0:Properties[1]/ns0:Company[1]" w:storeItemID="{6668398D-A668-4E3E-A5EB-62B293D839F1}"/>
                 <w:text/>
               </w:sdtPr>
+              <w:sdtEndPr/>
               <w:sdtContent>
                 <w:tc>
                   <w:tcPr>
@@ -99,6 +101,7 @@
                   <w:dataBinding w:prefixMappings="xmlns:ns0='http://schemas.openxmlformats.org/package/2006/metadata/core-properties' xmlns:ns1='http://purl.org/dc/elements/1.1/'" w:xpath="/ns0:coreProperties[1]/ns1:title[1]" w:storeItemID="{6C3C8BC8-F283-45AE-878A-BAB7291924A1}"/>
                   <w:text/>
                 </w:sdtPr>
+                <w:sdtEndPr/>
                 <w:sdtContent>
                   <w:p>
                     <w:pPr>
@@ -150,6 +153,7 @@
                 <w:dataBinding w:prefixMappings="xmlns:ns0='http://schemas.openxmlformats.org/package/2006/metadata/core-properties' xmlns:ns1='http://purl.org/dc/elements/1.1/'" w:xpath="/ns0:coreProperties[1]/ns1:subject[1]" w:storeItemID="{6C3C8BC8-F283-45AE-878A-BAB7291924A1}"/>
                 <w:text/>
               </w:sdtPr>
+              <w:sdtEndPr/>
               <w:sdtContent>
                 <w:tc>
                   <w:tcPr>
@@ -218,6 +222,7 @@
                   <w:dataBinding w:prefixMappings="xmlns:ns0='http://schemas.openxmlformats.org/package/2006/metadata/core-properties' xmlns:ns1='http://purl.org/dc/elements/1.1/'" w:xpath="/ns0:coreProperties[1]/ns1:creator[1]" w:storeItemID="{6C3C8BC8-F283-45AE-878A-BAB7291924A1}"/>
                   <w:text/>
                 </w:sdtPr>
+                <w:sdtEndPr/>
                 <w:sdtContent>
                   <w:p>
                     <w:pPr>
@@ -260,6 +265,7 @@
                     <w:calendar w:val="gregorian"/>
                   </w:date>
                 </w:sdtPr>
+                <w:sdtEndPr/>
                 <w:sdtContent>
                   <w:p>
                     <w:pPr>
@@ -308,6 +314,8 @@
             <w:br w:type="page"/>
           </w:r>
         </w:p>
+        <w:bookmarkStart w:id="0" w:name="_GoBack" w:displacedByCustomXml="next"/>
+        <w:bookmarkEnd w:id="0" w:displacedByCustomXml="next"/>
       </w:sdtContent>
     </w:sdt>
     <w:sdt>
@@ -367,7 +375,7 @@
           <w:r>
             <w:fldChar w:fldCharType="separate"/>
           </w:r>
-          <w:hyperlink w:anchor="_Toc477849821" w:history="1">
+          <w:hyperlink w:anchor="_Toc477864955" w:history="1">
             <w:r>
               <w:rPr>
                 <w:rStyle w:val="Lienhypertexte"/>
@@ -394,7 +402,7 @@
                 <w:noProof/>
                 <w:webHidden/>
               </w:rPr>
-              <w:instrText xml:space="preserve"> PAGEREF _Toc477849821 \h </w:instrText>
+              <w:instrText xml:space="preserve"> PAGEREF _Toc477864955 \h </w:instrText>
             </w:r>
             <w:r>
               <w:rPr>
@@ -438,7 +446,7 @@
               <w:lang w:eastAsia="fr-CH"/>
             </w:rPr>
           </w:pPr>
-          <w:hyperlink w:anchor="_Toc477849822" w:history="1">
+          <w:hyperlink w:anchor="_Toc477864956" w:history="1">
             <w:r>
               <w:rPr>
                 <w:rStyle w:val="Lienhypertexte"/>
@@ -465,7 +473,7 @@
                 <w:noProof/>
                 <w:webHidden/>
               </w:rPr>
-              <w:instrText xml:space="preserve"> PAGEREF _Toc477849822 \h </w:instrText>
+              <w:instrText xml:space="preserve"> PAGEREF _Toc477864956 \h </w:instrText>
             </w:r>
             <w:r>
               <w:rPr>
@@ -509,7 +517,7 @@
               <w:lang w:eastAsia="fr-CH"/>
             </w:rPr>
           </w:pPr>
-          <w:hyperlink w:anchor="_Toc477849823" w:history="1">
+          <w:hyperlink w:anchor="_Toc477864957" w:history="1">
             <w:r>
               <w:rPr>
                 <w:rStyle w:val="Lienhypertexte"/>
@@ -536,7 +544,7 @@
                 <w:noProof/>
                 <w:webHidden/>
               </w:rPr>
-              <w:instrText xml:space="preserve"> PAGEREF _Toc477849823 \h </w:instrText>
+              <w:instrText xml:space="preserve"> PAGEREF _Toc477864957 \h </w:instrText>
             </w:r>
             <w:r>
               <w:rPr>
@@ -580,7 +588,7 @@
               <w:lang w:eastAsia="fr-CH"/>
             </w:rPr>
           </w:pPr>
-          <w:hyperlink w:anchor="_Toc477849824" w:history="1">
+          <w:hyperlink w:anchor="_Toc477864958" w:history="1">
             <w:r>
               <w:rPr>
                 <w:rStyle w:val="Lienhypertexte"/>
@@ -607,7 +615,7 @@
                 <w:noProof/>
                 <w:webHidden/>
               </w:rPr>
-              <w:instrText xml:space="preserve"> PAGEREF _Toc477849824 \h </w:instrText>
+              <w:instrText xml:space="preserve"> PAGEREF _Toc477864958 \h </w:instrText>
             </w:r>
             <w:r>
               <w:rPr>
@@ -651,7 +659,7 @@
               <w:lang w:eastAsia="fr-CH"/>
             </w:rPr>
           </w:pPr>
-          <w:hyperlink w:anchor="_Toc477849825" w:history="1">
+          <w:hyperlink w:anchor="_Toc477864959" w:history="1">
             <w:r>
               <w:rPr>
                 <w:rStyle w:val="Lienhypertexte"/>
@@ -678,7 +686,7 @@
                 <w:noProof/>
                 <w:webHidden/>
               </w:rPr>
-              <w:instrText xml:space="preserve"> PAGEREF _Toc477849825 \h </w:instrText>
+              <w:instrText xml:space="preserve"> PAGEREF _Toc477864959 \h </w:instrText>
             </w:r>
             <w:r>
               <w:rPr>
@@ -722,7 +730,7 @@
               <w:lang w:eastAsia="fr-CH"/>
             </w:rPr>
           </w:pPr>
-          <w:hyperlink w:anchor="_Toc477849826" w:history="1">
+          <w:hyperlink w:anchor="_Toc477864960" w:history="1">
             <w:r>
               <w:rPr>
                 <w:rStyle w:val="Lienhypertexte"/>
@@ -749,7 +757,7 @@
                 <w:noProof/>
                 <w:webHidden/>
               </w:rPr>
-              <w:instrText xml:space="preserve"> PAGEREF _Toc477849826 \h </w:instrText>
+              <w:instrText xml:space="preserve"> PAGEREF _Toc477864960 \h </w:instrText>
             </w:r>
             <w:r>
               <w:rPr>
@@ -793,7 +801,7 @@
               <w:lang w:eastAsia="fr-CH"/>
             </w:rPr>
           </w:pPr>
-          <w:hyperlink w:anchor="_Toc477849827" w:history="1">
+          <w:hyperlink w:anchor="_Toc477864961" w:history="1">
             <w:r>
               <w:rPr>
                 <w:rStyle w:val="Lienhypertexte"/>
@@ -820,7 +828,7 @@
                 <w:noProof/>
                 <w:webHidden/>
               </w:rPr>
-              <w:instrText xml:space="preserve"> PAGEREF _Toc477849827 \h </w:instrText>
+              <w:instrText xml:space="preserve"> PAGEREF _Toc477864961 \h </w:instrText>
             </w:r>
             <w:r>
               <w:rPr>
@@ -864,7 +872,7 @@
               <w:lang w:eastAsia="fr-CH"/>
             </w:rPr>
           </w:pPr>
-          <w:hyperlink w:anchor="_Toc477849828" w:history="1">
+          <w:hyperlink w:anchor="_Toc477864962" w:history="1">
             <w:r>
               <w:rPr>
                 <w:rStyle w:val="Lienhypertexte"/>
@@ -891,7 +899,78 @@
                 <w:noProof/>
                 <w:webHidden/>
               </w:rPr>
-              <w:instrText xml:space="preserve"> PAGEREF _Toc477849828 \h </w:instrText>
+              <w:instrText xml:space="preserve"> PAGEREF _Toc477864962 \h </w:instrText>
+            </w:r>
+            <w:r>
+              <w:rPr>
+                <w:noProof/>
+                <w:webHidden/>
+              </w:rPr>
+            </w:r>
+            <w:r>
+              <w:rPr>
+                <w:noProof/>
+                <w:webHidden/>
+              </w:rPr>
+              <w:fldChar w:fldCharType="separate"/>
+            </w:r>
+            <w:r>
+              <w:rPr>
+                <w:noProof/>
+                <w:webHidden/>
+              </w:rPr>
+              <w:t>6</w:t>
+            </w:r>
+            <w:r>
+              <w:rPr>
+                <w:noProof/>
+                <w:webHidden/>
+              </w:rPr>
+              <w:fldChar w:fldCharType="end"/>
+            </w:r>
+          </w:hyperlink>
+        </w:p>
+        <w:p>
+          <w:pPr>
+            <w:pStyle w:val="TM2"/>
+            <w:tabs>
+              <w:tab w:val="right" w:leader="dot" w:pos="9062"/>
+            </w:tabs>
+            <w:rPr>
+              <w:rFonts w:eastAsiaTheme="minorEastAsia"/>
+              <w:noProof/>
+              <w:szCs w:val="22"/>
+              <w:lang w:eastAsia="fr-CH"/>
+            </w:rPr>
+          </w:pPr>
+          <w:hyperlink w:anchor="_Toc477864963" w:history="1">
+            <w:r>
+              <w:rPr>
+                <w:rStyle w:val="Lienhypertexte"/>
+                <w:noProof/>
+              </w:rPr>
+              <w:t>nRF52</w:t>
+            </w:r>
+            <w:r>
+              <w:rPr>
+                <w:noProof/>
+                <w:webHidden/>
+              </w:rPr>
+              <w:tab/>
+            </w:r>
+            <w:r>
+              <w:rPr>
+                <w:noProof/>
+                <w:webHidden/>
+              </w:rPr>
+              <w:fldChar w:fldCharType="begin"/>
+            </w:r>
+            <w:r>
+              <w:rPr>
+                <w:noProof/>
+                <w:webHidden/>
+              </w:rPr>
+              <w:instrText xml:space="preserve"> PAGEREF _Toc477864963 \h </w:instrText>
             </w:r>
             <w:r>
               <w:rPr>
@@ -944,11 +1023,11 @@
       <w:pPr>
         <w:pStyle w:val="Titre1"/>
       </w:pPr>
-      <w:bookmarkStart w:id="0" w:name="_Toc477849821"/>
+      <w:bookmarkStart w:id="1" w:name="_Toc477864955"/>
       <w:r>
         <w:t>Environnement de développement</w:t>
       </w:r>
-      <w:bookmarkEnd w:id="0"/>
+      <w:bookmarkEnd w:id="1"/>
     </w:p>
     <w:p>
       <w:r>
@@ -965,14 +1044,14 @@
       <w:pPr>
         <w:pStyle w:val="Titre2"/>
       </w:pPr>
-      <w:bookmarkStart w:id="1" w:name="_Toc477849822"/>
+      <w:bookmarkStart w:id="2" w:name="_Toc477864956"/>
       <w:r>
         <w:t>Keil</w:t>
       </w:r>
       <w:r>
         <w:t xml:space="preserve"> uVision 5</w:t>
       </w:r>
-      <w:bookmarkEnd w:id="1"/>
+      <w:bookmarkEnd w:id="2"/>
     </w:p>
     <w:p>
       <w:r>
@@ -1099,12 +1178,12 @@
       <w:pPr>
         <w:pStyle w:val="Titre3"/>
       </w:pPr>
-      <w:bookmarkStart w:id="2" w:name="_Toc477849823"/>
+      <w:bookmarkStart w:id="3" w:name="_Toc477864957"/>
       <w:r>
         <w:lastRenderedPageBreak/>
         <w:t>Compilation et upload du programme</w:t>
       </w:r>
-      <w:bookmarkEnd w:id="2"/>
+      <w:bookmarkEnd w:id="3"/>
     </w:p>
     <w:p>
       <w:r>
@@ -1453,7 +1532,7 @@
       <w:pPr>
         <w:pStyle w:val="Titre2"/>
       </w:pPr>
-      <w:bookmarkStart w:id="3" w:name="_Toc477849824"/>
+      <w:bookmarkStart w:id="4" w:name="_Toc477864958"/>
       <w:r>
         <w:lastRenderedPageBreak/>
         <w:t>nRF</w:t>
@@ -1464,7 +1543,7 @@
       <w:r>
         <w:t>Studio</w:t>
       </w:r>
-      <w:bookmarkEnd w:id="3"/>
+      <w:bookmarkEnd w:id="4"/>
     </w:p>
     <w:p>
       <w:r>
@@ -1680,12 +1759,12 @@
       <w:pPr>
         <w:pStyle w:val="Titre2"/>
       </w:pPr>
-      <w:bookmarkStart w:id="4" w:name="_Toc477849825"/>
+      <w:bookmarkStart w:id="5" w:name="_Toc477864959"/>
       <w:r>
         <w:lastRenderedPageBreak/>
         <w:t>Kinetis Protocol Analyzer</w:t>
       </w:r>
-      <w:bookmarkEnd w:id="4"/>
+      <w:bookmarkEnd w:id="5"/>
     </w:p>
     <w:p>
       <w:r>
@@ -2015,12 +2094,12 @@
       <w:pPr>
         <w:pStyle w:val="Titre1"/>
       </w:pPr>
-      <w:bookmarkStart w:id="5" w:name="_Toc477849826"/>
+      <w:bookmarkStart w:id="6" w:name="_Toc477864960"/>
       <w:r>
         <w:lastRenderedPageBreak/>
         <w:t>Abréviations</w:t>
       </w:r>
-      <w:bookmarkEnd w:id="5"/>
+      <w:bookmarkEnd w:id="6"/>
     </w:p>
     <w:tbl>
       <w:tblPr>
@@ -2234,11 +2313,11 @@
       <w:pPr>
         <w:pStyle w:val="Titre1"/>
       </w:pPr>
-      <w:bookmarkStart w:id="6" w:name="_Toc477849827"/>
+      <w:bookmarkStart w:id="7" w:name="_Toc477864961"/>
       <w:r>
         <w:t>Sources</w:t>
       </w:r>
-      <w:bookmarkEnd w:id="6"/>
+      <w:bookmarkEnd w:id="7"/>
     </w:p>
     <w:p>
       <w:r>
@@ -2309,11 +2388,11 @@
       <w:pPr>
         <w:pStyle w:val="Titre2"/>
       </w:pPr>
-      <w:bookmarkStart w:id="7" w:name="_Toc477849828"/>
+      <w:bookmarkStart w:id="8" w:name="_Toc477864962"/>
       <w:r>
         <w:t>Bluetooth</w:t>
       </w:r>
-      <w:bookmarkEnd w:id="7"/>
+      <w:bookmarkEnd w:id="8"/>
     </w:p>
     <w:p>
       <w:hyperlink r:id="rId18" w:history="1">
@@ -2321,19 +2400,7 @@
           <w:rPr>
             <w:rStyle w:val="Lienhypertexte"/>
           </w:rPr>
-          <w:t xml:space="preserve">Profils </w:t>
-        </w:r>
-        <w:r>
-          <w:rPr>
-            <w:rStyle w:val="Lienhypertexte"/>
-          </w:rPr>
-          <w:t>B</w:t>
-        </w:r>
-        <w:r>
-          <w:rPr>
-            <w:rStyle w:val="Lienhypertexte"/>
-          </w:rPr>
-          <w:t>LE adopté</w:t>
+          <w:t>Profils BLE adopté</w:t>
         </w:r>
       </w:hyperlink>
     </w:p>
@@ -2346,16 +2413,16 @@
           <w:t>Bluetooth GATT</w:t>
         </w:r>
       </w:hyperlink>
-      <w:bookmarkStart w:id="8" w:name="_GoBack"/>
-      <w:bookmarkEnd w:id="8"/>
     </w:p>
     <w:p>
       <w:pPr>
         <w:pStyle w:val="Titre2"/>
       </w:pPr>
+      <w:bookmarkStart w:id="9" w:name="_Toc477864963"/>
       <w:r>
         <w:t>nRF52</w:t>
       </w:r>
+      <w:bookmarkEnd w:id="9"/>
     </w:p>
     <w:p>
       <w:hyperlink r:id="rId20" w:history="1">
@@ -2440,6 +2507,7 @@
         <w:docPartUnique/>
       </w:docPartObj>
     </w:sdtPr>
+    <w:sdtEndPr/>
     <w:sdtContent>
       <w:p>
         <w:pPr>
@@ -2460,7 +2528,7 @@
             <w:noProof/>
             <w:lang w:val="fr-FR"/>
           </w:rPr>
-          <w:t>5</w:t>
+          <w:t>6</w:t>
         </w:r>
         <w:r>
           <w:fldChar w:fldCharType="end"/>
@@ -4978,6 +5046,7 @@
     <w:rsid w:val="005770A3"/>
     <w:rsid w:val="005F6B8B"/>
     <w:rsid w:val="0066125B"/>
+    <w:rsid w:val="00722150"/>
     <w:rsid w:val="00754E28"/>
     <w:rsid w:val="00B0361E"/>
     <w:rsid w:val="00BA1F7B"/>
@@ -5696,7 +5765,7 @@
 </file>
 
 <file path=customXml/itemProps2.xml><?xml version="1.0" encoding="utf-8"?>
-<ds:datastoreItem xmlns:ds="http://schemas.openxmlformats.org/officeDocument/2006/customXml" ds:itemID="{3F617A68-445E-45FF-88C9-EED3C3DC27CB}">
+<ds:datastoreItem xmlns:ds="http://schemas.openxmlformats.org/officeDocument/2006/customXml" ds:itemID="{C41441AB-E55F-41DB-9FAD-5390801B09EE}">
   <ds:schemaRefs>
     <ds:schemaRef ds:uri="http://schemas.openxmlformats.org/officeDocument/2006/bibliography"/>
   </ds:schemaRefs>
